--- a/Пояснительная записка2.docx
+++ b/Пояснительная записка2.docx
@@ -4309,18 +4309,533 @@
       <w:pPr>
         <w:jc w:val="center"/>
         <w:rPr>
-          <w:sz w:val="36"/>
-          <w:lang w:eastAsia="en-US"/>
-        </w:rPr>
-      </w:pPr>
-    </w:p>
-    <w:p>
-      <w:pPr>
-        <w:jc w:val="center"/>
-        <w:rPr>
-          <w:sz w:val="28"/>
-          <w:szCs w:val="28"/>
-          <w:lang w:eastAsia="en-US"/>
+          <w:rFonts w:eastAsiaTheme="minorHAnsi"/>
+          <w:color w:val="DCDCDC"/>
+          <w:sz w:val="28"/>
+          <w:szCs w:val="28"/>
+          <w:highlight w:val="black"/>
+          <w:lang w:eastAsia="en-US"/>
+        </w:rPr>
+      </w:pPr>
+    </w:p>
+    <w:p>
+      <w:pPr>
+        <w:rPr>
+          <w:rFonts w:eastAsiaTheme="minorHAnsi"/>
+          <w:color w:val="000000" w:themeColor="text1"/>
+          <w:sz w:val="28"/>
+          <w:szCs w:val="28"/>
+          <w:lang w:val="en-US" w:eastAsia="en-US"/>
+        </w:rPr>
+      </w:pPr>
+      <w:r>
+        <w:rPr>
+          <w:rFonts w:eastAsiaTheme="minorHAnsi"/>
+          <w:color w:val="000000" w:themeColor="text1"/>
+          <w:sz w:val="28"/>
+          <w:szCs w:val="28"/>
+          <w:lang w:val="en-US" w:eastAsia="en-US"/>
+        </w:rPr>
+        <w:t>VOID</w:t>
+      </w:r>
+      <w:r>
+        <w:rPr>
+          <w:rFonts w:eastAsiaTheme="minorHAnsi"/>
+          <w:color w:val="000000" w:themeColor="text1"/>
+          <w:sz w:val="28"/>
+          <w:szCs w:val="28"/>
+          <w:lang w:eastAsia="en-US"/>
+        </w:rPr>
+        <w:t xml:space="preserve"> </w:t>
+      </w:r>
+      <w:proofErr w:type="gramStart"/>
+      <w:r>
+        <w:rPr>
+          <w:rFonts w:eastAsiaTheme="minorHAnsi"/>
+          <w:color w:val="000000" w:themeColor="text1"/>
+          <w:sz w:val="28"/>
+          <w:szCs w:val="28"/>
+          <w:lang w:val="en-US" w:eastAsia="en-US"/>
+        </w:rPr>
+        <w:t>Usage</w:t>
+      </w:r>
+      <w:r>
+        <w:rPr>
+          <w:rFonts w:eastAsiaTheme="minorHAnsi"/>
+          <w:color w:val="000000" w:themeColor="text1"/>
+          <w:sz w:val="28"/>
+          <w:szCs w:val="28"/>
+          <w:lang w:eastAsia="en-US"/>
+        </w:rPr>
+        <w:t>(</w:t>
+      </w:r>
+      <w:proofErr w:type="gramEnd"/>
+      <w:r>
+        <w:rPr>
+          <w:rFonts w:eastAsiaTheme="minorHAnsi"/>
+          <w:color w:val="000000" w:themeColor="text1"/>
+          <w:sz w:val="28"/>
+          <w:szCs w:val="28"/>
+          <w:lang w:val="en-US" w:eastAsia="en-US"/>
+        </w:rPr>
+        <w:t>PWCHAR</w:t>
+      </w:r>
+      <w:r>
+        <w:rPr>
+          <w:rFonts w:eastAsiaTheme="minorHAnsi"/>
+          <w:color w:val="000000" w:themeColor="text1"/>
+          <w:sz w:val="28"/>
+          <w:szCs w:val="28"/>
+          <w:lang w:eastAsia="en-US"/>
+        </w:rPr>
+        <w:t xml:space="preserve"> </w:t>
+      </w:r>
+      <w:proofErr w:type="spellStart"/>
+      <w:r>
+        <w:rPr>
+          <w:rFonts w:eastAsiaTheme="minorHAnsi"/>
+          <w:color w:val="000000" w:themeColor="text1"/>
+          <w:sz w:val="28"/>
+          <w:szCs w:val="28"/>
+          <w:lang w:val="en-US" w:eastAsia="en-US"/>
+        </w:rPr>
+        <w:t>ProgramName</w:t>
+      </w:r>
+      <w:proofErr w:type="spellEnd"/>
+      <w:r>
+        <w:rPr>
+          <w:rFonts w:eastAsiaTheme="minorHAnsi"/>
+          <w:color w:val="000000" w:themeColor="text1"/>
+          <w:sz w:val="28"/>
+          <w:szCs w:val="28"/>
+          <w:lang w:eastAsia="en-US"/>
+        </w:rPr>
+        <w:t>)— Памятка , описывающая пользователю , как использовать данную программу.</w:t>
+      </w:r>
+    </w:p>
+    <w:p>
+      <w:pPr>
+        <w:rPr>
+          <w:rFonts w:eastAsiaTheme="minorHAnsi"/>
+          <w:color w:val="000000" w:themeColor="text1"/>
+          <w:sz w:val="28"/>
+          <w:szCs w:val="28"/>
+          <w:lang w:val="en-US" w:eastAsia="en-US"/>
+        </w:rPr>
+      </w:pPr>
+    </w:p>
+    <w:p>
+      <w:pPr>
+        <w:rPr>
+          <w:rFonts w:eastAsiaTheme="minorHAnsi"/>
+          <w:color w:val="000000" w:themeColor="text1"/>
+          <w:sz w:val="28"/>
+          <w:szCs w:val="28"/>
+          <w:lang w:val="en-US" w:eastAsia="en-US"/>
+        </w:rPr>
+      </w:pPr>
+      <w:proofErr w:type="gramStart"/>
+      <w:r>
+        <w:rPr>
+          <w:rFonts w:eastAsiaTheme="minorHAnsi"/>
+          <w:color w:val="000000" w:themeColor="text1"/>
+          <w:sz w:val="28"/>
+          <w:szCs w:val="28"/>
+          <w:lang w:val="en-US" w:eastAsia="en-US"/>
+        </w:rPr>
+        <w:t>void</w:t>
+      </w:r>
+      <w:proofErr w:type="gramEnd"/>
+      <w:r>
+        <w:rPr>
+          <w:rFonts w:eastAsiaTheme="minorHAnsi"/>
+          <w:color w:val="000000" w:themeColor="text1"/>
+          <w:sz w:val="28"/>
+          <w:szCs w:val="28"/>
+          <w:lang w:eastAsia="en-US"/>
+        </w:rPr>
+        <w:t xml:space="preserve"> </w:t>
+      </w:r>
+      <w:proofErr w:type="spellStart"/>
+      <w:r>
+        <w:rPr>
+          <w:rFonts w:eastAsiaTheme="minorHAnsi"/>
+          <w:color w:val="000000" w:themeColor="text1"/>
+          <w:sz w:val="28"/>
+          <w:szCs w:val="28"/>
+          <w:lang w:val="en-US" w:eastAsia="en-US"/>
+        </w:rPr>
+        <w:t>PrintWin</w:t>
+      </w:r>
+      <w:proofErr w:type="spellEnd"/>
+      <w:r>
+        <w:rPr>
+          <w:rFonts w:eastAsiaTheme="minorHAnsi"/>
+          <w:color w:val="000000" w:themeColor="text1"/>
+          <w:sz w:val="28"/>
+          <w:szCs w:val="28"/>
+          <w:lang w:eastAsia="en-US"/>
+        </w:rPr>
+        <w:t>32</w:t>
+      </w:r>
+      <w:r>
+        <w:rPr>
+          <w:rFonts w:eastAsiaTheme="minorHAnsi"/>
+          <w:color w:val="000000" w:themeColor="text1"/>
+          <w:sz w:val="28"/>
+          <w:szCs w:val="28"/>
+          <w:lang w:val="en-US" w:eastAsia="en-US"/>
+        </w:rPr>
+        <w:t>Error</w:t>
+      </w:r>
+      <w:r>
+        <w:rPr>
+          <w:rFonts w:eastAsiaTheme="minorHAnsi"/>
+          <w:color w:val="000000" w:themeColor="text1"/>
+          <w:sz w:val="28"/>
+          <w:szCs w:val="28"/>
+          <w:lang w:eastAsia="en-US"/>
+        </w:rPr>
+        <w:t>(</w:t>
+      </w:r>
+      <w:r>
+        <w:rPr>
+          <w:rFonts w:eastAsiaTheme="minorHAnsi"/>
+          <w:color w:val="000000" w:themeColor="text1"/>
+          <w:sz w:val="28"/>
+          <w:szCs w:val="28"/>
+          <w:lang w:val="en-US" w:eastAsia="en-US"/>
+        </w:rPr>
+        <w:t>PWCHAR</w:t>
+      </w:r>
+      <w:r>
+        <w:rPr>
+          <w:rFonts w:eastAsiaTheme="minorHAnsi"/>
+          <w:color w:val="000000" w:themeColor="text1"/>
+          <w:sz w:val="28"/>
+          <w:szCs w:val="28"/>
+          <w:lang w:eastAsia="en-US"/>
+        </w:rPr>
+        <w:t xml:space="preserve"> </w:t>
+      </w:r>
+      <w:r>
+        <w:rPr>
+          <w:rFonts w:eastAsiaTheme="minorHAnsi"/>
+          <w:color w:val="000000" w:themeColor="text1"/>
+          <w:sz w:val="28"/>
+          <w:szCs w:val="28"/>
+          <w:lang w:val="en-US" w:eastAsia="en-US"/>
+        </w:rPr>
+        <w:t>Message</w:t>
+      </w:r>
+      <w:r>
+        <w:rPr>
+          <w:rFonts w:eastAsiaTheme="minorHAnsi"/>
+          <w:color w:val="000000" w:themeColor="text1"/>
+          <w:sz w:val="28"/>
+          <w:szCs w:val="28"/>
+          <w:lang w:eastAsia="en-US"/>
+        </w:rPr>
+        <w:t xml:space="preserve">, </w:t>
+      </w:r>
+      <w:r>
+        <w:rPr>
+          <w:rFonts w:eastAsiaTheme="minorHAnsi"/>
+          <w:color w:val="000000" w:themeColor="text1"/>
+          <w:sz w:val="28"/>
+          <w:szCs w:val="28"/>
+          <w:lang w:val="en-US" w:eastAsia="en-US"/>
+        </w:rPr>
+        <w:t>DWORD</w:t>
+      </w:r>
+      <w:r>
+        <w:rPr>
+          <w:rFonts w:eastAsiaTheme="minorHAnsi"/>
+          <w:color w:val="000000" w:themeColor="text1"/>
+          <w:sz w:val="28"/>
+          <w:szCs w:val="28"/>
+          <w:lang w:eastAsia="en-US"/>
+        </w:rPr>
+        <w:t xml:space="preserve"> </w:t>
+      </w:r>
+      <w:proofErr w:type="spellStart"/>
+      <w:r>
+        <w:rPr>
+          <w:rFonts w:eastAsiaTheme="minorHAnsi"/>
+          <w:color w:val="000000" w:themeColor="text1"/>
+          <w:sz w:val="28"/>
+          <w:szCs w:val="28"/>
+          <w:lang w:val="en-US" w:eastAsia="en-US"/>
+        </w:rPr>
+        <w:t>ErrorCode</w:t>
+      </w:r>
+      <w:proofErr w:type="spellEnd"/>
+      <w:r>
+        <w:rPr>
+          <w:rFonts w:eastAsiaTheme="minorHAnsi"/>
+          <w:color w:val="000000" w:themeColor="text1"/>
+          <w:sz w:val="28"/>
+          <w:szCs w:val="28"/>
+          <w:lang w:eastAsia="en-US"/>
+        </w:rPr>
+        <w:t>)—Нахождение ошибки кода , и вывод сообщения ошибки.</w:t>
+      </w:r>
+    </w:p>
+    <w:p>
+      <w:pPr>
+        <w:rPr>
+          <w:rFonts w:eastAsiaTheme="minorHAnsi"/>
+          <w:color w:val="000000" w:themeColor="text1"/>
+          <w:sz w:val="28"/>
+          <w:szCs w:val="28"/>
+          <w:lang w:val="en-US" w:eastAsia="en-US"/>
+        </w:rPr>
+      </w:pPr>
+    </w:p>
+    <w:p>
+      <w:pPr>
+        <w:rPr>
+          <w:rFonts w:eastAsiaTheme="minorHAnsi"/>
+          <w:color w:val="000000" w:themeColor="text1"/>
+          <w:sz w:val="28"/>
+          <w:szCs w:val="28"/>
+          <w:lang w:eastAsia="en-US"/>
+        </w:rPr>
+      </w:pPr>
+      <w:r>
+        <w:rPr>
+          <w:rFonts w:eastAsiaTheme="minorHAnsi"/>
+          <w:color w:val="000000" w:themeColor="text1"/>
+          <w:sz w:val="28"/>
+          <w:szCs w:val="28"/>
+          <w:lang w:val="en-US" w:eastAsia="en-US"/>
+        </w:rPr>
+        <w:t>BOOLEAN</w:t>
+      </w:r>
+      <w:r>
+        <w:rPr>
+          <w:rFonts w:eastAsiaTheme="minorHAnsi"/>
+          <w:color w:val="000000" w:themeColor="text1"/>
+          <w:sz w:val="28"/>
+          <w:szCs w:val="28"/>
+          <w:lang w:eastAsia="en-US"/>
+        </w:rPr>
+        <w:t xml:space="preserve"> __</w:t>
+      </w:r>
+      <w:proofErr w:type="spellStart"/>
+      <w:r>
+        <w:rPr>
+          <w:rFonts w:eastAsiaTheme="minorHAnsi"/>
+          <w:color w:val="000000" w:themeColor="text1"/>
+          <w:sz w:val="28"/>
+          <w:szCs w:val="28"/>
+          <w:lang w:val="en-US" w:eastAsia="en-US"/>
+        </w:rPr>
+        <w:t>stdcall</w:t>
+      </w:r>
+      <w:proofErr w:type="spellEnd"/>
+      <w:r>
+        <w:rPr>
+          <w:rFonts w:eastAsiaTheme="minorHAnsi"/>
+          <w:color w:val="000000" w:themeColor="text1"/>
+          <w:sz w:val="28"/>
+          <w:szCs w:val="28"/>
+          <w:lang w:eastAsia="en-US"/>
+        </w:rPr>
+        <w:t xml:space="preserve"> </w:t>
+      </w:r>
+      <w:proofErr w:type="spellStart"/>
+      <w:proofErr w:type="gramStart"/>
+      <w:r>
+        <w:rPr>
+          <w:rFonts w:eastAsiaTheme="minorHAnsi"/>
+          <w:color w:val="000000" w:themeColor="text1"/>
+          <w:sz w:val="28"/>
+          <w:szCs w:val="28"/>
+          <w:lang w:val="en-US" w:eastAsia="en-US"/>
+        </w:rPr>
+        <w:t>ChkdskCallback</w:t>
+      </w:r>
+      <w:proofErr w:type="spellEnd"/>
+      <w:r>
+        <w:rPr>
+          <w:rFonts w:eastAsiaTheme="minorHAnsi"/>
+          <w:color w:val="000000" w:themeColor="text1"/>
+          <w:sz w:val="28"/>
+          <w:szCs w:val="28"/>
+          <w:lang w:eastAsia="en-US"/>
+        </w:rPr>
+        <w:t>(</w:t>
+      </w:r>
+      <w:proofErr w:type="gramEnd"/>
+      <w:r>
+        <w:rPr>
+          <w:rFonts w:eastAsiaTheme="minorHAnsi"/>
+          <w:color w:val="000000" w:themeColor="text1"/>
+          <w:sz w:val="28"/>
+          <w:szCs w:val="28"/>
+          <w:lang w:val="en-US" w:eastAsia="en-US"/>
+        </w:rPr>
+        <w:t>CALLBACKCOMMAND</w:t>
+      </w:r>
+      <w:r>
+        <w:rPr>
+          <w:rFonts w:eastAsiaTheme="minorHAnsi"/>
+          <w:color w:val="000000" w:themeColor="text1"/>
+          <w:sz w:val="28"/>
+          <w:szCs w:val="28"/>
+          <w:lang w:eastAsia="en-US"/>
+        </w:rPr>
+        <w:t xml:space="preserve"> </w:t>
+      </w:r>
+      <w:r>
+        <w:rPr>
+          <w:rFonts w:eastAsiaTheme="minorHAnsi"/>
+          <w:color w:val="000000" w:themeColor="text1"/>
+          <w:sz w:val="28"/>
+          <w:szCs w:val="28"/>
+          <w:lang w:val="en-US" w:eastAsia="en-US"/>
+        </w:rPr>
+        <w:t>Command</w:t>
+      </w:r>
+      <w:r>
+        <w:rPr>
+          <w:rFonts w:eastAsiaTheme="minorHAnsi"/>
+          <w:color w:val="000000" w:themeColor="text1"/>
+          <w:sz w:val="28"/>
+          <w:szCs w:val="28"/>
+          <w:lang w:eastAsia="en-US"/>
+        </w:rPr>
+        <w:t xml:space="preserve">, </w:t>
+      </w:r>
+      <w:r>
+        <w:rPr>
+          <w:rFonts w:eastAsiaTheme="minorHAnsi"/>
+          <w:color w:val="000000" w:themeColor="text1"/>
+          <w:sz w:val="28"/>
+          <w:szCs w:val="28"/>
+          <w:lang w:val="en-US" w:eastAsia="en-US"/>
+        </w:rPr>
+        <w:t>DWORD</w:t>
+      </w:r>
+      <w:r>
+        <w:rPr>
+          <w:rFonts w:eastAsiaTheme="minorHAnsi"/>
+          <w:color w:val="000000" w:themeColor="text1"/>
+          <w:sz w:val="28"/>
+          <w:szCs w:val="28"/>
+          <w:lang w:eastAsia="en-US"/>
+        </w:rPr>
+        <w:t xml:space="preserve"> </w:t>
+      </w:r>
+      <w:r>
+        <w:rPr>
+          <w:rFonts w:eastAsiaTheme="minorHAnsi"/>
+          <w:color w:val="000000" w:themeColor="text1"/>
+          <w:sz w:val="28"/>
+          <w:szCs w:val="28"/>
+          <w:lang w:val="en-US" w:eastAsia="en-US"/>
+        </w:rPr>
+        <w:t>Modifier</w:t>
+      </w:r>
+      <w:r>
+        <w:rPr>
+          <w:rFonts w:eastAsiaTheme="minorHAnsi"/>
+          <w:color w:val="000000" w:themeColor="text1"/>
+          <w:sz w:val="28"/>
+          <w:szCs w:val="28"/>
+          <w:lang w:eastAsia="en-US"/>
+        </w:rPr>
+        <w:t xml:space="preserve">, </w:t>
+      </w:r>
+      <w:r>
+        <w:rPr>
+          <w:rFonts w:eastAsiaTheme="minorHAnsi"/>
+          <w:color w:val="000000" w:themeColor="text1"/>
+          <w:sz w:val="28"/>
+          <w:szCs w:val="28"/>
+          <w:lang w:val="en-US" w:eastAsia="en-US"/>
+        </w:rPr>
+        <w:t>PVOID</w:t>
+      </w:r>
+      <w:r>
+        <w:rPr>
+          <w:rFonts w:eastAsiaTheme="minorHAnsi"/>
+          <w:color w:val="000000" w:themeColor="text1"/>
+          <w:sz w:val="28"/>
+          <w:szCs w:val="28"/>
+          <w:lang w:eastAsia="en-US"/>
+        </w:rPr>
+        <w:t xml:space="preserve"> </w:t>
+      </w:r>
+      <w:r>
+        <w:rPr>
+          <w:rFonts w:eastAsiaTheme="minorHAnsi"/>
+          <w:color w:val="000000" w:themeColor="text1"/>
+          <w:sz w:val="28"/>
+          <w:szCs w:val="28"/>
+          <w:lang w:val="en-US" w:eastAsia="en-US"/>
+        </w:rPr>
+        <w:t>Argument</w:t>
+      </w:r>
+      <w:r>
+        <w:rPr>
+          <w:rFonts w:eastAsiaTheme="minorHAnsi"/>
+          <w:color w:val="000000" w:themeColor="text1"/>
+          <w:sz w:val="28"/>
+          <w:szCs w:val="28"/>
+          <w:lang w:eastAsia="en-US"/>
+        </w:rPr>
+        <w:t>)—</w:t>
+      </w:r>
+      <w:r>
+        <w:rPr>
+          <w:color w:val="000000" w:themeColor="text1"/>
+          <w:sz w:val="28"/>
+          <w:szCs w:val="28"/>
+        </w:rPr>
+        <w:t xml:space="preserve"> </w:t>
+      </w:r>
+      <w:r>
+        <w:rPr>
+          <w:rFonts w:eastAsiaTheme="minorHAnsi"/>
+          <w:color w:val="000000" w:themeColor="text1"/>
+          <w:sz w:val="28"/>
+          <w:szCs w:val="28"/>
+          <w:lang w:eastAsia="en-US"/>
+        </w:rPr>
+        <w:t>Библиотека файловой системы будет связывать нас с командами, которые мы</w:t>
+      </w:r>
+    </w:p>
+    <w:p>
+      <w:pPr>
+        <w:rPr>
+          <w:rFonts w:eastAsiaTheme="minorHAnsi"/>
+          <w:color w:val="000000" w:themeColor="text1"/>
+          <w:sz w:val="28"/>
+          <w:szCs w:val="28"/>
+          <w:lang w:val="en-US" w:eastAsia="en-US"/>
+        </w:rPr>
+      </w:pPr>
+      <w:r>
+        <w:rPr>
+          <w:rFonts w:eastAsiaTheme="minorHAnsi"/>
+          <w:color w:val="000000" w:themeColor="text1"/>
+          <w:sz w:val="28"/>
+          <w:szCs w:val="28"/>
+          <w:lang w:eastAsia="en-US"/>
+        </w:rPr>
+        <w:t>можем использовать.</w:t>
+      </w:r>
+    </w:p>
+    <w:p>
+      <w:pPr>
+        <w:rPr>
+          <w:rFonts w:eastAsiaTheme="minorHAnsi"/>
+          <w:color w:val="000000" w:themeColor="text1"/>
+          <w:sz w:val="28"/>
+          <w:szCs w:val="28"/>
+          <w:lang w:val="en-US" w:eastAsia="en-US"/>
         </w:rPr>
       </w:pPr>
       <w:bookmarkStart w:id="3" w:name="_GoBack"/>
@@ -4328,270 +4843,364 @@
     </w:p>
     <w:p>
       <w:pPr>
-        <w:jc w:val="center"/>
-        <w:rPr>
-          <w:sz w:val="36"/>
-          <w:lang w:eastAsia="en-US"/>
-        </w:rPr>
-      </w:pPr>
-    </w:p>
-    <w:p>
-      <w:pPr>
-        <w:jc w:val="center"/>
-        <w:rPr>
-          <w:sz w:val="36"/>
-          <w:lang w:eastAsia="en-US"/>
-        </w:rPr>
-      </w:pPr>
-    </w:p>
-    <w:p>
-      <w:pPr>
-        <w:jc w:val="center"/>
-        <w:rPr>
-          <w:sz w:val="36"/>
-          <w:lang w:eastAsia="en-US"/>
-        </w:rPr>
-      </w:pPr>
-    </w:p>
-    <w:p>
-      <w:pPr>
-        <w:jc w:val="center"/>
-        <w:rPr>
-          <w:sz w:val="36"/>
-          <w:lang w:eastAsia="en-US"/>
-        </w:rPr>
-      </w:pPr>
-    </w:p>
-    <w:p>
-      <w:pPr>
-        <w:jc w:val="center"/>
-        <w:rPr>
-          <w:sz w:val="36"/>
-          <w:lang w:eastAsia="en-US"/>
-        </w:rPr>
-      </w:pPr>
-    </w:p>
-    <w:p>
-      <w:pPr>
-        <w:jc w:val="center"/>
-        <w:rPr>
-          <w:sz w:val="36"/>
-          <w:lang w:eastAsia="en-US"/>
-        </w:rPr>
-      </w:pPr>
-    </w:p>
-    <w:p>
-      <w:pPr>
-        <w:jc w:val="center"/>
-        <w:rPr>
-          <w:sz w:val="36"/>
-          <w:lang w:eastAsia="en-US"/>
-        </w:rPr>
-      </w:pPr>
-    </w:p>
-    <w:p>
-      <w:pPr>
-        <w:jc w:val="center"/>
-        <w:rPr>
-          <w:sz w:val="36"/>
-          <w:lang w:eastAsia="en-US"/>
-        </w:rPr>
-      </w:pPr>
-    </w:p>
-    <w:p>
-      <w:pPr>
-        <w:jc w:val="center"/>
-        <w:rPr>
-          <w:sz w:val="36"/>
-          <w:lang w:eastAsia="en-US"/>
-        </w:rPr>
-      </w:pPr>
-    </w:p>
-    <w:p>
-      <w:pPr>
-        <w:jc w:val="center"/>
-        <w:rPr>
-          <w:sz w:val="36"/>
-          <w:lang w:eastAsia="en-US"/>
-        </w:rPr>
-      </w:pPr>
-    </w:p>
-    <w:p>
-      <w:pPr>
-        <w:jc w:val="center"/>
-        <w:rPr>
-          <w:sz w:val="36"/>
-          <w:lang w:eastAsia="en-US"/>
-        </w:rPr>
-      </w:pPr>
-    </w:p>
-    <w:p>
-      <w:pPr>
-        <w:jc w:val="center"/>
-        <w:rPr>
-          <w:sz w:val="36"/>
-          <w:lang w:eastAsia="en-US"/>
-        </w:rPr>
-      </w:pPr>
-    </w:p>
-    <w:p>
-      <w:pPr>
-        <w:jc w:val="center"/>
-        <w:rPr>
-          <w:sz w:val="36"/>
-          <w:lang w:eastAsia="en-US"/>
-        </w:rPr>
-      </w:pPr>
-    </w:p>
-    <w:p>
-      <w:pPr>
-        <w:jc w:val="center"/>
-        <w:rPr>
-          <w:sz w:val="36"/>
-          <w:lang w:eastAsia="en-US"/>
-        </w:rPr>
-      </w:pPr>
-    </w:p>
-    <w:p>
-      <w:pPr>
-        <w:jc w:val="center"/>
-        <w:rPr>
-          <w:sz w:val="36"/>
-          <w:lang w:eastAsia="en-US"/>
-        </w:rPr>
-      </w:pPr>
-    </w:p>
-    <w:p>
-      <w:pPr>
-        <w:jc w:val="center"/>
-        <w:rPr>
-          <w:sz w:val="36"/>
-          <w:lang w:eastAsia="en-US"/>
-        </w:rPr>
-      </w:pPr>
-    </w:p>
-    <w:p>
-      <w:pPr>
-        <w:jc w:val="center"/>
-        <w:rPr>
-          <w:sz w:val="36"/>
-          <w:lang w:eastAsia="en-US"/>
-        </w:rPr>
-      </w:pPr>
-    </w:p>
-    <w:p>
-      <w:pPr>
-        <w:jc w:val="center"/>
-        <w:rPr>
-          <w:sz w:val="36"/>
-          <w:lang w:eastAsia="en-US"/>
-        </w:rPr>
-      </w:pPr>
-    </w:p>
-    <w:p>
-      <w:pPr>
-        <w:jc w:val="center"/>
-        <w:rPr>
-          <w:sz w:val="36"/>
-          <w:lang w:eastAsia="en-US"/>
-        </w:rPr>
-      </w:pPr>
-    </w:p>
-    <w:p>
-      <w:pPr>
-        <w:jc w:val="center"/>
-        <w:rPr>
-          <w:sz w:val="36"/>
-          <w:lang w:eastAsia="en-US"/>
-        </w:rPr>
-      </w:pPr>
-    </w:p>
-    <w:p>
-      <w:pPr>
-        <w:jc w:val="center"/>
-        <w:rPr>
-          <w:sz w:val="36"/>
-          <w:lang w:eastAsia="en-US"/>
-        </w:rPr>
-      </w:pPr>
-    </w:p>
-    <w:p>
-      <w:pPr>
-        <w:jc w:val="center"/>
-        <w:rPr>
-          <w:sz w:val="36"/>
-          <w:lang w:eastAsia="en-US"/>
-        </w:rPr>
-      </w:pPr>
-    </w:p>
-    <w:p>
-      <w:pPr>
-        <w:jc w:val="center"/>
-        <w:rPr>
-          <w:sz w:val="36"/>
-          <w:lang w:eastAsia="en-US"/>
-        </w:rPr>
-      </w:pPr>
-    </w:p>
-    <w:p>
-      <w:pPr>
-        <w:jc w:val="center"/>
-        <w:rPr>
-          <w:sz w:val="36"/>
-          <w:lang w:eastAsia="en-US"/>
-        </w:rPr>
-      </w:pPr>
-    </w:p>
-    <w:p>
-      <w:pPr>
-        <w:jc w:val="center"/>
-        <w:rPr>
-          <w:sz w:val="36"/>
-          <w:lang w:eastAsia="en-US"/>
-        </w:rPr>
-      </w:pPr>
-    </w:p>
-    <w:p>
-      <w:pPr>
-        <w:jc w:val="center"/>
-        <w:rPr>
-          <w:sz w:val="36"/>
-          <w:lang w:eastAsia="en-US"/>
-        </w:rPr>
-      </w:pPr>
-    </w:p>
-    <w:p>
-      <w:pPr>
-        <w:jc w:val="center"/>
-        <w:rPr>
-          <w:sz w:val="36"/>
-          <w:lang w:eastAsia="en-US"/>
-        </w:rPr>
-      </w:pPr>
-    </w:p>
-    <w:p>
-      <w:pPr>
-        <w:jc w:val="center"/>
-        <w:rPr>
-          <w:sz w:val="36"/>
-          <w:lang w:eastAsia="en-US"/>
-        </w:rPr>
-      </w:pPr>
-    </w:p>
-    <w:p>
-      <w:pPr>
-        <w:jc w:val="center"/>
-        <w:rPr>
-          <w:sz w:val="36"/>
-          <w:lang w:eastAsia="en-US"/>
-        </w:rPr>
-      </w:pPr>
-    </w:p>
-    <w:p>
-      <w:pPr>
-        <w:jc w:val="center"/>
-        <w:rPr>
-          <w:sz w:val="36"/>
+        <w:rPr>
+          <w:color w:val="000000" w:themeColor="text1"/>
+          <w:sz w:val="28"/>
+          <w:szCs w:val="28"/>
+          <w:lang w:eastAsia="en-US"/>
+        </w:rPr>
+      </w:pPr>
+      <w:r>
+        <w:rPr>
+          <w:rFonts w:eastAsiaTheme="minorHAnsi"/>
+          <w:color w:val="000000" w:themeColor="text1"/>
+          <w:sz w:val="28"/>
+          <w:szCs w:val="28"/>
+          <w:lang w:val="en-US" w:eastAsia="en-US"/>
+        </w:rPr>
+        <w:t>BOOLEAN</w:t>
+      </w:r>
+      <w:r>
+        <w:rPr>
+          <w:rFonts w:eastAsiaTheme="minorHAnsi"/>
+          <w:color w:val="000000" w:themeColor="text1"/>
+          <w:sz w:val="28"/>
+          <w:szCs w:val="28"/>
+          <w:lang w:eastAsia="en-US"/>
+        </w:rPr>
+        <w:t xml:space="preserve"> </w:t>
+      </w:r>
+      <w:proofErr w:type="spellStart"/>
+      <w:proofErr w:type="gramStart"/>
+      <w:r>
+        <w:rPr>
+          <w:rFonts w:eastAsiaTheme="minorHAnsi"/>
+          <w:color w:val="000000" w:themeColor="text1"/>
+          <w:sz w:val="28"/>
+          <w:szCs w:val="28"/>
+          <w:lang w:val="en-US" w:eastAsia="en-US"/>
+        </w:rPr>
+        <w:t>LoadFMIFSEntryPoints</w:t>
+      </w:r>
+      <w:proofErr w:type="spellEnd"/>
+      <w:r>
+        <w:rPr>
+          <w:rFonts w:eastAsiaTheme="minorHAnsi"/>
+          <w:color w:val="000000" w:themeColor="text1"/>
+          <w:sz w:val="28"/>
+          <w:szCs w:val="28"/>
+          <w:lang w:eastAsia="en-US"/>
+        </w:rPr>
+        <w:t>(</w:t>
+      </w:r>
+      <w:proofErr w:type="gramEnd"/>
+      <w:r>
+        <w:rPr>
+          <w:rFonts w:eastAsiaTheme="minorHAnsi"/>
+          <w:color w:val="000000" w:themeColor="text1"/>
+          <w:sz w:val="28"/>
+          <w:szCs w:val="28"/>
+          <w:lang w:eastAsia="en-US"/>
+        </w:rPr>
+        <w:t>)—загружает FMIFS.DLL и находит точку входа , которую мы собираемся использовать</w:t>
+      </w:r>
+    </w:p>
+    <w:p>
+      <w:pPr>
+        <w:jc w:val="center"/>
+        <w:rPr>
+          <w:sz w:val="28"/>
+          <w:szCs w:val="28"/>
+          <w:lang w:eastAsia="en-US"/>
+        </w:rPr>
+      </w:pPr>
+    </w:p>
+    <w:p>
+      <w:pPr>
+        <w:jc w:val="center"/>
+        <w:rPr>
+          <w:sz w:val="28"/>
+          <w:szCs w:val="28"/>
+          <w:lang w:eastAsia="en-US"/>
+        </w:rPr>
+      </w:pPr>
+    </w:p>
+    <w:p>
+      <w:pPr>
+        <w:jc w:val="center"/>
+        <w:rPr>
+          <w:sz w:val="36"/>
+          <w:lang w:eastAsia="en-US"/>
+        </w:rPr>
+      </w:pPr>
+    </w:p>
+    <w:p>
+      <w:pPr>
+        <w:jc w:val="center"/>
+        <w:rPr>
+          <w:sz w:val="36"/>
+          <w:lang w:eastAsia="en-US"/>
+        </w:rPr>
+      </w:pPr>
+    </w:p>
+    <w:p>
+      <w:pPr>
+        <w:jc w:val="center"/>
+        <w:rPr>
+          <w:sz w:val="36"/>
+          <w:lang w:eastAsia="en-US"/>
+        </w:rPr>
+      </w:pPr>
+    </w:p>
+    <w:p>
+      <w:pPr>
+        <w:jc w:val="center"/>
+        <w:rPr>
+          <w:sz w:val="36"/>
+          <w:lang w:eastAsia="en-US"/>
+        </w:rPr>
+      </w:pPr>
+    </w:p>
+    <w:p>
+      <w:pPr>
+        <w:jc w:val="center"/>
+        <w:rPr>
+          <w:sz w:val="36"/>
+          <w:lang w:eastAsia="en-US"/>
+        </w:rPr>
+      </w:pPr>
+    </w:p>
+    <w:p>
+      <w:pPr>
+        <w:jc w:val="center"/>
+        <w:rPr>
+          <w:sz w:val="36"/>
+          <w:lang w:eastAsia="en-US"/>
+        </w:rPr>
+      </w:pPr>
+    </w:p>
+    <w:p>
+      <w:pPr>
+        <w:jc w:val="center"/>
+        <w:rPr>
+          <w:sz w:val="36"/>
+          <w:lang w:eastAsia="en-US"/>
+        </w:rPr>
+      </w:pPr>
+    </w:p>
+    <w:p>
+      <w:pPr>
+        <w:jc w:val="center"/>
+        <w:rPr>
+          <w:sz w:val="36"/>
+          <w:lang w:eastAsia="en-US"/>
+        </w:rPr>
+      </w:pPr>
+    </w:p>
+    <w:p>
+      <w:pPr>
+        <w:jc w:val="center"/>
+        <w:rPr>
+          <w:sz w:val="36"/>
+          <w:lang w:eastAsia="en-US"/>
+        </w:rPr>
+      </w:pPr>
+    </w:p>
+    <w:p>
+      <w:pPr>
+        <w:jc w:val="center"/>
+        <w:rPr>
+          <w:sz w:val="36"/>
+          <w:lang w:eastAsia="en-US"/>
+        </w:rPr>
+      </w:pPr>
+    </w:p>
+    <w:p>
+      <w:pPr>
+        <w:jc w:val="center"/>
+        <w:rPr>
+          <w:sz w:val="36"/>
+          <w:lang w:eastAsia="en-US"/>
+        </w:rPr>
+      </w:pPr>
+    </w:p>
+    <w:p>
+      <w:pPr>
+        <w:jc w:val="center"/>
+        <w:rPr>
+          <w:sz w:val="36"/>
+          <w:lang w:eastAsia="en-US"/>
+        </w:rPr>
+      </w:pPr>
+    </w:p>
+    <w:p>
+      <w:pPr>
+        <w:jc w:val="center"/>
+        <w:rPr>
+          <w:sz w:val="36"/>
+          <w:lang w:eastAsia="en-US"/>
+        </w:rPr>
+      </w:pPr>
+    </w:p>
+    <w:p>
+      <w:pPr>
+        <w:jc w:val="center"/>
+        <w:rPr>
+          <w:sz w:val="36"/>
+          <w:lang w:eastAsia="en-US"/>
+        </w:rPr>
+      </w:pPr>
+    </w:p>
+    <w:p>
+      <w:pPr>
+        <w:jc w:val="center"/>
+        <w:rPr>
+          <w:sz w:val="36"/>
+          <w:lang w:eastAsia="en-US"/>
+        </w:rPr>
+      </w:pPr>
+    </w:p>
+    <w:p>
+      <w:pPr>
+        <w:jc w:val="center"/>
+        <w:rPr>
+          <w:sz w:val="36"/>
+          <w:lang w:eastAsia="en-US"/>
+        </w:rPr>
+      </w:pPr>
+    </w:p>
+    <w:p>
+      <w:pPr>
+        <w:jc w:val="center"/>
+        <w:rPr>
+          <w:sz w:val="36"/>
+          <w:lang w:eastAsia="en-US"/>
+        </w:rPr>
+      </w:pPr>
+    </w:p>
+    <w:p>
+      <w:pPr>
+        <w:jc w:val="center"/>
+        <w:rPr>
+          <w:sz w:val="36"/>
+          <w:lang w:eastAsia="en-US"/>
+        </w:rPr>
+      </w:pPr>
+    </w:p>
+    <w:p>
+      <w:pPr>
+        <w:jc w:val="center"/>
+        <w:rPr>
+          <w:sz w:val="36"/>
+          <w:lang w:eastAsia="en-US"/>
+        </w:rPr>
+      </w:pPr>
+    </w:p>
+    <w:p>
+      <w:pPr>
+        <w:jc w:val="center"/>
+        <w:rPr>
+          <w:sz w:val="36"/>
+          <w:lang w:eastAsia="en-US"/>
+        </w:rPr>
+      </w:pPr>
+    </w:p>
+    <w:p>
+      <w:pPr>
+        <w:jc w:val="center"/>
+        <w:rPr>
+          <w:sz w:val="36"/>
+          <w:lang w:eastAsia="en-US"/>
+        </w:rPr>
+      </w:pPr>
+    </w:p>
+    <w:p>
+      <w:pPr>
+        <w:jc w:val="center"/>
+        <w:rPr>
+          <w:sz w:val="36"/>
+          <w:lang w:eastAsia="en-US"/>
+        </w:rPr>
+      </w:pPr>
+    </w:p>
+    <w:p>
+      <w:pPr>
+        <w:jc w:val="center"/>
+        <w:rPr>
+          <w:sz w:val="36"/>
+          <w:lang w:eastAsia="en-US"/>
+        </w:rPr>
+      </w:pPr>
+    </w:p>
+    <w:p>
+      <w:pPr>
+        <w:jc w:val="center"/>
+        <w:rPr>
+          <w:sz w:val="36"/>
+          <w:lang w:eastAsia="en-US"/>
+        </w:rPr>
+      </w:pPr>
+    </w:p>
+    <w:p>
+      <w:pPr>
+        <w:jc w:val="center"/>
+        <w:rPr>
+          <w:sz w:val="36"/>
+          <w:lang w:eastAsia="en-US"/>
+        </w:rPr>
+      </w:pPr>
+    </w:p>
+    <w:p>
+      <w:pPr>
+        <w:jc w:val="center"/>
+        <w:rPr>
+          <w:sz w:val="36"/>
+          <w:lang w:eastAsia="en-US"/>
+        </w:rPr>
+      </w:pPr>
+    </w:p>
+    <w:p>
+      <w:pPr>
+        <w:jc w:val="center"/>
+        <w:rPr>
+          <w:sz w:val="36"/>
+          <w:lang w:eastAsia="en-US"/>
+        </w:rPr>
+      </w:pPr>
+    </w:p>
+    <w:p>
+      <w:pPr>
+        <w:jc w:val="center"/>
+        <w:rPr>
+          <w:sz w:val="36"/>
+          <w:lang w:eastAsia="en-US"/>
+        </w:rPr>
+      </w:pPr>
+    </w:p>
+    <w:p>
+      <w:pPr>
+        <w:jc w:val="center"/>
+        <w:rPr>
+          <w:sz w:val="36"/>
+          <w:lang w:eastAsia="en-US"/>
+        </w:rPr>
+      </w:pPr>
+    </w:p>
+    <w:p>
+      <w:pPr>
+        <w:jc w:val="center"/>
+        <w:rPr>
+          <w:sz w:val="36"/>
+          <w:lang w:eastAsia="en-US"/>
+        </w:rPr>
+      </w:pPr>
+    </w:p>
+    <w:p>
+      <w:pPr>
+        <w:jc w:val="center"/>
+        <w:rPr>
+          <w:sz w:val="32"/>
+          <w:szCs w:val="32"/>
           <w:lang w:eastAsia="en-US"/>
         </w:rPr>
       </w:pPr>
@@ -4618,305 +5227,318 @@
       <w:pPr>
         <w:jc w:val="center"/>
         <w:rPr>
-          <w:sz w:val="36"/>
-          <w:lang w:eastAsia="en-US"/>
-        </w:rPr>
-      </w:pPr>
-    </w:p>
-    <w:p>
-      <w:pPr>
-        <w:jc w:val="center"/>
-        <w:rPr>
-          <w:sz w:val="36"/>
-          <w:lang w:eastAsia="en-US"/>
-        </w:rPr>
-      </w:pPr>
-    </w:p>
-    <w:p>
-      <w:pPr>
-        <w:jc w:val="center"/>
-        <w:rPr>
-          <w:sz w:val="36"/>
-          <w:lang w:eastAsia="en-US"/>
-        </w:rPr>
-      </w:pPr>
-    </w:p>
-    <w:p>
-      <w:pPr>
-        <w:jc w:val="center"/>
-        <w:rPr>
-          <w:sz w:val="36"/>
-          <w:lang w:eastAsia="en-US"/>
-        </w:rPr>
-      </w:pPr>
-    </w:p>
-    <w:p>
-      <w:pPr>
-        <w:jc w:val="center"/>
-        <w:rPr>
-          <w:sz w:val="36"/>
-          <w:lang w:eastAsia="en-US"/>
-        </w:rPr>
-      </w:pPr>
-    </w:p>
-    <w:p>
-      <w:pPr>
-        <w:jc w:val="center"/>
-        <w:rPr>
-          <w:sz w:val="36"/>
-          <w:lang w:eastAsia="en-US"/>
-        </w:rPr>
-      </w:pPr>
-    </w:p>
-    <w:p>
-      <w:pPr>
-        <w:jc w:val="center"/>
-        <w:rPr>
-          <w:sz w:val="36"/>
-          <w:lang w:eastAsia="en-US"/>
-        </w:rPr>
-      </w:pPr>
-    </w:p>
-    <w:p>
-      <w:pPr>
-        <w:jc w:val="center"/>
-        <w:rPr>
-          <w:sz w:val="36"/>
-          <w:lang w:eastAsia="en-US"/>
-        </w:rPr>
-      </w:pPr>
-    </w:p>
-    <w:p>
-      <w:pPr>
-        <w:jc w:val="center"/>
-        <w:rPr>
-          <w:sz w:val="36"/>
-          <w:lang w:eastAsia="en-US"/>
-        </w:rPr>
-      </w:pPr>
-    </w:p>
-    <w:p>
-      <w:pPr>
-        <w:jc w:val="center"/>
-        <w:rPr>
-          <w:sz w:val="36"/>
-          <w:lang w:eastAsia="en-US"/>
-        </w:rPr>
-      </w:pPr>
-    </w:p>
-    <w:p>
-      <w:pPr>
-        <w:jc w:val="center"/>
-        <w:rPr>
-          <w:sz w:val="36"/>
-          <w:lang w:eastAsia="en-US"/>
-        </w:rPr>
-      </w:pPr>
-    </w:p>
-    <w:p>
-      <w:pPr>
-        <w:jc w:val="center"/>
-        <w:rPr>
-          <w:sz w:val="36"/>
-          <w:lang w:eastAsia="en-US"/>
-        </w:rPr>
-      </w:pPr>
-    </w:p>
-    <w:p>
-      <w:pPr>
-        <w:jc w:val="center"/>
-        <w:rPr>
-          <w:sz w:val="36"/>
-          <w:lang w:eastAsia="en-US"/>
-        </w:rPr>
-      </w:pPr>
-    </w:p>
-    <w:p>
-      <w:pPr>
-        <w:jc w:val="center"/>
-        <w:rPr>
-          <w:sz w:val="36"/>
-          <w:lang w:eastAsia="en-US"/>
-        </w:rPr>
-      </w:pPr>
-    </w:p>
-    <w:p>
-      <w:pPr>
-        <w:jc w:val="center"/>
-        <w:rPr>
-          <w:sz w:val="36"/>
-          <w:lang w:eastAsia="en-US"/>
-        </w:rPr>
-      </w:pPr>
-    </w:p>
-    <w:p>
-      <w:pPr>
-        <w:jc w:val="center"/>
-        <w:rPr>
-          <w:sz w:val="36"/>
-          <w:lang w:eastAsia="en-US"/>
-        </w:rPr>
-      </w:pPr>
-    </w:p>
-    <w:p>
-      <w:pPr>
-        <w:jc w:val="center"/>
-        <w:rPr>
-          <w:sz w:val="36"/>
-          <w:lang w:eastAsia="en-US"/>
-        </w:rPr>
-      </w:pPr>
-    </w:p>
-    <w:p>
-      <w:pPr>
-        <w:jc w:val="center"/>
-        <w:rPr>
-          <w:sz w:val="36"/>
-          <w:lang w:eastAsia="en-US"/>
-        </w:rPr>
-      </w:pPr>
-    </w:p>
-    <w:p>
-      <w:pPr>
-        <w:jc w:val="center"/>
-        <w:rPr>
-          <w:sz w:val="36"/>
-          <w:lang w:eastAsia="en-US"/>
-        </w:rPr>
-      </w:pPr>
-    </w:p>
-    <w:p>
-      <w:pPr>
-        <w:jc w:val="center"/>
-        <w:rPr>
-          <w:sz w:val="36"/>
-          <w:lang w:eastAsia="en-US"/>
-        </w:rPr>
-      </w:pPr>
-    </w:p>
-    <w:p>
-      <w:pPr>
-        <w:jc w:val="center"/>
-        <w:rPr>
-          <w:sz w:val="36"/>
-          <w:lang w:eastAsia="en-US"/>
-        </w:rPr>
-      </w:pPr>
-    </w:p>
-    <w:p>
-      <w:pPr>
-        <w:jc w:val="center"/>
-        <w:rPr>
-          <w:sz w:val="36"/>
-          <w:lang w:eastAsia="en-US"/>
-        </w:rPr>
-      </w:pPr>
-    </w:p>
-    <w:p>
-      <w:pPr>
-        <w:jc w:val="center"/>
-        <w:rPr>
-          <w:sz w:val="36"/>
-          <w:lang w:eastAsia="en-US"/>
-        </w:rPr>
-      </w:pPr>
-    </w:p>
-    <w:p>
-      <w:pPr>
-        <w:jc w:val="center"/>
-        <w:rPr>
-          <w:sz w:val="36"/>
-          <w:lang w:eastAsia="en-US"/>
-        </w:rPr>
-      </w:pPr>
-    </w:p>
-    <w:p>
-      <w:pPr>
-        <w:jc w:val="center"/>
-        <w:rPr>
-          <w:sz w:val="36"/>
-          <w:lang w:eastAsia="en-US"/>
-        </w:rPr>
-      </w:pPr>
-    </w:p>
-    <w:p>
-      <w:pPr>
-        <w:jc w:val="center"/>
-        <w:rPr>
-          <w:sz w:val="36"/>
-          <w:lang w:eastAsia="en-US"/>
-        </w:rPr>
-      </w:pPr>
-    </w:p>
-    <w:p>
-      <w:pPr>
-        <w:jc w:val="center"/>
-        <w:rPr>
-          <w:sz w:val="36"/>
-          <w:lang w:eastAsia="en-US"/>
-        </w:rPr>
-      </w:pPr>
-    </w:p>
-    <w:p>
-      <w:pPr>
-        <w:jc w:val="center"/>
-        <w:rPr>
-          <w:sz w:val="36"/>
-          <w:lang w:eastAsia="en-US"/>
-        </w:rPr>
-      </w:pPr>
-    </w:p>
-    <w:p>
-      <w:pPr>
-        <w:jc w:val="center"/>
-        <w:rPr>
-          <w:sz w:val="36"/>
-          <w:lang w:eastAsia="en-US"/>
-        </w:rPr>
-      </w:pPr>
-    </w:p>
-    <w:p>
-      <w:pPr>
-        <w:jc w:val="center"/>
-        <w:rPr>
-          <w:sz w:val="36"/>
-          <w:lang w:eastAsia="en-US"/>
-        </w:rPr>
-      </w:pPr>
-    </w:p>
-    <w:p>
-      <w:pPr>
-        <w:jc w:val="center"/>
-        <w:rPr>
-          <w:sz w:val="36"/>
-          <w:lang w:eastAsia="en-US"/>
-        </w:rPr>
-      </w:pPr>
-    </w:p>
-    <w:p>
-      <w:pPr>
-        <w:jc w:val="center"/>
-        <w:rPr>
-          <w:sz w:val="36"/>
-          <w:lang w:eastAsia="en-US"/>
-        </w:rPr>
-      </w:pPr>
-    </w:p>
-    <w:p>
-      <w:pPr>
-        <w:jc w:val="center"/>
-        <w:rPr>
-          <w:sz w:val="36"/>
-          <w:lang w:eastAsia="en-US"/>
-        </w:rPr>
-      </w:pPr>
-    </w:p>
-    <w:p>
-      <w:pPr>
-        <w:jc w:val="center"/>
-        <w:rPr>
-          <w:sz w:val="36"/>
-          <w:lang w:eastAsia="en-US"/>
+          <w:rFonts w:ascii="Consolas" w:eastAsiaTheme="minorHAnsi" w:hAnsi="Consolas" w:cs="Consolas"/>
+          <w:color w:val="DCDCDC"/>
+          <w:sz w:val="19"/>
+          <w:szCs w:val="19"/>
+          <w:highlight w:val="black"/>
+          <w:lang w:eastAsia="en-US"/>
+        </w:rPr>
+      </w:pPr>
+    </w:p>
+    <w:p>
+      <w:pPr>
+        <w:jc w:val="center"/>
+        <w:rPr>
+          <w:sz w:val="36"/>
+          <w:lang w:eastAsia="en-US"/>
+        </w:rPr>
+      </w:pPr>
+    </w:p>
+    <w:p>
+      <w:pPr>
+        <w:jc w:val="center"/>
+        <w:rPr>
+          <w:sz w:val="36"/>
+          <w:lang w:eastAsia="en-US"/>
+        </w:rPr>
+      </w:pPr>
+    </w:p>
+    <w:p>
+      <w:pPr>
+        <w:jc w:val="center"/>
+        <w:rPr>
+          <w:sz w:val="36"/>
+          <w:lang w:eastAsia="en-US"/>
+        </w:rPr>
+      </w:pPr>
+    </w:p>
+    <w:p>
+      <w:pPr>
+        <w:jc w:val="center"/>
+        <w:rPr>
+          <w:sz w:val="36"/>
+          <w:lang w:eastAsia="en-US"/>
+        </w:rPr>
+      </w:pPr>
+    </w:p>
+    <w:p>
+      <w:pPr>
+        <w:jc w:val="center"/>
+        <w:rPr>
+          <w:sz w:val="36"/>
+          <w:lang w:eastAsia="en-US"/>
+        </w:rPr>
+      </w:pPr>
+    </w:p>
+    <w:p>
+      <w:pPr>
+        <w:jc w:val="center"/>
+        <w:rPr>
+          <w:sz w:val="36"/>
+          <w:lang w:eastAsia="en-US"/>
+        </w:rPr>
+      </w:pPr>
+    </w:p>
+    <w:p>
+      <w:pPr>
+        <w:jc w:val="center"/>
+        <w:rPr>
+          <w:sz w:val="36"/>
+          <w:lang w:eastAsia="en-US"/>
+        </w:rPr>
+      </w:pPr>
+    </w:p>
+    <w:p>
+      <w:pPr>
+        <w:jc w:val="center"/>
+        <w:rPr>
+          <w:sz w:val="36"/>
+          <w:lang w:eastAsia="en-US"/>
+        </w:rPr>
+      </w:pPr>
+    </w:p>
+    <w:p>
+      <w:pPr>
+        <w:jc w:val="center"/>
+        <w:rPr>
+          <w:sz w:val="36"/>
+          <w:lang w:eastAsia="en-US"/>
+        </w:rPr>
+      </w:pPr>
+    </w:p>
+    <w:p>
+      <w:pPr>
+        <w:jc w:val="center"/>
+        <w:rPr>
+          <w:sz w:val="36"/>
+          <w:lang w:eastAsia="en-US"/>
+        </w:rPr>
+      </w:pPr>
+    </w:p>
+    <w:p>
+      <w:pPr>
+        <w:jc w:val="center"/>
+        <w:rPr>
+          <w:sz w:val="36"/>
+          <w:lang w:eastAsia="en-US"/>
+        </w:rPr>
+      </w:pPr>
+    </w:p>
+    <w:p>
+      <w:pPr>
+        <w:jc w:val="center"/>
+        <w:rPr>
+          <w:sz w:val="36"/>
+          <w:lang w:eastAsia="en-US"/>
+        </w:rPr>
+      </w:pPr>
+    </w:p>
+    <w:p>
+      <w:pPr>
+        <w:jc w:val="center"/>
+        <w:rPr>
+          <w:sz w:val="36"/>
+          <w:lang w:eastAsia="en-US"/>
+        </w:rPr>
+      </w:pPr>
+    </w:p>
+    <w:p>
+      <w:pPr>
+        <w:jc w:val="center"/>
+        <w:rPr>
+          <w:sz w:val="36"/>
+          <w:lang w:eastAsia="en-US"/>
+        </w:rPr>
+      </w:pPr>
+    </w:p>
+    <w:p>
+      <w:pPr>
+        <w:jc w:val="center"/>
+        <w:rPr>
+          <w:sz w:val="36"/>
+          <w:lang w:eastAsia="en-US"/>
+        </w:rPr>
+      </w:pPr>
+    </w:p>
+    <w:p>
+      <w:pPr>
+        <w:jc w:val="center"/>
+        <w:rPr>
+          <w:sz w:val="36"/>
+          <w:lang w:eastAsia="en-US"/>
+        </w:rPr>
+      </w:pPr>
+    </w:p>
+    <w:p>
+      <w:pPr>
+        <w:jc w:val="center"/>
+        <w:rPr>
+          <w:sz w:val="36"/>
+          <w:lang w:eastAsia="en-US"/>
+        </w:rPr>
+      </w:pPr>
+    </w:p>
+    <w:p>
+      <w:pPr>
+        <w:jc w:val="center"/>
+        <w:rPr>
+          <w:sz w:val="36"/>
+          <w:lang w:eastAsia="en-US"/>
+        </w:rPr>
+      </w:pPr>
+    </w:p>
+    <w:p>
+      <w:pPr>
+        <w:jc w:val="center"/>
+        <w:rPr>
+          <w:sz w:val="36"/>
+          <w:lang w:eastAsia="en-US"/>
+        </w:rPr>
+      </w:pPr>
+    </w:p>
+    <w:p>
+      <w:pPr>
+        <w:jc w:val="center"/>
+        <w:rPr>
+          <w:sz w:val="36"/>
+          <w:lang w:eastAsia="en-US"/>
+        </w:rPr>
+      </w:pPr>
+    </w:p>
+    <w:p>
+      <w:pPr>
+        <w:jc w:val="center"/>
+        <w:rPr>
+          <w:sz w:val="36"/>
+          <w:lang w:eastAsia="en-US"/>
+        </w:rPr>
+      </w:pPr>
+    </w:p>
+    <w:p>
+      <w:pPr>
+        <w:jc w:val="center"/>
+        <w:rPr>
+          <w:sz w:val="36"/>
+          <w:lang w:eastAsia="en-US"/>
+        </w:rPr>
+      </w:pPr>
+    </w:p>
+    <w:p>
+      <w:pPr>
+        <w:jc w:val="center"/>
+        <w:rPr>
+          <w:sz w:val="36"/>
+          <w:lang w:eastAsia="en-US"/>
+        </w:rPr>
+      </w:pPr>
+    </w:p>
+    <w:p>
+      <w:pPr>
+        <w:jc w:val="center"/>
+        <w:rPr>
+          <w:sz w:val="36"/>
+          <w:lang w:eastAsia="en-US"/>
+        </w:rPr>
+      </w:pPr>
+    </w:p>
+    <w:p>
+      <w:pPr>
+        <w:jc w:val="center"/>
+        <w:rPr>
+          <w:sz w:val="36"/>
+          <w:lang w:eastAsia="en-US"/>
+        </w:rPr>
+      </w:pPr>
+    </w:p>
+    <w:p>
+      <w:pPr>
+        <w:jc w:val="center"/>
+        <w:rPr>
+          <w:sz w:val="36"/>
+          <w:lang w:eastAsia="en-US"/>
+        </w:rPr>
+      </w:pPr>
+    </w:p>
+    <w:p>
+      <w:pPr>
+        <w:jc w:val="center"/>
+        <w:rPr>
+          <w:sz w:val="36"/>
+          <w:lang w:eastAsia="en-US"/>
+        </w:rPr>
+      </w:pPr>
+    </w:p>
+    <w:p>
+      <w:pPr>
+        <w:jc w:val="center"/>
+        <w:rPr>
+          <w:sz w:val="36"/>
+          <w:lang w:eastAsia="en-US"/>
+        </w:rPr>
+      </w:pPr>
+    </w:p>
+    <w:p>
+      <w:pPr>
+        <w:jc w:val="center"/>
+        <w:rPr>
+          <w:sz w:val="36"/>
+          <w:lang w:eastAsia="en-US"/>
+        </w:rPr>
+      </w:pPr>
+    </w:p>
+    <w:p>
+      <w:pPr>
+        <w:jc w:val="center"/>
+        <w:rPr>
+          <w:sz w:val="36"/>
+          <w:lang w:eastAsia="en-US"/>
+        </w:rPr>
+      </w:pPr>
+    </w:p>
+    <w:p>
+      <w:pPr>
+        <w:jc w:val="center"/>
+        <w:rPr>
+          <w:sz w:val="36"/>
+          <w:lang w:eastAsia="en-US"/>
+        </w:rPr>
+      </w:pPr>
+    </w:p>
+    <w:p>
+      <w:pPr>
+        <w:jc w:val="center"/>
+        <w:rPr>
+          <w:sz w:val="36"/>
+          <w:lang w:eastAsia="en-US"/>
+        </w:rPr>
+      </w:pPr>
+    </w:p>
+    <w:p>
+      <w:pPr>
+        <w:jc w:val="center"/>
+        <w:rPr>
+          <w:sz w:val="36"/>
+          <w:lang w:eastAsia="en-US"/>
+        </w:rPr>
+      </w:pPr>
+    </w:p>
+    <w:p>
+      <w:pPr>
+        <w:jc w:val="center"/>
+        <w:rPr>
+          <w:sz w:val="36"/>
+          <w:lang w:val="en-US" w:eastAsia="en-US"/>
         </w:rPr>
       </w:pPr>
       <w:r>
@@ -4929,7 +5551,7 @@
       <w:r>
         <w:rPr>
           <w:sz w:val="36"/>
-          <w:lang w:eastAsia="en-US"/>
+          <w:lang w:val="en-US" w:eastAsia="en-US"/>
         </w:rPr>
         <w:t xml:space="preserve"> </w:t>
       </w:r>
@@ -4944,6 +5566,9 @@
     <w:p>
       <w:pPr>
         <w:pStyle w:val="a8"/>
+        <w:rPr>
+          <w:lang w:val="en-US"/>
+        </w:rPr>
       </w:pPr>
     </w:p>
     <w:p>
@@ -6806,7 +7431,7 @@
 </file>
 
 <file path=customXml/itemProps1.xml><?xml version="1.0" encoding="utf-8"?>
-<ds:datastoreItem xmlns:ds="http://schemas.openxmlformats.org/officeDocument/2006/customXml" ds:itemID="{20B62363-1B2A-46CA-9421-531642AF5EA9}">
+<ds:datastoreItem xmlns:ds="http://schemas.openxmlformats.org/officeDocument/2006/customXml" ds:itemID="{B028C8D6-FC6D-4090-94AA-185E114111B8}">
   <ds:schemaRefs>
     <ds:schemaRef ds:uri="http://schemas.openxmlformats.org/officeDocument/2006/bibliography"/>
   </ds:schemaRefs>

--- a/Пояснительная записка2.docx
+++ b/Пояснительная записка2.docx
@@ -1129,6 +1129,17 @@
         </w:r>
         <w:r>
           <w:rPr>
+            <w:rStyle w:val="a3"/>
+            <w:noProof/>
+            <w:sz w:val="28"/>
+            <w:szCs w:val="28"/>
+          </w:rPr>
+          <w:t xml:space="preserve"> программы</w:t>
+        </w:r>
+        <w:bookmarkStart w:id="0" w:name="_GoBack"/>
+        <w:bookmarkEnd w:id="0"/>
+        <w:r>
+          <w:rPr>
             <w:noProof/>
             <w:webHidden/>
             <w:sz w:val="28"/>
@@ -1179,7 +1190,7 @@
             <w:sz w:val="28"/>
             <w:szCs w:val="28"/>
           </w:rPr>
-          <w:t>13</w:t>
+          <w:t>16</w:t>
         </w:r>
       </w:hyperlink>
     </w:p>
@@ -1222,7 +1233,7 @@
             <w:sz w:val="28"/>
             <w:szCs w:val="28"/>
           </w:rPr>
-          <w:t>14</w:t>
+          <w:t>17</w:t>
         </w:r>
       </w:hyperlink>
     </w:p>
@@ -1240,8 +1251,6 @@
         </w:rPr>
         <w:fldChar w:fldCharType="end"/>
       </w:r>
-      <w:bookmarkStart w:id="0" w:name="_GoBack"/>
-      <w:bookmarkEnd w:id="0"/>
     </w:p>
     <w:p>
       <w:pPr>
@@ -1534,77 +1543,29 @@
           <w:sz w:val="28"/>
           <w:szCs w:val="28"/>
         </w:rPr>
-        <w:t>Кроме того</w:t>
-      </w:r>
-      <w:proofErr w:type="gramStart"/>
-      <w:r>
-        <w:rPr>
-          <w:sz w:val="28"/>
-          <w:szCs w:val="28"/>
-        </w:rPr>
-        <w:t xml:space="preserve"> ,</w:t>
-      </w:r>
-      <w:proofErr w:type="gramEnd"/>
-      <w:r>
-        <w:rPr>
-          <w:sz w:val="28"/>
-          <w:szCs w:val="28"/>
-        </w:rPr>
-        <w:t xml:space="preserve"> после завершения работы процесса информация, хранящаяся в его адресном пространстве, теряется. Для большинства приложений эта информация должна храниться неделями, месяцами, или даже вечно. Исчезновение данных после завершения работы процесса для таких приложений неприемлемо. Информация должна сохраняться даже при аварийном завершении процесса в случае сбоя компьютера. Также проблема состоит в том, что часто возникает необходимость нескольким процессам одновременно получить доступ к одним и тем же данным. Необходимо отделить информацию от процесса.</w:t>
-      </w:r>
-    </w:p>
-    <w:p>
-      <w:pPr>
-        <w:rPr>
-          <w:sz w:val="28"/>
-          <w:szCs w:val="28"/>
-        </w:rPr>
-      </w:pPr>
-      <w:r>
-        <w:rPr>
-          <w:sz w:val="28"/>
-          <w:szCs w:val="28"/>
-        </w:rPr>
-        <w:t>Обычное решение всех проблем состоит в хранении информации на дисках и других внешних хранителях и модулях, называемых файлами. Информация</w:t>
-      </w:r>
-      <w:proofErr w:type="gramStart"/>
-      <w:r>
-        <w:rPr>
-          <w:sz w:val="28"/>
-          <w:szCs w:val="28"/>
-        </w:rPr>
-        <w:t xml:space="preserve"> ,</w:t>
-      </w:r>
-      <w:proofErr w:type="gramEnd"/>
-      <w:r>
-        <w:rPr>
-          <w:sz w:val="28"/>
-          <w:szCs w:val="28"/>
-        </w:rPr>
-        <w:t xml:space="preserve"> хранящаяся в файлах,  должна обладать устойчивостью, файл должен исчезать только тогда, когда его владелец даст команду удаления файла. </w:t>
-      </w:r>
-      <w:r>
-        <w:rPr>
-          <w:sz w:val="28"/>
-          <w:szCs w:val="28"/>
-        </w:rPr>
-        <w:t>Часть операционной системы, работающая с файлами</w:t>
-      </w:r>
-      <w:proofErr w:type="gramStart"/>
-      <w:r>
-        <w:rPr>
-          <w:sz w:val="28"/>
-          <w:szCs w:val="28"/>
-        </w:rPr>
-        <w:t xml:space="preserve"> ,</w:t>
-      </w:r>
-      <w:proofErr w:type="gramEnd"/>
-      <w:r>
-        <w:rPr>
-          <w:sz w:val="28"/>
-          <w:szCs w:val="28"/>
-        </w:rPr>
-        <w:t xml:space="preserve"> называется файловой системой.</w:t>
+        <w:t>Кроме того , после завершения работы процесса информация, хранящаяся в его адресном пространстве, теряется. Для большинства приложений эта информация должна храниться неделями, месяцами, или даже вечно. Исчезновение данных после завершения работы процесса для таких приложений неприемлемо. Информация должна сохраняться даже при аварийном завершении процесса в случае сбоя компьютера. Также проблема состоит в том, что часто возникает необходимость нескольким процессам одновременно получить доступ к одним и тем же данным. Необходимо отделить информацию от процесса.</w:t>
+      </w:r>
+    </w:p>
+    <w:p>
+      <w:pPr>
+        <w:rPr>
+          <w:sz w:val="28"/>
+          <w:szCs w:val="28"/>
+        </w:rPr>
+      </w:pPr>
+      <w:r>
+        <w:rPr>
+          <w:sz w:val="28"/>
+          <w:szCs w:val="28"/>
+        </w:rPr>
+        <w:t xml:space="preserve">Обычное решение всех проблем состоит в хранении информации на дисках и других внешних хранителях и модулях, называемых файлами. Информация , хранящаяся в файлах,  должна обладать устойчивостью, файл должен исчезать только тогда, когда его владелец даст команду удаления файла. </w:t>
+      </w:r>
+      <w:r>
+        <w:rPr>
+          <w:sz w:val="28"/>
+          <w:szCs w:val="28"/>
+        </w:rPr>
+        <w:t>Часть операционной системы, работающая с файлами , называется файловой системой.</w:t>
       </w:r>
     </w:p>
     <w:p>
@@ -2029,39 +1990,7 @@
           <w:sz w:val="28"/>
           <w:szCs w:val="28"/>
         </w:rPr>
-        <w:t>Параметр "диск</w:t>
-      </w:r>
-      <w:proofErr w:type="gramStart"/>
-      <w:r>
-        <w:rPr>
-          <w:sz w:val="28"/>
-          <w:szCs w:val="28"/>
-        </w:rPr>
-        <w:t>:"</w:t>
-      </w:r>
-      <w:proofErr w:type="gramEnd"/>
-      <w:r>
-        <w:rPr>
-          <w:sz w:val="28"/>
-          <w:szCs w:val="28"/>
-        </w:rPr>
-        <w:t xml:space="preserve"> задает дисковод с проверяемым диском. Параметр "спецификация_файлов" задает расположение и имя файла или набора файлов (при указании трафаретных символов * и</w:t>
-      </w:r>
-      <w:proofErr w:type="gramStart"/>
-      <w:r>
-        <w:rPr>
-          <w:sz w:val="28"/>
-          <w:szCs w:val="28"/>
-        </w:rPr>
-        <w:t xml:space="preserve"> ?</w:t>
-      </w:r>
-      <w:proofErr w:type="gramEnd"/>
-      <w:r>
-        <w:rPr>
-          <w:sz w:val="28"/>
-          <w:szCs w:val="28"/>
-        </w:rPr>
-        <w:t>), фрагментацию которых вы хотите проверить с помощью CHKDSK.</w:t>
+        <w:t>Параметр "диск:" задает дисковод с проверяемым диском. Параметр "спецификация_файлов" задает расположение и имя файла или набора файлов (при указании трафаретных символов * и ?), фрагментацию которых вы хотите проверить с помощью CHKDSK.</w:t>
       </w:r>
     </w:p>
     <w:p>
@@ -2151,7 +2080,6 @@
         </w:rPr>
         <w:t>Этап 1 .Проверка файлов</w:t>
       </w:r>
-      <w:proofErr w:type="gramStart"/>
       <w:r>
         <w:rPr>
           <w:color w:val="000000"/>
@@ -2167,17 +2095,7 @@
           <w:szCs w:val="28"/>
           <w:shd w:val="clear" w:color="auto" w:fill="F0FFFE"/>
         </w:rPr>
-        <w:t>В</w:t>
-      </w:r>
-      <w:proofErr w:type="gramEnd"/>
-      <w:r>
-        <w:rPr>
-          <w:color w:val="000000"/>
-          <w:sz w:val="28"/>
-          <w:szCs w:val="28"/>
-          <w:shd w:val="clear" w:color="auto" w:fill="F0FFFE"/>
-        </w:rPr>
-        <w:t>о время первого прохода CHKDSK выводит сообщение о том, что выполняется проверка файлов, а также объем выполненной проверки, выраженный в процентах (от 0 до 100). В течение этого этапа CHKDSK проверяет сегмент записи каждого файла в основной таблице файлов тома.</w:t>
+        <w:t>Во время первого прохода CHKDSK выводит сообщение о том, что выполняется проверка файлов, а также объем выполненной проверки, выраженный в процентах (от 0 до 100). В течение этого этапа CHKDSK проверяет сегмент записи каждого файла в основной таблице файлов тома.</w:t>
       </w:r>
       <w:r>
         <w:rPr>
@@ -2206,7 +2124,6 @@
         </w:rPr>
         <w:t>Этап 2. Проверка индексов</w:t>
       </w:r>
-      <w:proofErr w:type="gramStart"/>
       <w:r>
         <w:rPr>
           <w:color w:val="000000"/>
@@ -2230,17 +2147,7 @@
           <w:szCs w:val="28"/>
           <w:shd w:val="clear" w:color="auto" w:fill="F0FFFE"/>
         </w:rPr>
-        <w:t>П</w:t>
-      </w:r>
-      <w:proofErr w:type="gramEnd"/>
-      <w:r>
-        <w:rPr>
-          <w:color w:val="000000"/>
-          <w:sz w:val="28"/>
-          <w:szCs w:val="28"/>
-          <w:shd w:val="clear" w:color="auto" w:fill="F0FFFE"/>
-        </w:rPr>
-        <w:t>о существу, индексы - это каталоги файловой системы. CHKDSK выполняет проверку того, что нет "потерянных" файлов и что во всех списках каталогов содержатся существующие файлы. Потерянным называется файл, для которого существует правильный сегмент записи файла, но о котором нет данных ни в одном списке каталога. Потерянный файл может быть восстановлен в соответствующем ему каталоге, если этот каталог еще существует. Если соответствующий каталог более не существует, CHKDSK создаёт каталог в корневом каталоге диска и перемещает файл в него.</w:t>
+        <w:t>По существу, индексы - это каталоги файловой системы. CHKDSK выполняет проверку того, что нет "потерянных" файлов и что во всех списках каталогов содержатся существующие файлы. Потерянным называется файл, для которого существует правильный сегмент записи файла, но о котором нет данных ни в одном списке каталога. Потерянный файл может быть восстановлен в соответствующем ему каталоге, если этот каталог еще существует. Если соответствующий каталог более не существует, CHKDSK создаёт каталог в корневом каталоге диска и перемещает файл в него.</w:t>
       </w:r>
       <w:r>
         <w:rPr>
@@ -2279,7 +2186,6 @@
         </w:rPr>
         <w:t>Этап 3. Проверка дескрипторов безопасности</w:t>
       </w:r>
-      <w:proofErr w:type="gramStart"/>
       <w:r>
         <w:rPr>
           <w:color w:val="000000"/>
@@ -2303,17 +2209,7 @@
           <w:szCs w:val="28"/>
           <w:shd w:val="clear" w:color="auto" w:fill="F0FFFE"/>
         </w:rPr>
-        <w:t>В</w:t>
-      </w:r>
-      <w:proofErr w:type="gramEnd"/>
-      <w:r>
-        <w:rPr>
-          <w:color w:val="000000"/>
-          <w:sz w:val="28"/>
-          <w:szCs w:val="28"/>
-          <w:shd w:val="clear" w:color="auto" w:fill="F0FFFE"/>
-        </w:rPr>
-        <w:t xml:space="preserve"> дескрипторах безопасности содержатся сведения о владельце файла или каталога, о разрешениях файловой системы для данного файла или каталога, и об аудите для данного файла или каталога. CHKDSK проверяет структуру каждого дескриптора безопасности, но не выполняет проверку реального существования перечисленных пользователей или групп и правомерность предоставленных разрешений.</w:t>
+        <w:t>В дескрипторах безопасности содержатся сведения о владельце файла или каталога, о разрешениях файловой системы для данного файла или каталога, и об аудите для данного файла или каталога. CHKDSK проверяет структуру каждого дескриптора безопасности, но не выполняет проверку реального существования перечисленных пользователей или групп и правомерность предоставленных разрешений.</w:t>
       </w:r>
       <w:r>
         <w:rPr>
@@ -2443,27 +2339,27 @@
           <w:szCs w:val="28"/>
           <w:shd w:val="clear" w:color="auto" w:fill="F0FFFE"/>
         </w:rPr>
-        <w:t>. CHKDSK выполняет попытку чтения каждого сектора на томе, и</w:t>
-      </w:r>
-      <w:proofErr w:type="gramStart"/>
-      <w:r>
-        <w:rPr>
+        <w:t>. CHKDSK выполняет попытку чтения каждого сектора на томе, и , при обнаружении ошибки, кластер, в который входит данный сектор, помечается как дефектный и исключается из логической структуры тома. Даже без использования ключа</w:t>
+      </w:r>
+      <w:r>
+        <w:rPr>
+          <w:rStyle w:val="apple-converted-space"/>
           <w:color w:val="000000"/>
           <w:sz w:val="28"/>
           <w:szCs w:val="28"/>
           <w:shd w:val="clear" w:color="auto" w:fill="F0FFFE"/>
         </w:rPr>
-        <w:t xml:space="preserve"> ,</w:t>
-      </w:r>
-      <w:proofErr w:type="gramEnd"/>
-      <w:r>
-        <w:rPr>
+        <w:t> </w:t>
+      </w:r>
+      <w:r>
+        <w:rPr>
+          <w:bCs/>
           <w:color w:val="000000"/>
           <w:sz w:val="28"/>
           <w:szCs w:val="28"/>
           <w:shd w:val="clear" w:color="auto" w:fill="F0FFFE"/>
         </w:rPr>
-        <w:t xml:space="preserve"> при обнаружении ошибки, кластер, в который входит данный сектор, помечается как дефектный и исключается из логической структуры тома. Даже без использования ключа</w:t>
+        <w:t>/R</w:t>
       </w:r>
       <w:r>
         <w:rPr>
@@ -2477,13 +2373,32 @@
       </w:r>
       <w:r>
         <w:rPr>
+          <w:color w:val="000000"/>
+          <w:sz w:val="28"/>
+          <w:szCs w:val="28"/>
+          <w:shd w:val="clear" w:color="auto" w:fill="F0FFFE"/>
+        </w:rPr>
+        <w:t>программа всегда проверяет чтением секторы, относящиеся к таблице</w:t>
+      </w:r>
+      <w:r>
+        <w:rPr>
+          <w:rStyle w:val="apple-converted-space"/>
+          <w:color w:val="000000"/>
+          <w:sz w:val="28"/>
+          <w:szCs w:val="28"/>
+          <w:shd w:val="clear" w:color="auto" w:fill="F0FFFE"/>
+        </w:rPr>
+        <w:t> </w:t>
+      </w:r>
+      <w:r>
+        <w:rPr>
           <w:bCs/>
           <w:color w:val="000000"/>
           <w:sz w:val="28"/>
           <w:szCs w:val="28"/>
           <w:shd w:val="clear" w:color="auto" w:fill="F0FFFE"/>
         </w:rPr>
-        <w:t>/R</w:t>
+        <w:t>MFT</w:t>
       </w:r>
       <w:r>
         <w:rPr>
@@ -2502,66 +2417,7 @@
           <w:szCs w:val="28"/>
           <w:shd w:val="clear" w:color="auto" w:fill="F0FFFE"/>
         </w:rPr>
-        <w:t>программа всегда проверяет чтением секторы, относящиеся к таблице</w:t>
-      </w:r>
-      <w:r>
-        <w:rPr>
-          <w:rStyle w:val="apple-converted-space"/>
-          <w:color w:val="000000"/>
-          <w:sz w:val="28"/>
-          <w:szCs w:val="28"/>
-          <w:shd w:val="clear" w:color="auto" w:fill="F0FFFE"/>
-        </w:rPr>
-        <w:t> </w:t>
-      </w:r>
-      <w:r>
-        <w:rPr>
-          <w:bCs/>
-          <w:color w:val="000000"/>
-          <w:sz w:val="28"/>
-          <w:szCs w:val="28"/>
-          <w:shd w:val="clear" w:color="auto" w:fill="F0FFFE"/>
-        </w:rPr>
-        <w:t>MFT</w:t>
-      </w:r>
-      <w:r>
-        <w:rPr>
-          <w:rStyle w:val="apple-converted-space"/>
-          <w:color w:val="000000"/>
-          <w:sz w:val="28"/>
-          <w:szCs w:val="28"/>
-          <w:shd w:val="clear" w:color="auto" w:fill="F0FFFE"/>
-        </w:rPr>
-        <w:t> </w:t>
-      </w:r>
-      <w:r>
-        <w:rPr>
-          <w:color w:val="000000"/>
-          <w:sz w:val="28"/>
-          <w:szCs w:val="28"/>
-          <w:shd w:val="clear" w:color="auto" w:fill="F0FFFE"/>
-        </w:rPr>
-        <w:t>(к метаданным</w:t>
-      </w:r>
-      <w:proofErr w:type="gramStart"/>
-      <w:r>
-        <w:rPr>
-          <w:color w:val="000000"/>
-          <w:sz w:val="28"/>
-          <w:szCs w:val="28"/>
-          <w:shd w:val="clear" w:color="auto" w:fill="F0FFFE"/>
-        </w:rPr>
-        <w:t xml:space="preserve"> )</w:t>
-      </w:r>
-      <w:proofErr w:type="gramEnd"/>
-      <w:r>
-        <w:rPr>
-          <w:color w:val="000000"/>
-          <w:sz w:val="28"/>
-          <w:szCs w:val="28"/>
-          <w:shd w:val="clear" w:color="auto" w:fill="F0FFFE"/>
-        </w:rPr>
-        <w:t>. Кроме того, секторы, которые используются для области пользовательских данных, проверяются на предыдущих этапах работы CHKDSK.</w:t>
+        <w:t>(к метаданным ). Кроме того, секторы, которые используются для области пользовательских данных, проверяются на предыдущих этапах работы CHKDSK.</w:t>
       </w:r>
       <w:r>
         <w:rPr>
@@ -2674,129 +2530,7 @@
           <w:szCs w:val="28"/>
           <w:shd w:val="clear" w:color="auto" w:fill="F0FFFE"/>
         </w:rPr>
-        <w:t xml:space="preserve">, поскольку все современные накопители постоянно выполняют внутренние подпрограммы контроля технического состояния и самодиагностики, а также встроенные на микропрограммном уровне процедуры переназначения плохо читающихся секторов </w:t>
-      </w:r>
-      <w:proofErr w:type="gramStart"/>
-      <w:r>
-        <w:rPr>
-          <w:color w:val="000000"/>
-          <w:sz w:val="28"/>
-          <w:szCs w:val="28"/>
-          <w:shd w:val="clear" w:color="auto" w:fill="F0FFFE"/>
-        </w:rPr>
-        <w:t xml:space="preserve">( </w:t>
-      </w:r>
-      <w:proofErr w:type="gramEnd"/>
-      <w:r>
-        <w:rPr>
-          <w:color w:val="000000"/>
-          <w:sz w:val="28"/>
-          <w:szCs w:val="28"/>
-          <w:shd w:val="clear" w:color="auto" w:fill="F0FFFE"/>
-        </w:rPr>
-        <w:t xml:space="preserve">нестабильных секторов ) на секторы из резервной области ( процедура </w:t>
-      </w:r>
-      <w:proofErr w:type="spellStart"/>
-      <w:r>
-        <w:rPr>
-          <w:color w:val="000000"/>
-          <w:sz w:val="28"/>
-          <w:szCs w:val="28"/>
-          <w:shd w:val="clear" w:color="auto" w:fill="F0FFFE"/>
-        </w:rPr>
-        <w:t>remap</w:t>
-      </w:r>
-      <w:proofErr w:type="spellEnd"/>
-      <w:r>
-        <w:rPr>
-          <w:color w:val="000000"/>
-          <w:sz w:val="28"/>
-          <w:szCs w:val="28"/>
-          <w:shd w:val="clear" w:color="auto" w:fill="F0FFFE"/>
-        </w:rPr>
-        <w:t xml:space="preserve"> или </w:t>
-      </w:r>
-      <w:proofErr w:type="spellStart"/>
-      <w:r>
-        <w:rPr>
-          <w:color w:val="000000"/>
-          <w:sz w:val="28"/>
-          <w:szCs w:val="28"/>
-          <w:shd w:val="clear" w:color="auto" w:fill="F0FFFE"/>
-        </w:rPr>
-        <w:t>ремап</w:t>
-      </w:r>
-      <w:proofErr w:type="spellEnd"/>
-      <w:proofErr w:type="gramStart"/>
-      <w:r>
-        <w:rPr>
-          <w:color w:val="000000"/>
-          <w:sz w:val="28"/>
-          <w:szCs w:val="28"/>
-          <w:shd w:val="clear" w:color="auto" w:fill="F0FFFE"/>
-        </w:rPr>
-        <w:t xml:space="preserve"> )</w:t>
-      </w:r>
-      <w:proofErr w:type="gramEnd"/>
-      <w:r>
-        <w:rPr>
-          <w:color w:val="000000"/>
-          <w:sz w:val="28"/>
-          <w:szCs w:val="28"/>
-          <w:shd w:val="clear" w:color="auto" w:fill="F0FFFE"/>
-        </w:rPr>
-        <w:t xml:space="preserve">. Данные процессы происходят невидимо для пользователя компьютера. Поэтому, наличие сбойных блоков </w:t>
-      </w:r>
-      <w:proofErr w:type="gramStart"/>
-      <w:r>
-        <w:rPr>
-          <w:color w:val="000000"/>
-          <w:sz w:val="28"/>
-          <w:szCs w:val="28"/>
-          <w:shd w:val="clear" w:color="auto" w:fill="F0FFFE"/>
-        </w:rPr>
-        <w:t xml:space="preserve">( </w:t>
-      </w:r>
-      <w:proofErr w:type="spellStart"/>
-      <w:proofErr w:type="gramEnd"/>
-      <w:r>
-        <w:rPr>
-          <w:color w:val="000000"/>
-          <w:sz w:val="28"/>
-          <w:szCs w:val="28"/>
-          <w:shd w:val="clear" w:color="auto" w:fill="F0FFFE"/>
-        </w:rPr>
-        <w:t>Bad</w:t>
-      </w:r>
-      <w:proofErr w:type="spellEnd"/>
-      <w:r>
-        <w:rPr>
-          <w:color w:val="000000"/>
-          <w:sz w:val="28"/>
-          <w:szCs w:val="28"/>
-          <w:shd w:val="clear" w:color="auto" w:fill="F0FFFE"/>
-        </w:rPr>
-        <w:t xml:space="preserve"> </w:t>
-      </w:r>
-      <w:proofErr w:type="spellStart"/>
-      <w:r>
-        <w:rPr>
-          <w:color w:val="000000"/>
-          <w:sz w:val="28"/>
-          <w:szCs w:val="28"/>
-          <w:shd w:val="clear" w:color="auto" w:fill="F0FFFE"/>
-        </w:rPr>
-        <w:t>Blocks</w:t>
-      </w:r>
-      <w:proofErr w:type="spellEnd"/>
-      <w:r>
-        <w:rPr>
-          <w:color w:val="000000"/>
-          <w:sz w:val="28"/>
-          <w:szCs w:val="28"/>
-          <w:shd w:val="clear" w:color="auto" w:fill="F0FFFE"/>
-        </w:rPr>
-        <w:t xml:space="preserve"> ) возможно только при отсутствии свободного места в резервной области для переназначения, или при возникновении сбоев в момент записи данных в сектор, например, при аварийном выключении первичного электропитания.</w:t>
+        <w:t>, поскольку все современные накопители постоянно выполняют внутренние подпрограммы контроля технического состояния и самодиагностики, а также встроенные на микропрограммном уровне процедуры переназначения плохо читающихся секторов ( нестабильных секторов ) на секторы из резервной области ( процедура remap или ремап ). Данные процессы происходят невидимо для пользователя компьютера. Поэтому, наличие сбойных блоков ( Bad Blocks ) возможно только при отсутствии свободного места в резервной области для переназначения, или при возникновении сбоев в момент записи данных в сектор, например, при аварийном выключении первичного электропитания.</w:t>
       </w:r>
       <w:r>
         <w:rPr>
@@ -3016,39 +2750,7 @@
           <w:sz w:val="28"/>
           <w:szCs w:val="28"/>
         </w:rPr>
-        <w:t xml:space="preserve">Программное средство, реализуемое в данном курсовом проекте, </w:t>
-      </w:r>
-      <w:proofErr w:type="gramStart"/>
-      <w:r>
-        <w:rPr>
-          <w:sz w:val="28"/>
-          <w:szCs w:val="28"/>
-        </w:rPr>
-        <w:t>представляет из себя</w:t>
-      </w:r>
-      <w:proofErr w:type="gramEnd"/>
-      <w:r>
-        <w:rPr>
-          <w:sz w:val="28"/>
-          <w:szCs w:val="28"/>
-        </w:rPr>
-        <w:t xml:space="preserve"> утилиту, позволяющую пользователю проверить целостность файловой системы. Используемые языки программирования – </w:t>
-      </w:r>
-      <w:proofErr w:type="gramStart"/>
-      <w:r>
-        <w:rPr>
-          <w:sz w:val="28"/>
-          <w:szCs w:val="28"/>
-        </w:rPr>
-        <w:t>С</w:t>
-      </w:r>
-      <w:proofErr w:type="gramEnd"/>
-      <w:r>
-        <w:rPr>
-          <w:sz w:val="28"/>
-          <w:szCs w:val="28"/>
-        </w:rPr>
-        <w:t>, С++.</w:t>
+        <w:t>Программное средство, реализуемое в данном курсовом проекте, представляет из себя утилиту, позволяющую пользователю проверить целостность файловой системы. Используемые языки программирования – С, С++.</w:t>
       </w:r>
     </w:p>
     <w:p>
@@ -3372,21 +3074,7 @@
         <w:rPr>
           <w:sz w:val="28"/>
         </w:rPr>
-        <w:t>Данный курсовой проект включает в себя несколько важных блоков</w:t>
-      </w:r>
-      <w:proofErr w:type="gramStart"/>
-      <w:r>
-        <w:rPr>
-          <w:sz w:val="28"/>
-        </w:rPr>
-        <w:t xml:space="preserve"> ,</w:t>
-      </w:r>
-      <w:proofErr w:type="gramEnd"/>
-      <w:r>
-        <w:rPr>
-          <w:sz w:val="28"/>
-        </w:rPr>
-        <w:t xml:space="preserve"> описанных в данном разделе.</w:t>
+        <w:t>Данный курсовой проект включает в себя несколько важных блоков , описанных в данном разделе.</w:t>
       </w:r>
     </w:p>
     <w:p>
@@ -3605,7 +3293,6 @@
         </w:rPr>
         <w:t xml:space="preserve"> </w:t>
       </w:r>
-      <w:proofErr w:type="gramStart"/>
       <w:r>
         <w:rPr>
           <w:sz w:val="28"/>
@@ -3638,7 +3325,6 @@
         </w:rPr>
         <w:t>(</w:t>
       </w:r>
-      <w:proofErr w:type="gramEnd"/>
       <w:r>
         <w:rPr>
           <w:sz w:val="28"/>
@@ -3879,7 +3565,6 @@
           <w:szCs w:val="28"/>
         </w:rPr>
       </w:pPr>
-      <w:proofErr w:type="gramStart"/>
       <w:r>
         <w:rPr>
           <w:rFonts w:eastAsiaTheme="majorEastAsia"/>
@@ -3888,7 +3573,6 @@
         </w:rPr>
         <w:t>Последние 3 блока выполняют основную диагностику файловой системы.</w:t>
       </w:r>
-      <w:proofErr w:type="gramEnd"/>
     </w:p>
     <w:p>
       <w:pPr>
@@ -4957,13 +4641,7 @@
                               <w:rPr>
                                 <w:rFonts w:eastAsiaTheme="majorEastAsia"/>
                               </w:rPr>
-                              <w:t xml:space="preserve"> </w:t>
-                            </w:r>
-                            <w:r>
-                              <w:rPr>
-                                <w:rFonts w:eastAsiaTheme="majorEastAsia"/>
-                              </w:rPr>
-                              <w:t xml:space="preserve">Блок </w:t>
+                              <w:t xml:space="preserve"> Блок </w:t>
                             </w:r>
                             <w:r>
                               <w:rPr>
@@ -5011,13 +4689,7 @@
                         <w:rPr>
                           <w:rFonts w:eastAsiaTheme="majorEastAsia"/>
                         </w:rPr>
-                        <w:t xml:space="preserve"> </w:t>
-                      </w:r>
-                      <w:r>
-                        <w:rPr>
-                          <w:rFonts w:eastAsiaTheme="majorEastAsia"/>
-                        </w:rPr>
-                        <w:t xml:space="preserve">Блок </w:t>
+                        <w:t xml:space="preserve"> Блок </w:t>
                       </w:r>
                       <w:r>
                         <w:rPr>
@@ -5309,28 +4981,7 @@
           <w:sz w:val="28"/>
           <w:szCs w:val="28"/>
         </w:rPr>
-        <w:t>Рис. 3.</w:t>
-      </w:r>
-      <w:r>
-        <w:rPr>
-          <w:sz w:val="28"/>
-          <w:szCs w:val="28"/>
-        </w:rPr>
-        <w:t>2</w:t>
-      </w:r>
-      <w:r>
-        <w:rPr>
-          <w:sz w:val="28"/>
-          <w:szCs w:val="28"/>
-        </w:rPr>
-        <w:t xml:space="preserve"> – Структурная схема </w:t>
-      </w:r>
-      <w:r>
-        <w:rPr>
-          <w:sz w:val="28"/>
-          <w:szCs w:val="28"/>
-        </w:rPr>
-        <w:t>программы</w:t>
+        <w:t>Рис. 3.2 – Структурная схема программы</w:t>
       </w:r>
     </w:p>
     <w:p>
@@ -5419,7 +5070,6 @@
         </w:rPr>
         <w:t xml:space="preserve"> </w:t>
       </w:r>
-      <w:proofErr w:type="gramStart"/>
       <w:r>
         <w:rPr>
           <w:rFonts w:eastAsiaTheme="minorHAnsi"/>
@@ -5440,7 +5090,6 @@
         </w:rPr>
         <w:t>(</w:t>
       </w:r>
-      <w:proofErr w:type="gramEnd"/>
       <w:r>
         <w:rPr>
           <w:rFonts w:eastAsiaTheme="minorHAnsi"/>
@@ -5461,7 +5110,6 @@
         </w:rPr>
         <w:t xml:space="preserve"> </w:t>
       </w:r>
-      <w:proofErr w:type="spellStart"/>
       <w:r>
         <w:rPr>
           <w:rFonts w:eastAsiaTheme="minorHAnsi"/>
@@ -5472,7 +5120,6 @@
         </w:rPr>
         <w:t>ProgramName</w:t>
       </w:r>
-      <w:proofErr w:type="spellEnd"/>
       <w:r>
         <w:rPr>
           <w:rFonts w:eastAsiaTheme="minorHAnsi"/>
@@ -5491,29 +5138,7 @@
           <w:szCs w:val="28"/>
           <w:lang w:eastAsia="en-US"/>
         </w:rPr>
-        <w:t xml:space="preserve"> Данная памятка</w:t>
-      </w:r>
-      <w:proofErr w:type="gramStart"/>
-      <w:r>
-        <w:rPr>
-          <w:rFonts w:eastAsiaTheme="minorHAnsi"/>
-          <w:color w:val="000000" w:themeColor="text1"/>
-          <w:sz w:val="28"/>
-          <w:szCs w:val="28"/>
-          <w:lang w:eastAsia="en-US"/>
-        </w:rPr>
-        <w:t xml:space="preserve"> ,</w:t>
-      </w:r>
-      <w:proofErr w:type="gramEnd"/>
-      <w:r>
-        <w:rPr>
-          <w:rFonts w:eastAsiaTheme="minorHAnsi"/>
-          <w:color w:val="000000" w:themeColor="text1"/>
-          <w:sz w:val="28"/>
-          <w:szCs w:val="28"/>
-          <w:lang w:eastAsia="en-US"/>
-        </w:rPr>
-        <w:t xml:space="preserve"> включает в себя команды , которые необходимо ввести в командную </w:t>
+        <w:t xml:space="preserve"> Данная памятка , включает в себя команды , которые необходимо ввести в командную </w:t>
       </w:r>
       <w:r>
         <w:rPr>
@@ -5530,45 +5155,390 @@
           <w:sz w:val="28"/>
           <w:szCs w:val="28"/>
         </w:rPr>
-        <w:t xml:space="preserve">исправление ошибок на диске, </w:t>
-      </w:r>
-      <w:r>
-        <w:rPr>
-          <w:sz w:val="28"/>
-          <w:szCs w:val="28"/>
-        </w:rPr>
-        <w:t>нахождение повреждённых секторов и восстановление информации</w:t>
-      </w:r>
-      <w:r>
-        <w:rPr>
-          <w:sz w:val="28"/>
-          <w:szCs w:val="28"/>
+        <w:t>исправление ошибок на диске, нахождение повреждённых секторов и восстановление информации, диагностика диска ,если он повреждён</w:t>
+      </w:r>
+      <w:r>
+        <w:rPr>
+          <w:rFonts w:eastAsiaTheme="minorHAnsi"/>
+          <w:color w:val="000000" w:themeColor="text1"/>
+          <w:sz w:val="28"/>
+          <w:szCs w:val="28"/>
+          <w:lang w:eastAsia="en-US"/>
+        </w:rPr>
+        <w:t>).</w:t>
+      </w:r>
+    </w:p>
+    <w:p>
+      <w:pPr>
+        <w:jc w:val="both"/>
+        <w:rPr>
+          <w:rFonts w:eastAsiaTheme="minorHAnsi"/>
+          <w:color w:val="000000" w:themeColor="text1"/>
+          <w:sz w:val="28"/>
+          <w:szCs w:val="28"/>
+          <w:lang w:eastAsia="en-US"/>
+        </w:rPr>
+      </w:pPr>
+      <w:r>
+        <w:rPr>
+          <w:rFonts w:eastAsiaTheme="minorHAnsi"/>
+          <w:color w:val="000000" w:themeColor="text1"/>
+          <w:sz w:val="28"/>
+          <w:szCs w:val="28"/>
+          <w:lang w:eastAsia="en-US"/>
+        </w:rPr>
+        <w:t>Листинг</w:t>
+      </w:r>
+      <w:r>
+        <w:rPr>
+          <w:rFonts w:eastAsiaTheme="minorHAnsi"/>
+          <w:color w:val="000000" w:themeColor="text1"/>
+          <w:sz w:val="28"/>
+          <w:szCs w:val="28"/>
+          <w:lang w:val="en-US" w:eastAsia="en-US"/>
+        </w:rPr>
+        <w:t xml:space="preserve"> </w:t>
+      </w:r>
+      <w:r>
+        <w:rPr>
+          <w:rFonts w:eastAsiaTheme="minorHAnsi"/>
+          <w:color w:val="000000" w:themeColor="text1"/>
+          <w:sz w:val="28"/>
+          <w:szCs w:val="28"/>
+          <w:lang w:eastAsia="en-US"/>
+        </w:rPr>
+        <w:t>метода</w:t>
+      </w:r>
+      <w:r>
+        <w:rPr>
+          <w:rFonts w:eastAsiaTheme="minorHAnsi"/>
+          <w:color w:val="000000" w:themeColor="text1"/>
+          <w:sz w:val="28"/>
+          <w:szCs w:val="28"/>
+          <w:lang w:val="en-US" w:eastAsia="en-US"/>
+        </w:rPr>
+        <w:t xml:space="preserve"> </w:t>
+      </w:r>
+      <w:r>
+        <w:rPr>
+          <w:rFonts w:eastAsiaTheme="minorHAnsi"/>
+          <w:color w:val="000000" w:themeColor="text1"/>
+          <w:sz w:val="28"/>
+          <w:szCs w:val="28"/>
+          <w:lang w:val="en-US" w:eastAsia="en-US"/>
+        </w:rPr>
+        <w:t>VOID</w:t>
+      </w:r>
+      <w:r>
+        <w:rPr>
+          <w:rFonts w:eastAsiaTheme="minorHAnsi"/>
+          <w:color w:val="000000" w:themeColor="text1"/>
+          <w:sz w:val="28"/>
+          <w:szCs w:val="28"/>
+          <w:lang w:val="en-US" w:eastAsia="en-US"/>
+        </w:rPr>
+        <w:t xml:space="preserve"> </w:t>
+      </w:r>
+      <w:r>
+        <w:rPr>
+          <w:rFonts w:eastAsiaTheme="minorHAnsi"/>
+          <w:color w:val="000000" w:themeColor="text1"/>
+          <w:sz w:val="28"/>
+          <w:szCs w:val="28"/>
+          <w:lang w:val="en-US" w:eastAsia="en-US"/>
+        </w:rPr>
+        <w:t>Usage</w:t>
+      </w:r>
+    </w:p>
+    <w:p>
+      <w:pPr>
+        <w:jc w:val="both"/>
+        <w:rPr>
+          <w:rFonts w:eastAsiaTheme="minorHAnsi"/>
+          <w:color w:val="000000" w:themeColor="text1"/>
+          <w:sz w:val="28"/>
+          <w:szCs w:val="28"/>
+          <w:lang w:eastAsia="en-US"/>
+        </w:rPr>
+      </w:pPr>
+    </w:p>
+    <w:p>
+      <w:pPr>
+        <w:jc w:val="both"/>
+        <w:rPr>
+          <w:rFonts w:ascii="Courier New" w:eastAsiaTheme="minorHAnsi" w:hAnsi="Courier New" w:cs="Courier New"/>
+          <w:color w:val="000000" w:themeColor="text1"/>
+          <w:sz w:val="20"/>
+          <w:szCs w:val="20"/>
+          <w:lang w:eastAsia="en-US"/>
+        </w:rPr>
+      </w:pPr>
+      <w:r>
+        <w:rPr>
+          <w:rFonts w:ascii="Courier New" w:eastAsiaTheme="minorHAnsi" w:hAnsi="Courier New" w:cs="Courier New"/>
+          <w:color w:val="000000" w:themeColor="text1"/>
+          <w:sz w:val="20"/>
+          <w:szCs w:val="20"/>
+          <w:lang w:val="en-US" w:eastAsia="en-US"/>
+        </w:rPr>
+        <w:t>VOID Usage(PWCHAR ProgramName)</w:t>
+      </w:r>
+    </w:p>
+    <w:p>
+      <w:pPr>
+        <w:jc w:val="both"/>
+        <w:rPr>
+          <w:rFonts w:ascii="Courier New" w:eastAsiaTheme="minorHAnsi" w:hAnsi="Courier New" w:cs="Courier New"/>
+          <w:color w:val="000000" w:themeColor="text1"/>
+          <w:sz w:val="20"/>
+          <w:szCs w:val="20"/>
+          <w:lang w:eastAsia="en-US"/>
+        </w:rPr>
+      </w:pPr>
+      <w:r>
+        <w:rPr>
+          <w:rFonts w:ascii="Courier New" w:eastAsiaTheme="minorHAnsi" w:hAnsi="Courier New" w:cs="Courier New"/>
+          <w:color w:val="000000" w:themeColor="text1"/>
+          <w:sz w:val="20"/>
+          <w:szCs w:val="20"/>
+          <w:lang w:val="en-US" w:eastAsia="en-US"/>
+        </w:rPr>
+        <w:t xml:space="preserve"> { </w:t>
+      </w:r>
+    </w:p>
+    <w:p>
+      <w:pPr>
+        <w:jc w:val="both"/>
+        <w:rPr>
+          <w:rFonts w:ascii="Courier New" w:eastAsiaTheme="minorHAnsi" w:hAnsi="Courier New" w:cs="Courier New"/>
+          <w:color w:val="000000" w:themeColor="text1"/>
+          <w:sz w:val="20"/>
+          <w:szCs w:val="20"/>
+          <w:lang w:eastAsia="en-US"/>
+        </w:rPr>
+      </w:pPr>
+      <w:r>
+        <w:rPr>
+          <w:rFonts w:ascii="Courier New" w:eastAsiaTheme="minorHAnsi" w:hAnsi="Courier New" w:cs="Courier New"/>
+          <w:color w:val="000000" w:themeColor="text1"/>
+          <w:sz w:val="20"/>
+          <w:szCs w:val="20"/>
+          <w:lang w:val="en-US" w:eastAsia="en-US"/>
+        </w:rPr>
+        <w:t>_tprintf(L"Usage: %s [drive:] [-R] [-C]\n\n"); _</w:t>
+      </w:r>
+    </w:p>
+    <w:p>
+      <w:pPr>
+        <w:jc w:val="both"/>
+        <w:rPr>
+          <w:rFonts w:ascii="Courier New" w:eastAsiaTheme="minorHAnsi" w:hAnsi="Courier New" w:cs="Courier New"/>
+          <w:color w:val="000000" w:themeColor="text1"/>
+          <w:sz w:val="20"/>
+          <w:szCs w:val="20"/>
+          <w:lang w:eastAsia="en-US"/>
+        </w:rPr>
+      </w:pPr>
+      <w:r>
+        <w:rPr>
+          <w:rFonts w:ascii="Courier New" w:eastAsiaTheme="minorHAnsi" w:hAnsi="Courier New" w:cs="Courier New"/>
+          <w:color w:val="000000" w:themeColor="text1"/>
+          <w:sz w:val="20"/>
+          <w:szCs w:val="20"/>
+          <w:lang w:val="en-US" w:eastAsia="en-US"/>
+        </w:rPr>
+        <w:t xml:space="preserve">tprintf(L" [drive:] Specifies the drive to check.\n"); </w:t>
+      </w:r>
+    </w:p>
+    <w:p>
+      <w:pPr>
+        <w:jc w:val="both"/>
+        <w:rPr>
+          <w:rFonts w:ascii="Courier New" w:eastAsiaTheme="minorHAnsi" w:hAnsi="Courier New" w:cs="Courier New"/>
+          <w:color w:val="000000" w:themeColor="text1"/>
+          <w:sz w:val="20"/>
+          <w:szCs w:val="20"/>
+          <w:lang w:eastAsia="en-US"/>
+        </w:rPr>
+      </w:pPr>
+      <w:r>
+        <w:rPr>
+          <w:rFonts w:ascii="Courier New" w:eastAsiaTheme="minorHAnsi" w:hAnsi="Courier New" w:cs="Courier New"/>
+          <w:color w:val="000000" w:themeColor="text1"/>
+          <w:sz w:val="20"/>
+          <w:szCs w:val="20"/>
+          <w:lang w:val="en-US" w:eastAsia="en-US"/>
+        </w:rPr>
+        <w:t xml:space="preserve">_tprintf(L" -R Locates bad sectors and recovers readable information.\n"); _tprintf(L" -C Checks the drive only if it is dirty.\n"); _tprintf(L"\n"); </w:t>
+      </w:r>
+    </w:p>
+    <w:p>
+      <w:pPr>
+        <w:jc w:val="both"/>
+        <w:rPr>
+          <w:rFonts w:ascii="Courier New" w:eastAsiaTheme="minorHAnsi" w:hAnsi="Courier New" w:cs="Courier New"/>
+          <w:color w:val="000000" w:themeColor="text1"/>
+          <w:sz w:val="20"/>
+          <w:szCs w:val="20"/>
+          <w:lang w:val="en-US" w:eastAsia="en-US"/>
+        </w:rPr>
+      </w:pPr>
+      <w:r>
+        <w:rPr>
+          <w:rFonts w:ascii="Courier New" w:eastAsiaTheme="minorHAnsi" w:hAnsi="Courier New" w:cs="Courier New"/>
+          <w:color w:val="000000" w:themeColor="text1"/>
+          <w:sz w:val="20"/>
+          <w:szCs w:val="20"/>
+          <w:lang w:val="en-US" w:eastAsia="en-US"/>
+        </w:rPr>
+        <w:t>}</w:t>
+      </w:r>
+    </w:p>
+    <w:p>
+      <w:pPr>
+        <w:rPr>
+          <w:rFonts w:eastAsiaTheme="minorHAnsi"/>
+          <w:color w:val="000000" w:themeColor="text1"/>
+          <w:sz w:val="28"/>
+          <w:szCs w:val="28"/>
+          <w:lang w:val="en-US" w:eastAsia="en-US"/>
+        </w:rPr>
+      </w:pPr>
+    </w:p>
+    <w:p>
+      <w:pPr>
+        <w:rPr>
+          <w:rFonts w:eastAsiaTheme="minorHAnsi"/>
+          <w:sz w:val="28"/>
+          <w:szCs w:val="28"/>
+          <w:lang w:eastAsia="en-US"/>
+        </w:rPr>
+      </w:pPr>
+      <w:r>
+        <w:rPr>
+          <w:rFonts w:eastAsiaTheme="minorHAnsi"/>
+          <w:sz w:val="28"/>
+          <w:szCs w:val="28"/>
+          <w:lang w:val="en-US" w:eastAsia="en-US"/>
+        </w:rPr>
+        <w:t xml:space="preserve"> </w:t>
+      </w:r>
+      <w:r>
+        <w:rPr>
+          <w:rFonts w:eastAsiaTheme="minorHAnsi"/>
+          <w:sz w:val="28"/>
+          <w:szCs w:val="28"/>
+          <w:lang w:val="en-US" w:eastAsia="en-US"/>
+        </w:rPr>
+        <w:t>int</w:t>
+      </w:r>
+      <w:r>
+        <w:rPr>
+          <w:rFonts w:eastAsiaTheme="minorHAnsi"/>
+          <w:sz w:val="28"/>
+          <w:szCs w:val="28"/>
+          <w:lang w:eastAsia="en-US"/>
+        </w:rPr>
+        <w:t xml:space="preserve"> </w:t>
+      </w:r>
+      <w:r>
+        <w:rPr>
+          <w:rFonts w:eastAsiaTheme="minorHAnsi"/>
+          <w:sz w:val="28"/>
+          <w:szCs w:val="28"/>
+          <w:lang w:val="en-US" w:eastAsia="en-US"/>
+        </w:rPr>
+        <w:t>ParseCommandLine</w:t>
+      </w:r>
+      <w:r>
+        <w:rPr>
+          <w:rFonts w:eastAsiaTheme="minorHAnsi"/>
+          <w:sz w:val="28"/>
+          <w:szCs w:val="28"/>
+          <w:lang w:eastAsia="en-US"/>
+        </w:rPr>
+        <w:t>(</w:t>
+      </w:r>
+      <w:r>
+        <w:rPr>
+          <w:rFonts w:eastAsiaTheme="minorHAnsi"/>
+          <w:sz w:val="28"/>
+          <w:szCs w:val="28"/>
+          <w:lang w:val="en-US" w:eastAsia="en-US"/>
+        </w:rPr>
+        <w:t>int</w:t>
+      </w:r>
+      <w:r>
+        <w:rPr>
+          <w:rFonts w:eastAsiaTheme="minorHAnsi"/>
+          <w:sz w:val="28"/>
+          <w:szCs w:val="28"/>
+          <w:lang w:eastAsia="en-US"/>
+        </w:rPr>
+        <w:t xml:space="preserve"> </w:t>
+      </w:r>
+      <w:r>
+        <w:rPr>
+          <w:rFonts w:eastAsiaTheme="minorHAnsi"/>
+          <w:sz w:val="28"/>
+          <w:szCs w:val="28"/>
+          <w:lang w:val="en-US" w:eastAsia="en-US"/>
+        </w:rPr>
+        <w:t>argc</w:t>
+      </w:r>
+      <w:r>
+        <w:rPr>
+          <w:rFonts w:eastAsiaTheme="minorHAnsi"/>
+          <w:sz w:val="28"/>
+          <w:szCs w:val="28"/>
+          <w:lang w:eastAsia="en-US"/>
         </w:rPr>
         <w:t xml:space="preserve">, </w:t>
       </w:r>
       <w:r>
         <w:rPr>
-          <w:sz w:val="28"/>
-          <w:szCs w:val="28"/>
-        </w:rPr>
-        <w:t>диагностика диска</w:t>
-      </w:r>
-      <w:r>
-        <w:rPr>
-          <w:sz w:val="28"/>
-          <w:szCs w:val="28"/>
-        </w:rPr>
-        <w:t xml:space="preserve"> ,если он повреждён</w:t>
-      </w:r>
-      <w:r>
-        <w:rPr>
-          <w:rFonts w:eastAsiaTheme="minorHAnsi"/>
-          <w:color w:val="000000" w:themeColor="text1"/>
-          <w:sz w:val="28"/>
-          <w:szCs w:val="28"/>
-          <w:lang w:eastAsia="en-US"/>
-        </w:rPr>
-        <w:t>).</w:t>
+          <w:rFonts w:eastAsiaTheme="minorHAnsi"/>
+          <w:sz w:val="28"/>
+          <w:szCs w:val="28"/>
+          <w:lang w:val="en-US" w:eastAsia="en-US"/>
+        </w:rPr>
+        <w:t>WCHAR</w:t>
+      </w:r>
+      <w:r>
+        <w:rPr>
+          <w:rFonts w:eastAsiaTheme="minorHAnsi"/>
+          <w:sz w:val="28"/>
+          <w:szCs w:val="28"/>
+          <w:lang w:eastAsia="en-US"/>
+        </w:rPr>
+        <w:t xml:space="preserve"> * </w:t>
+      </w:r>
+      <w:r>
+        <w:rPr>
+          <w:rFonts w:eastAsiaTheme="minorHAnsi"/>
+          <w:sz w:val="28"/>
+          <w:szCs w:val="28"/>
+          <w:lang w:val="en-US" w:eastAsia="en-US"/>
+        </w:rPr>
+        <w:t>argv</w:t>
+      </w:r>
+      <w:r>
+        <w:rPr>
+          <w:rFonts w:eastAsiaTheme="minorHAnsi"/>
+          <w:sz w:val="28"/>
+          <w:szCs w:val="28"/>
+          <w:lang w:eastAsia="en-US"/>
+        </w:rPr>
+        <w:t xml:space="preserve">[]) — </w:t>
+      </w:r>
+      <w:r>
+        <w:rPr>
+          <w:rFonts w:eastAsiaTheme="minorHAnsi"/>
+          <w:sz w:val="28"/>
+          <w:szCs w:val="28"/>
+          <w:lang w:eastAsia="en-US"/>
+        </w:rPr>
+        <w:t>данная функция включает в себя работу с ключами , которые мы вводим в командную строку для работы с приложением.</w:t>
       </w:r>
     </w:p>
     <w:p>
@@ -5576,7 +5546,6 @@
         <w:jc w:val="both"/>
         <w:rPr>
           <w:rFonts w:eastAsiaTheme="minorHAnsi"/>
-          <w:color w:val="000000" w:themeColor="text1"/>
           <w:sz w:val="28"/>
           <w:szCs w:val="28"/>
           <w:lang w:eastAsia="en-US"/>
@@ -5625,17 +5594,15 @@
       <w:r>
         <w:rPr>
           <w:rFonts w:eastAsiaTheme="minorHAnsi"/>
-          <w:color w:val="000000" w:themeColor="text1"/>
-          <w:sz w:val="28"/>
-          <w:szCs w:val="28"/>
-          <w:lang w:val="en-US" w:eastAsia="en-US"/>
-        </w:rPr>
-        <w:t>VOID</w:t>
-      </w:r>
-      <w:r>
-        <w:rPr>
-          <w:rFonts w:eastAsiaTheme="minorHAnsi"/>
-          <w:color w:val="000000" w:themeColor="text1"/>
+          <w:sz w:val="28"/>
+          <w:szCs w:val="28"/>
+          <w:lang w:val="en-US" w:eastAsia="en-US"/>
+        </w:rPr>
+        <w:t>int</w:t>
+      </w:r>
+      <w:r>
+        <w:rPr>
+          <w:rFonts w:eastAsiaTheme="minorHAnsi"/>
           <w:sz w:val="28"/>
           <w:szCs w:val="28"/>
           <w:lang w:val="en-US" w:eastAsia="en-US"/>
@@ -5645,590 +5612,12 @@
       <w:r>
         <w:rPr>
           <w:rFonts w:eastAsiaTheme="minorHAnsi"/>
-          <w:color w:val="000000" w:themeColor="text1"/>
-          <w:sz w:val="28"/>
-          <w:szCs w:val="28"/>
-          <w:lang w:val="en-US" w:eastAsia="en-US"/>
-        </w:rPr>
-        <w:t>Usage</w:t>
-      </w:r>
-    </w:p>
-    <w:p>
-      <w:pPr>
-        <w:jc w:val="both"/>
-        <w:rPr>
-          <w:rFonts w:eastAsiaTheme="minorHAnsi"/>
-          <w:color w:val="000000" w:themeColor="text1"/>
-          <w:sz w:val="28"/>
-          <w:szCs w:val="28"/>
-          <w:lang w:eastAsia="en-US"/>
-        </w:rPr>
-      </w:pPr>
-    </w:p>
-    <w:p>
-      <w:pPr>
-        <w:jc w:val="both"/>
-        <w:rPr>
-          <w:rFonts w:ascii="Courier New" w:eastAsiaTheme="minorHAnsi" w:hAnsi="Courier New" w:cs="Courier New"/>
-          <w:color w:val="000000" w:themeColor="text1"/>
-          <w:sz w:val="20"/>
-          <w:szCs w:val="20"/>
-          <w:lang w:eastAsia="en-US"/>
-        </w:rPr>
-      </w:pPr>
-      <w:r>
-        <w:rPr>
-          <w:rFonts w:ascii="Courier New" w:eastAsiaTheme="minorHAnsi" w:hAnsi="Courier New" w:cs="Courier New"/>
-          <w:color w:val="000000" w:themeColor="text1"/>
-          <w:sz w:val="20"/>
-          <w:szCs w:val="20"/>
-          <w:lang w:val="en-US" w:eastAsia="en-US"/>
-        </w:rPr>
-        <w:t xml:space="preserve">VOID </w:t>
-      </w:r>
-      <w:proofErr w:type="gramStart"/>
-      <w:r>
-        <w:rPr>
-          <w:rFonts w:ascii="Courier New" w:eastAsiaTheme="minorHAnsi" w:hAnsi="Courier New" w:cs="Courier New"/>
-          <w:color w:val="000000" w:themeColor="text1"/>
-          <w:sz w:val="20"/>
-          <w:szCs w:val="20"/>
-          <w:lang w:val="en-US" w:eastAsia="en-US"/>
-        </w:rPr>
-        <w:t>Usage(</w:t>
-      </w:r>
-      <w:proofErr w:type="gramEnd"/>
-      <w:r>
-        <w:rPr>
-          <w:rFonts w:ascii="Courier New" w:eastAsiaTheme="minorHAnsi" w:hAnsi="Courier New" w:cs="Courier New"/>
-          <w:color w:val="000000" w:themeColor="text1"/>
-          <w:sz w:val="20"/>
-          <w:szCs w:val="20"/>
-          <w:lang w:val="en-US" w:eastAsia="en-US"/>
-        </w:rPr>
-        <w:t xml:space="preserve">PWCHAR </w:t>
-      </w:r>
-      <w:proofErr w:type="spellStart"/>
-      <w:r>
-        <w:rPr>
-          <w:rFonts w:ascii="Courier New" w:eastAsiaTheme="minorHAnsi" w:hAnsi="Courier New" w:cs="Courier New"/>
-          <w:color w:val="000000" w:themeColor="text1"/>
-          <w:sz w:val="20"/>
-          <w:szCs w:val="20"/>
-          <w:lang w:val="en-US" w:eastAsia="en-US"/>
-        </w:rPr>
-        <w:t>ProgramName</w:t>
-      </w:r>
-      <w:proofErr w:type="spellEnd"/>
-      <w:r>
-        <w:rPr>
-          <w:rFonts w:ascii="Courier New" w:eastAsiaTheme="minorHAnsi" w:hAnsi="Courier New" w:cs="Courier New"/>
-          <w:color w:val="000000" w:themeColor="text1"/>
-          <w:sz w:val="20"/>
-          <w:szCs w:val="20"/>
-          <w:lang w:val="en-US" w:eastAsia="en-US"/>
-        </w:rPr>
-        <w:t>)</w:t>
-      </w:r>
-    </w:p>
-    <w:p>
-      <w:pPr>
-        <w:jc w:val="both"/>
-        <w:rPr>
-          <w:rFonts w:ascii="Courier New" w:eastAsiaTheme="minorHAnsi" w:hAnsi="Courier New" w:cs="Courier New"/>
-          <w:color w:val="000000" w:themeColor="text1"/>
-          <w:sz w:val="20"/>
-          <w:szCs w:val="20"/>
-          <w:lang w:eastAsia="en-US"/>
-        </w:rPr>
-      </w:pPr>
-      <w:r>
-        <w:rPr>
-          <w:rFonts w:ascii="Courier New" w:eastAsiaTheme="minorHAnsi" w:hAnsi="Courier New" w:cs="Courier New"/>
-          <w:color w:val="000000" w:themeColor="text1"/>
-          <w:sz w:val="20"/>
-          <w:szCs w:val="20"/>
-          <w:lang w:val="en-US" w:eastAsia="en-US"/>
-        </w:rPr>
-        <w:t xml:space="preserve"> { </w:t>
-      </w:r>
-    </w:p>
-    <w:p>
-      <w:pPr>
-        <w:jc w:val="both"/>
-        <w:rPr>
-          <w:rFonts w:ascii="Courier New" w:eastAsiaTheme="minorHAnsi" w:hAnsi="Courier New" w:cs="Courier New"/>
-          <w:color w:val="000000" w:themeColor="text1"/>
-          <w:sz w:val="20"/>
-          <w:szCs w:val="20"/>
-          <w:lang w:eastAsia="en-US"/>
-        </w:rPr>
-      </w:pPr>
-      <w:r>
-        <w:rPr>
-          <w:rFonts w:ascii="Courier New" w:eastAsiaTheme="minorHAnsi" w:hAnsi="Courier New" w:cs="Courier New"/>
-          <w:color w:val="000000" w:themeColor="text1"/>
-          <w:sz w:val="20"/>
-          <w:szCs w:val="20"/>
-          <w:lang w:val="en-US" w:eastAsia="en-US"/>
-        </w:rPr>
-        <w:t>_</w:t>
-      </w:r>
-      <w:proofErr w:type="spellStart"/>
-      <w:proofErr w:type="gramStart"/>
-      <w:r>
-        <w:rPr>
-          <w:rFonts w:ascii="Courier New" w:eastAsiaTheme="minorHAnsi" w:hAnsi="Courier New" w:cs="Courier New"/>
-          <w:color w:val="000000" w:themeColor="text1"/>
-          <w:sz w:val="20"/>
-          <w:szCs w:val="20"/>
-          <w:lang w:val="en-US" w:eastAsia="en-US"/>
-        </w:rPr>
-        <w:t>tprintf</w:t>
-      </w:r>
-      <w:proofErr w:type="spellEnd"/>
-      <w:r>
-        <w:rPr>
-          <w:rFonts w:ascii="Courier New" w:eastAsiaTheme="minorHAnsi" w:hAnsi="Courier New" w:cs="Courier New"/>
-          <w:color w:val="000000" w:themeColor="text1"/>
-          <w:sz w:val="20"/>
-          <w:szCs w:val="20"/>
-          <w:lang w:val="en-US" w:eastAsia="en-US"/>
-        </w:rPr>
-        <w:t>(</w:t>
-      </w:r>
-      <w:proofErr w:type="spellStart"/>
-      <w:proofErr w:type="gramEnd"/>
-      <w:r>
-        <w:rPr>
-          <w:rFonts w:ascii="Courier New" w:eastAsiaTheme="minorHAnsi" w:hAnsi="Courier New" w:cs="Courier New"/>
-          <w:color w:val="000000" w:themeColor="text1"/>
-          <w:sz w:val="20"/>
-          <w:szCs w:val="20"/>
-          <w:lang w:val="en-US" w:eastAsia="en-US"/>
-        </w:rPr>
-        <w:t>L"Usage</w:t>
-      </w:r>
-      <w:proofErr w:type="spellEnd"/>
-      <w:r>
-        <w:rPr>
-          <w:rFonts w:ascii="Courier New" w:eastAsiaTheme="minorHAnsi" w:hAnsi="Courier New" w:cs="Courier New"/>
-          <w:color w:val="000000" w:themeColor="text1"/>
-          <w:sz w:val="20"/>
-          <w:szCs w:val="20"/>
-          <w:lang w:val="en-US" w:eastAsia="en-US"/>
-        </w:rPr>
-        <w:t>: %s [drive:] [-R] [-C]\n\n"); _</w:t>
-      </w:r>
-    </w:p>
-    <w:p>
-      <w:pPr>
-        <w:jc w:val="both"/>
-        <w:rPr>
-          <w:rFonts w:ascii="Courier New" w:eastAsiaTheme="minorHAnsi" w:hAnsi="Courier New" w:cs="Courier New"/>
-          <w:color w:val="000000" w:themeColor="text1"/>
-          <w:sz w:val="20"/>
-          <w:szCs w:val="20"/>
-          <w:lang w:eastAsia="en-US"/>
-        </w:rPr>
-      </w:pPr>
-      <w:proofErr w:type="spellStart"/>
-      <w:proofErr w:type="gramStart"/>
-      <w:r>
-        <w:rPr>
-          <w:rFonts w:ascii="Courier New" w:eastAsiaTheme="minorHAnsi" w:hAnsi="Courier New" w:cs="Courier New"/>
-          <w:color w:val="000000" w:themeColor="text1"/>
-          <w:sz w:val="20"/>
-          <w:szCs w:val="20"/>
-          <w:lang w:val="en-US" w:eastAsia="en-US"/>
-        </w:rPr>
-        <w:t>tprintf</w:t>
-      </w:r>
-      <w:proofErr w:type="spellEnd"/>
-      <w:r>
-        <w:rPr>
-          <w:rFonts w:ascii="Courier New" w:eastAsiaTheme="minorHAnsi" w:hAnsi="Courier New" w:cs="Courier New"/>
-          <w:color w:val="000000" w:themeColor="text1"/>
-          <w:sz w:val="20"/>
-          <w:szCs w:val="20"/>
-          <w:lang w:val="en-US" w:eastAsia="en-US"/>
-        </w:rPr>
-        <w:t>(</w:t>
-      </w:r>
-      <w:proofErr w:type="gramEnd"/>
-      <w:r>
-        <w:rPr>
-          <w:rFonts w:ascii="Courier New" w:eastAsiaTheme="minorHAnsi" w:hAnsi="Courier New" w:cs="Courier New"/>
-          <w:color w:val="000000" w:themeColor="text1"/>
-          <w:sz w:val="20"/>
-          <w:szCs w:val="20"/>
-          <w:lang w:val="en-US" w:eastAsia="en-US"/>
-        </w:rPr>
-        <w:t xml:space="preserve">L" [drive:] Specifies the drive to check.\n"); </w:t>
-      </w:r>
-    </w:p>
-    <w:p>
-      <w:pPr>
-        <w:jc w:val="both"/>
-        <w:rPr>
-          <w:rFonts w:ascii="Courier New" w:eastAsiaTheme="minorHAnsi" w:hAnsi="Courier New" w:cs="Courier New"/>
-          <w:color w:val="000000" w:themeColor="text1"/>
-          <w:sz w:val="20"/>
-          <w:szCs w:val="20"/>
-          <w:lang w:eastAsia="en-US"/>
-        </w:rPr>
-      </w:pPr>
-      <w:r>
-        <w:rPr>
-          <w:rFonts w:ascii="Courier New" w:eastAsiaTheme="minorHAnsi" w:hAnsi="Courier New" w:cs="Courier New"/>
-          <w:color w:val="000000" w:themeColor="text1"/>
-          <w:sz w:val="20"/>
-          <w:szCs w:val="20"/>
-          <w:lang w:val="en-US" w:eastAsia="en-US"/>
-        </w:rPr>
-        <w:t>_</w:t>
-      </w:r>
-      <w:proofErr w:type="spellStart"/>
-      <w:proofErr w:type="gramStart"/>
-      <w:r>
-        <w:rPr>
-          <w:rFonts w:ascii="Courier New" w:eastAsiaTheme="minorHAnsi" w:hAnsi="Courier New" w:cs="Courier New"/>
-          <w:color w:val="000000" w:themeColor="text1"/>
-          <w:sz w:val="20"/>
-          <w:szCs w:val="20"/>
-          <w:lang w:val="en-US" w:eastAsia="en-US"/>
-        </w:rPr>
-        <w:t>tprintf</w:t>
-      </w:r>
-      <w:proofErr w:type="spellEnd"/>
-      <w:r>
-        <w:rPr>
-          <w:rFonts w:ascii="Courier New" w:eastAsiaTheme="minorHAnsi" w:hAnsi="Courier New" w:cs="Courier New"/>
-          <w:color w:val="000000" w:themeColor="text1"/>
-          <w:sz w:val="20"/>
-          <w:szCs w:val="20"/>
-          <w:lang w:val="en-US" w:eastAsia="en-US"/>
-        </w:rPr>
-        <w:t>(</w:t>
-      </w:r>
-      <w:proofErr w:type="gramEnd"/>
-      <w:r>
-        <w:rPr>
-          <w:rFonts w:ascii="Courier New" w:eastAsiaTheme="minorHAnsi" w:hAnsi="Courier New" w:cs="Courier New"/>
-          <w:color w:val="000000" w:themeColor="text1"/>
-          <w:sz w:val="20"/>
-          <w:szCs w:val="20"/>
-          <w:lang w:val="en-US" w:eastAsia="en-US"/>
-        </w:rPr>
-        <w:t>L" -R Locates bad sectors and recovers readable information.\n"); _</w:t>
-      </w:r>
-      <w:proofErr w:type="spellStart"/>
-      <w:r>
-        <w:rPr>
-          <w:rFonts w:ascii="Courier New" w:eastAsiaTheme="minorHAnsi" w:hAnsi="Courier New" w:cs="Courier New"/>
-          <w:color w:val="000000" w:themeColor="text1"/>
-          <w:sz w:val="20"/>
-          <w:szCs w:val="20"/>
-          <w:lang w:val="en-US" w:eastAsia="en-US"/>
-        </w:rPr>
-        <w:t>tprintf</w:t>
-      </w:r>
-      <w:proofErr w:type="spellEnd"/>
-      <w:r>
-        <w:rPr>
-          <w:rFonts w:ascii="Courier New" w:eastAsiaTheme="minorHAnsi" w:hAnsi="Courier New" w:cs="Courier New"/>
-          <w:color w:val="000000" w:themeColor="text1"/>
-          <w:sz w:val="20"/>
-          <w:szCs w:val="20"/>
-          <w:lang w:val="en-US" w:eastAsia="en-US"/>
-        </w:rPr>
-        <w:t>(L" -C Checks the drive only if it is dirty.\n"); _</w:t>
-      </w:r>
-      <w:proofErr w:type="spellStart"/>
-      <w:r>
-        <w:rPr>
-          <w:rFonts w:ascii="Courier New" w:eastAsiaTheme="minorHAnsi" w:hAnsi="Courier New" w:cs="Courier New"/>
-          <w:color w:val="000000" w:themeColor="text1"/>
-          <w:sz w:val="20"/>
-          <w:szCs w:val="20"/>
-          <w:lang w:val="en-US" w:eastAsia="en-US"/>
-        </w:rPr>
-        <w:t>tprintf</w:t>
-      </w:r>
-      <w:proofErr w:type="spellEnd"/>
-      <w:r>
-        <w:rPr>
-          <w:rFonts w:ascii="Courier New" w:eastAsiaTheme="minorHAnsi" w:hAnsi="Courier New" w:cs="Courier New"/>
-          <w:color w:val="000000" w:themeColor="text1"/>
-          <w:sz w:val="20"/>
-          <w:szCs w:val="20"/>
-          <w:lang w:val="en-US" w:eastAsia="en-US"/>
-        </w:rPr>
-        <w:t xml:space="preserve">(L"\n"); </w:t>
-      </w:r>
-    </w:p>
-    <w:p>
-      <w:pPr>
-        <w:jc w:val="both"/>
-        <w:rPr>
-          <w:rFonts w:ascii="Courier New" w:eastAsiaTheme="minorHAnsi" w:hAnsi="Courier New" w:cs="Courier New"/>
-          <w:color w:val="000000" w:themeColor="text1"/>
-          <w:sz w:val="20"/>
-          <w:szCs w:val="20"/>
-          <w:lang w:val="en-US" w:eastAsia="en-US"/>
-        </w:rPr>
-      </w:pPr>
-      <w:r>
-        <w:rPr>
-          <w:rFonts w:ascii="Courier New" w:eastAsiaTheme="minorHAnsi" w:hAnsi="Courier New" w:cs="Courier New"/>
-          <w:color w:val="000000" w:themeColor="text1"/>
-          <w:sz w:val="20"/>
-          <w:szCs w:val="20"/>
-          <w:lang w:val="en-US" w:eastAsia="en-US"/>
-        </w:rPr>
-        <w:t>}</w:t>
-      </w:r>
-    </w:p>
-    <w:p>
-      <w:pPr>
-        <w:rPr>
-          <w:rFonts w:eastAsiaTheme="minorHAnsi"/>
-          <w:color w:val="000000" w:themeColor="text1"/>
-          <w:sz w:val="28"/>
-          <w:szCs w:val="28"/>
-          <w:lang w:val="en-US" w:eastAsia="en-US"/>
-        </w:rPr>
-      </w:pPr>
-    </w:p>
-    <w:p>
-      <w:pPr>
-        <w:rPr>
-          <w:rFonts w:eastAsiaTheme="minorHAnsi"/>
-          <w:sz w:val="28"/>
-          <w:szCs w:val="28"/>
-          <w:lang w:eastAsia="en-US"/>
-        </w:rPr>
-      </w:pPr>
-      <w:r>
-        <w:rPr>
-          <w:rFonts w:eastAsiaTheme="minorHAnsi"/>
-          <w:sz w:val="28"/>
-          <w:szCs w:val="28"/>
-          <w:lang w:val="en-US" w:eastAsia="en-US"/>
-        </w:rPr>
-        <w:t xml:space="preserve"> </w:t>
-      </w:r>
-      <w:proofErr w:type="spellStart"/>
-      <w:proofErr w:type="gramStart"/>
-      <w:r>
-        <w:rPr>
-          <w:rFonts w:eastAsiaTheme="minorHAnsi"/>
-          <w:sz w:val="28"/>
-          <w:szCs w:val="28"/>
-          <w:lang w:val="en-US" w:eastAsia="en-US"/>
-        </w:rPr>
-        <w:t>int</w:t>
-      </w:r>
-      <w:proofErr w:type="spellEnd"/>
-      <w:proofErr w:type="gramEnd"/>
-      <w:r>
-        <w:rPr>
-          <w:rFonts w:eastAsiaTheme="minorHAnsi"/>
-          <w:sz w:val="28"/>
-          <w:szCs w:val="28"/>
-          <w:lang w:eastAsia="en-US"/>
-        </w:rPr>
-        <w:t xml:space="preserve"> </w:t>
-      </w:r>
-      <w:proofErr w:type="spellStart"/>
-      <w:r>
-        <w:rPr>
-          <w:rFonts w:eastAsiaTheme="minorHAnsi"/>
           <w:sz w:val="28"/>
           <w:szCs w:val="28"/>
           <w:lang w:val="en-US" w:eastAsia="en-US"/>
         </w:rPr>
         <w:t>ParseCommandLine</w:t>
       </w:r>
-      <w:proofErr w:type="spellEnd"/>
-      <w:r>
-        <w:rPr>
-          <w:rFonts w:eastAsiaTheme="minorHAnsi"/>
-          <w:sz w:val="28"/>
-          <w:szCs w:val="28"/>
-          <w:lang w:eastAsia="en-US"/>
-        </w:rPr>
-        <w:t>(</w:t>
-      </w:r>
-      <w:proofErr w:type="spellStart"/>
-      <w:r>
-        <w:rPr>
-          <w:rFonts w:eastAsiaTheme="minorHAnsi"/>
-          <w:sz w:val="28"/>
-          <w:szCs w:val="28"/>
-          <w:lang w:val="en-US" w:eastAsia="en-US"/>
-        </w:rPr>
-        <w:t>int</w:t>
-      </w:r>
-      <w:proofErr w:type="spellEnd"/>
-      <w:r>
-        <w:rPr>
-          <w:rFonts w:eastAsiaTheme="minorHAnsi"/>
-          <w:sz w:val="28"/>
-          <w:szCs w:val="28"/>
-          <w:lang w:eastAsia="en-US"/>
-        </w:rPr>
-        <w:t xml:space="preserve"> </w:t>
-      </w:r>
-      <w:proofErr w:type="spellStart"/>
-      <w:r>
-        <w:rPr>
-          <w:rFonts w:eastAsiaTheme="minorHAnsi"/>
-          <w:sz w:val="28"/>
-          <w:szCs w:val="28"/>
-          <w:lang w:val="en-US" w:eastAsia="en-US"/>
-        </w:rPr>
-        <w:t>argc</w:t>
-      </w:r>
-      <w:proofErr w:type="spellEnd"/>
-      <w:r>
-        <w:rPr>
-          <w:rFonts w:eastAsiaTheme="minorHAnsi"/>
-          <w:sz w:val="28"/>
-          <w:szCs w:val="28"/>
-          <w:lang w:eastAsia="en-US"/>
-        </w:rPr>
-        <w:t xml:space="preserve">, </w:t>
-      </w:r>
-      <w:r>
-        <w:rPr>
-          <w:rFonts w:eastAsiaTheme="minorHAnsi"/>
-          <w:sz w:val="28"/>
-          <w:szCs w:val="28"/>
-          <w:lang w:val="en-US" w:eastAsia="en-US"/>
-        </w:rPr>
-        <w:t>WCHAR</w:t>
-      </w:r>
-      <w:r>
-        <w:rPr>
-          <w:rFonts w:eastAsiaTheme="minorHAnsi"/>
-          <w:sz w:val="28"/>
-          <w:szCs w:val="28"/>
-          <w:lang w:eastAsia="en-US"/>
-        </w:rPr>
-        <w:t xml:space="preserve"> * </w:t>
-      </w:r>
-      <w:proofErr w:type="spellStart"/>
-      <w:r>
-        <w:rPr>
-          <w:rFonts w:eastAsiaTheme="minorHAnsi"/>
-          <w:sz w:val="28"/>
-          <w:szCs w:val="28"/>
-          <w:lang w:val="en-US" w:eastAsia="en-US"/>
-        </w:rPr>
-        <w:t>argv</w:t>
-      </w:r>
-      <w:proofErr w:type="spellEnd"/>
-      <w:r>
-        <w:rPr>
-          <w:rFonts w:eastAsiaTheme="minorHAnsi"/>
-          <w:sz w:val="28"/>
-          <w:szCs w:val="28"/>
-          <w:lang w:eastAsia="en-US"/>
-        </w:rPr>
-        <w:t xml:space="preserve">[]) — </w:t>
-      </w:r>
-      <w:r>
-        <w:rPr>
-          <w:rFonts w:eastAsiaTheme="minorHAnsi"/>
-          <w:sz w:val="28"/>
-          <w:szCs w:val="28"/>
-          <w:lang w:eastAsia="en-US"/>
-        </w:rPr>
-        <w:t>данная функция включает в себя работу с ключами , которые мы вводим в командную строку для работы с приложением.</w:t>
-      </w:r>
-    </w:p>
-    <w:p>
-      <w:pPr>
-        <w:jc w:val="both"/>
-        <w:rPr>
-          <w:rFonts w:eastAsiaTheme="minorHAnsi"/>
-          <w:sz w:val="28"/>
-          <w:szCs w:val="28"/>
-          <w:lang w:eastAsia="en-US"/>
-        </w:rPr>
-      </w:pPr>
-      <w:r>
-        <w:rPr>
-          <w:rFonts w:eastAsiaTheme="minorHAnsi"/>
-          <w:color w:val="000000" w:themeColor="text1"/>
-          <w:sz w:val="28"/>
-          <w:szCs w:val="28"/>
-          <w:lang w:eastAsia="en-US"/>
-        </w:rPr>
-        <w:t>Листинг</w:t>
-      </w:r>
-      <w:r>
-        <w:rPr>
-          <w:rFonts w:eastAsiaTheme="minorHAnsi"/>
-          <w:color w:val="000000" w:themeColor="text1"/>
-          <w:sz w:val="28"/>
-          <w:szCs w:val="28"/>
-          <w:lang w:val="en-US" w:eastAsia="en-US"/>
-        </w:rPr>
-        <w:t xml:space="preserve"> </w:t>
-      </w:r>
-      <w:r>
-        <w:rPr>
-          <w:rFonts w:eastAsiaTheme="minorHAnsi"/>
-          <w:color w:val="000000" w:themeColor="text1"/>
-          <w:sz w:val="28"/>
-          <w:szCs w:val="28"/>
-          <w:lang w:eastAsia="en-US"/>
-        </w:rPr>
-        <w:t>метода</w:t>
-      </w:r>
-      <w:r>
-        <w:rPr>
-          <w:rFonts w:eastAsiaTheme="minorHAnsi"/>
-          <w:color w:val="000000" w:themeColor="text1"/>
-          <w:sz w:val="28"/>
-          <w:szCs w:val="28"/>
-          <w:lang w:val="en-US" w:eastAsia="en-US"/>
-        </w:rPr>
-        <w:t xml:space="preserve"> </w:t>
-      </w:r>
-      <w:proofErr w:type="spellStart"/>
-      <w:r>
-        <w:rPr>
-          <w:rFonts w:eastAsiaTheme="minorHAnsi"/>
-          <w:sz w:val="28"/>
-          <w:szCs w:val="28"/>
-          <w:lang w:val="en-US" w:eastAsia="en-US"/>
-        </w:rPr>
-        <w:t>int</w:t>
-      </w:r>
-      <w:proofErr w:type="spellEnd"/>
-      <w:r>
-        <w:rPr>
-          <w:rFonts w:eastAsiaTheme="minorHAnsi"/>
-          <w:sz w:val="28"/>
-          <w:szCs w:val="28"/>
-          <w:lang w:val="en-US" w:eastAsia="en-US"/>
-        </w:rPr>
-        <w:t xml:space="preserve"> </w:t>
-      </w:r>
-      <w:proofErr w:type="spellStart"/>
-      <w:r>
-        <w:rPr>
-          <w:rFonts w:eastAsiaTheme="minorHAnsi"/>
-          <w:sz w:val="28"/>
-          <w:szCs w:val="28"/>
-          <w:lang w:val="en-US" w:eastAsia="en-US"/>
-        </w:rPr>
-        <w:t>ParseCommandLine</w:t>
-      </w:r>
-      <w:proofErr w:type="spellEnd"/>
     </w:p>
     <w:p>
       <w:pPr>
@@ -6253,107 +5642,14 @@
           <w:lang w:val="en-US" w:eastAsia="en-US"/>
         </w:rPr>
       </w:pPr>
-      <w:proofErr w:type="spellStart"/>
-      <w:proofErr w:type="gramStart"/>
-      <w:r>
-        <w:rPr>
-          <w:rFonts w:ascii="Courier New" w:eastAsiaTheme="minorHAnsi" w:hAnsi="Courier New" w:cs="Courier New"/>
-          <w:sz w:val="20"/>
-          <w:szCs w:val="20"/>
-          <w:lang w:val="en-US" w:eastAsia="en-US"/>
-        </w:rPr>
-        <w:t>int</w:t>
-      </w:r>
-      <w:proofErr w:type="spellEnd"/>
-      <w:proofErr w:type="gramEnd"/>
-      <w:r>
-        <w:rPr>
-          <w:rFonts w:ascii="Courier New" w:eastAsiaTheme="minorHAnsi" w:hAnsi="Courier New" w:cs="Courier New"/>
-          <w:sz w:val="20"/>
-          <w:szCs w:val="20"/>
-          <w:lang w:val="en-US" w:eastAsia="en-US"/>
-        </w:rPr>
-        <w:t xml:space="preserve"> </w:t>
-      </w:r>
-      <w:proofErr w:type="spellStart"/>
-      <w:r>
-        <w:rPr>
-          <w:rFonts w:ascii="Courier New" w:eastAsiaTheme="minorHAnsi" w:hAnsi="Courier New" w:cs="Courier New"/>
-          <w:sz w:val="20"/>
-          <w:szCs w:val="20"/>
-          <w:lang w:val="en-US" w:eastAsia="en-US"/>
-        </w:rPr>
-        <w:t>ParseCommandLine</w:t>
-      </w:r>
-      <w:proofErr w:type="spellEnd"/>
-      <w:r>
-        <w:rPr>
-          <w:rFonts w:ascii="Courier New" w:eastAsiaTheme="minorHAnsi" w:hAnsi="Courier New" w:cs="Courier New"/>
-          <w:sz w:val="20"/>
-          <w:szCs w:val="20"/>
-          <w:lang w:val="en-US" w:eastAsia="en-US"/>
-        </w:rPr>
-        <w:t xml:space="preserve">( </w:t>
-      </w:r>
-      <w:proofErr w:type="spellStart"/>
-      <w:r>
-        <w:rPr>
-          <w:rFonts w:ascii="Courier New" w:eastAsiaTheme="minorHAnsi" w:hAnsi="Courier New" w:cs="Courier New"/>
-          <w:sz w:val="20"/>
-          <w:szCs w:val="20"/>
-          <w:lang w:val="en-US" w:eastAsia="en-US"/>
-        </w:rPr>
-        <w:t>int</w:t>
-      </w:r>
-      <w:proofErr w:type="spellEnd"/>
-      <w:r>
-        <w:rPr>
-          <w:rFonts w:ascii="Courier New" w:eastAsiaTheme="minorHAnsi" w:hAnsi="Courier New" w:cs="Courier New"/>
-          <w:sz w:val="20"/>
-          <w:szCs w:val="20"/>
-          <w:lang w:val="en-US" w:eastAsia="en-US"/>
-        </w:rPr>
-        <w:t xml:space="preserve"> </w:t>
-      </w:r>
-      <w:proofErr w:type="spellStart"/>
-      <w:r>
-        <w:rPr>
-          <w:rFonts w:ascii="Courier New" w:eastAsiaTheme="minorHAnsi" w:hAnsi="Courier New" w:cs="Courier New"/>
-          <w:sz w:val="20"/>
-          <w:szCs w:val="20"/>
-          <w:lang w:val="en-US" w:eastAsia="en-US"/>
-        </w:rPr>
-        <w:t>argc</w:t>
-      </w:r>
-      <w:proofErr w:type="spellEnd"/>
-      <w:r>
-        <w:rPr>
-          <w:rFonts w:ascii="Courier New" w:eastAsiaTheme="minorHAnsi" w:hAnsi="Courier New" w:cs="Courier New"/>
-          <w:sz w:val="20"/>
-          <w:szCs w:val="20"/>
-          <w:lang w:val="en-US" w:eastAsia="en-US"/>
-        </w:rPr>
-        <w:t>, WCHAR *</w:t>
-      </w:r>
-      <w:proofErr w:type="spellStart"/>
-      <w:r>
-        <w:rPr>
-          <w:rFonts w:ascii="Courier New" w:eastAsiaTheme="minorHAnsi" w:hAnsi="Courier New" w:cs="Courier New"/>
-          <w:sz w:val="20"/>
-          <w:szCs w:val="20"/>
-          <w:lang w:val="en-US" w:eastAsia="en-US"/>
-        </w:rPr>
-        <w:t>argv</w:t>
-      </w:r>
-      <w:proofErr w:type="spellEnd"/>
-      <w:r>
-        <w:rPr>
-          <w:rFonts w:ascii="Courier New" w:eastAsiaTheme="minorHAnsi" w:hAnsi="Courier New" w:cs="Courier New"/>
-          <w:sz w:val="20"/>
-          <w:szCs w:val="20"/>
-          <w:lang w:val="en-US" w:eastAsia="en-US"/>
-        </w:rPr>
-        <w:t>[] )</w:t>
+      <w:r>
+        <w:rPr>
+          <w:rFonts w:ascii="Courier New" w:eastAsiaTheme="minorHAnsi" w:hAnsi="Courier New" w:cs="Courier New"/>
+          <w:sz w:val="20"/>
+          <w:szCs w:val="20"/>
+          <w:lang w:val="en-US" w:eastAsia="en-US"/>
+        </w:rPr>
+        <w:t>int ParseCommandLine( int argc, WCHAR *argv[] )</w:t>
       </w:r>
     </w:p>
     <w:p>
@@ -6398,48 +5694,7 @@
           <w:lang w:val="en-US" w:eastAsia="en-US"/>
         </w:rPr>
         <w:tab/>
-      </w:r>
-      <w:proofErr w:type="spellStart"/>
-      <w:proofErr w:type="gramStart"/>
-      <w:r>
-        <w:rPr>
-          <w:rFonts w:ascii="Courier New" w:eastAsiaTheme="minorHAnsi" w:hAnsi="Courier New" w:cs="Courier New"/>
-          <w:sz w:val="20"/>
-          <w:szCs w:val="20"/>
-          <w:lang w:val="en-US" w:eastAsia="en-US"/>
-        </w:rPr>
-        <w:t>int</w:t>
-      </w:r>
-      <w:proofErr w:type="spellEnd"/>
-      <w:proofErr w:type="gramEnd"/>
-      <w:r>
-        <w:rPr>
-          <w:rFonts w:ascii="Courier New" w:eastAsiaTheme="minorHAnsi" w:hAnsi="Courier New" w:cs="Courier New"/>
-          <w:sz w:val="20"/>
-          <w:szCs w:val="20"/>
-          <w:lang w:val="en-US" w:eastAsia="en-US"/>
-        </w:rPr>
-        <w:t xml:space="preserve"> </w:t>
-      </w:r>
-      <w:proofErr w:type="spellStart"/>
-      <w:r>
-        <w:rPr>
-          <w:rFonts w:ascii="Courier New" w:eastAsiaTheme="minorHAnsi" w:hAnsi="Courier New" w:cs="Courier New"/>
-          <w:sz w:val="20"/>
-          <w:szCs w:val="20"/>
-          <w:lang w:val="en-US" w:eastAsia="en-US"/>
-        </w:rPr>
-        <w:t>i</w:t>
-      </w:r>
-      <w:proofErr w:type="spellEnd"/>
-      <w:r>
-        <w:rPr>
-          <w:rFonts w:ascii="Courier New" w:eastAsiaTheme="minorHAnsi" w:hAnsi="Courier New" w:cs="Courier New"/>
-          <w:sz w:val="20"/>
-          <w:szCs w:val="20"/>
-          <w:lang w:val="en-US" w:eastAsia="en-US"/>
-        </w:rPr>
-        <w:t>;</w:t>
+        <w:t>int i;</w:t>
       </w:r>
     </w:p>
     <w:p>
@@ -6462,27 +5717,7 @@
           <w:lang w:val="en-US" w:eastAsia="en-US"/>
         </w:rPr>
         <w:tab/>
-        <w:t xml:space="preserve">BOOLEAN </w:t>
-      </w:r>
-      <w:proofErr w:type="spellStart"/>
-      <w:r>
-        <w:rPr>
-          <w:rFonts w:ascii="Courier New" w:eastAsiaTheme="minorHAnsi" w:hAnsi="Courier New" w:cs="Courier New"/>
-          <w:sz w:val="20"/>
-          <w:szCs w:val="20"/>
-          <w:lang w:val="en-US" w:eastAsia="en-US"/>
-        </w:rPr>
-        <w:t>gotFix</w:t>
-      </w:r>
-      <w:proofErr w:type="spellEnd"/>
-      <w:r>
-        <w:rPr>
-          <w:rFonts w:ascii="Courier New" w:eastAsiaTheme="minorHAnsi" w:hAnsi="Courier New" w:cs="Courier New"/>
-          <w:sz w:val="20"/>
-          <w:szCs w:val="20"/>
-          <w:lang w:val="en-US" w:eastAsia="en-US"/>
-        </w:rPr>
-        <w:t xml:space="preserve"> = FALSE;</w:t>
+        <w:t>BOOLEAN gotFix = FALSE;</w:t>
       </w:r>
     </w:p>
     <w:p>
@@ -6527,27 +5762,7 @@
           <w:lang w:val="en-US" w:eastAsia="en-US"/>
         </w:rPr>
         <w:tab/>
-        <w:t xml:space="preserve">BOOLEAN </w:t>
-      </w:r>
-      <w:proofErr w:type="spellStart"/>
-      <w:r>
-        <w:rPr>
-          <w:rFonts w:ascii="Courier New" w:eastAsiaTheme="minorHAnsi" w:hAnsi="Courier New" w:cs="Courier New"/>
-          <w:sz w:val="20"/>
-          <w:szCs w:val="20"/>
-          <w:lang w:val="en-US" w:eastAsia="en-US"/>
-        </w:rPr>
-        <w:t>gotClean</w:t>
-      </w:r>
-      <w:proofErr w:type="spellEnd"/>
-      <w:r>
-        <w:rPr>
-          <w:rFonts w:ascii="Courier New" w:eastAsiaTheme="minorHAnsi" w:hAnsi="Courier New" w:cs="Courier New"/>
-          <w:sz w:val="20"/>
-          <w:szCs w:val="20"/>
-          <w:lang w:val="en-US" w:eastAsia="en-US"/>
-        </w:rPr>
-        <w:t xml:space="preserve"> = FALSE;</w:t>
+        <w:t>BOOLEAN gotClean = FALSE;</w:t>
       </w:r>
     </w:p>
     <w:p>
@@ -6618,106 +5833,7 @@
           <w:lang w:val="en-US" w:eastAsia="en-US"/>
         </w:rPr>
         <w:tab/>
-      </w:r>
-      <w:proofErr w:type="gramStart"/>
-      <w:r>
-        <w:rPr>
-          <w:rFonts w:ascii="Courier New" w:eastAsiaTheme="minorHAnsi" w:hAnsi="Courier New" w:cs="Courier New"/>
-          <w:sz w:val="20"/>
-          <w:szCs w:val="20"/>
-          <w:lang w:val="en-US" w:eastAsia="en-US"/>
-        </w:rPr>
-        <w:t>for(</w:t>
-      </w:r>
-      <w:proofErr w:type="gramEnd"/>
-      <w:r>
-        <w:rPr>
-          <w:rFonts w:ascii="Courier New" w:eastAsiaTheme="minorHAnsi" w:hAnsi="Courier New" w:cs="Courier New"/>
-          <w:sz w:val="20"/>
-          <w:szCs w:val="20"/>
-          <w:lang w:val="en-US" w:eastAsia="en-US"/>
-        </w:rPr>
-        <w:t xml:space="preserve"> </w:t>
-      </w:r>
-      <w:proofErr w:type="spellStart"/>
-      <w:r>
-        <w:rPr>
-          <w:rFonts w:ascii="Courier New" w:eastAsiaTheme="minorHAnsi" w:hAnsi="Courier New" w:cs="Courier New"/>
-          <w:sz w:val="20"/>
-          <w:szCs w:val="20"/>
-          <w:lang w:val="en-US" w:eastAsia="en-US"/>
-        </w:rPr>
-        <w:t>i</w:t>
-      </w:r>
-      <w:proofErr w:type="spellEnd"/>
-      <w:r>
-        <w:rPr>
-          <w:rFonts w:ascii="Courier New" w:eastAsiaTheme="minorHAnsi" w:hAnsi="Courier New" w:cs="Courier New"/>
-          <w:sz w:val="20"/>
-          <w:szCs w:val="20"/>
-          <w:lang w:val="en-US" w:eastAsia="en-US"/>
-        </w:rPr>
-        <w:t xml:space="preserve"> = 1; </w:t>
-      </w:r>
-      <w:proofErr w:type="spellStart"/>
-      <w:r>
-        <w:rPr>
-          <w:rFonts w:ascii="Courier New" w:eastAsiaTheme="minorHAnsi" w:hAnsi="Courier New" w:cs="Courier New"/>
-          <w:sz w:val="20"/>
-          <w:szCs w:val="20"/>
-          <w:lang w:val="en-US" w:eastAsia="en-US"/>
-        </w:rPr>
-        <w:t>i</w:t>
-      </w:r>
-      <w:proofErr w:type="spellEnd"/>
-      <w:r>
-        <w:rPr>
-          <w:rFonts w:ascii="Courier New" w:eastAsiaTheme="minorHAnsi" w:hAnsi="Courier New" w:cs="Courier New"/>
-          <w:sz w:val="20"/>
-          <w:szCs w:val="20"/>
-          <w:lang w:val="en-US" w:eastAsia="en-US"/>
-        </w:rPr>
-        <w:t xml:space="preserve"> &lt; </w:t>
-      </w:r>
-      <w:proofErr w:type="spellStart"/>
-      <w:r>
-        <w:rPr>
-          <w:rFonts w:ascii="Courier New" w:eastAsiaTheme="minorHAnsi" w:hAnsi="Courier New" w:cs="Courier New"/>
-          <w:sz w:val="20"/>
-          <w:szCs w:val="20"/>
-          <w:lang w:val="en-US" w:eastAsia="en-US"/>
-        </w:rPr>
-        <w:t>argc</w:t>
-      </w:r>
-      <w:proofErr w:type="spellEnd"/>
-      <w:r>
-        <w:rPr>
-          <w:rFonts w:ascii="Courier New" w:eastAsiaTheme="minorHAnsi" w:hAnsi="Courier New" w:cs="Courier New"/>
-          <w:sz w:val="20"/>
-          <w:szCs w:val="20"/>
-          <w:lang w:val="en-US" w:eastAsia="en-US"/>
-        </w:rPr>
-        <w:t xml:space="preserve">; </w:t>
-      </w:r>
-      <w:proofErr w:type="spellStart"/>
-      <w:r>
-        <w:rPr>
-          <w:rFonts w:ascii="Courier New" w:eastAsiaTheme="minorHAnsi" w:hAnsi="Courier New" w:cs="Courier New"/>
-          <w:sz w:val="20"/>
-          <w:szCs w:val="20"/>
-          <w:lang w:val="en-US" w:eastAsia="en-US"/>
-        </w:rPr>
-        <w:t>i</w:t>
-      </w:r>
-      <w:proofErr w:type="spellEnd"/>
-      <w:r>
-        <w:rPr>
-          <w:rFonts w:ascii="Courier New" w:eastAsiaTheme="minorHAnsi" w:hAnsi="Courier New" w:cs="Courier New"/>
-          <w:sz w:val="20"/>
-          <w:szCs w:val="20"/>
-          <w:lang w:val="en-US" w:eastAsia="en-US"/>
-        </w:rPr>
-        <w:t>++ ) {</w:t>
+        <w:t>for( i = 1; i &lt; argc; i++ ) {</w:t>
       </w:r>
     </w:p>
     <w:p>
@@ -6762,66 +5878,7 @@
           <w:lang w:val="en-US" w:eastAsia="en-US"/>
         </w:rPr>
         <w:tab/>
-      </w:r>
-      <w:proofErr w:type="gramStart"/>
-      <w:r>
-        <w:rPr>
-          <w:rFonts w:ascii="Courier New" w:eastAsiaTheme="minorHAnsi" w:hAnsi="Courier New" w:cs="Courier New"/>
-          <w:sz w:val="20"/>
-          <w:szCs w:val="20"/>
-          <w:lang w:val="en-US" w:eastAsia="en-US"/>
-        </w:rPr>
-        <w:t>switch(</w:t>
-      </w:r>
-      <w:proofErr w:type="gramEnd"/>
-      <w:r>
-        <w:rPr>
-          <w:rFonts w:ascii="Courier New" w:eastAsiaTheme="minorHAnsi" w:hAnsi="Courier New" w:cs="Courier New"/>
-          <w:sz w:val="20"/>
-          <w:szCs w:val="20"/>
-          <w:lang w:val="en-US" w:eastAsia="en-US"/>
-        </w:rPr>
-        <w:t xml:space="preserve"> </w:t>
-      </w:r>
-      <w:proofErr w:type="spellStart"/>
-      <w:r>
-        <w:rPr>
-          <w:rFonts w:ascii="Courier New" w:eastAsiaTheme="minorHAnsi" w:hAnsi="Courier New" w:cs="Courier New"/>
-          <w:sz w:val="20"/>
-          <w:szCs w:val="20"/>
-          <w:lang w:val="en-US" w:eastAsia="en-US"/>
-        </w:rPr>
-        <w:t>argv</w:t>
-      </w:r>
-      <w:proofErr w:type="spellEnd"/>
-      <w:r>
-        <w:rPr>
-          <w:rFonts w:ascii="Courier New" w:eastAsiaTheme="minorHAnsi" w:hAnsi="Courier New" w:cs="Courier New"/>
-          <w:sz w:val="20"/>
-          <w:szCs w:val="20"/>
-          <w:lang w:val="en-US" w:eastAsia="en-US"/>
-        </w:rPr>
-        <w:t>[</w:t>
-      </w:r>
-      <w:proofErr w:type="spellStart"/>
-      <w:r>
-        <w:rPr>
-          <w:rFonts w:ascii="Courier New" w:eastAsiaTheme="minorHAnsi" w:hAnsi="Courier New" w:cs="Courier New"/>
-          <w:sz w:val="20"/>
-          <w:szCs w:val="20"/>
-          <w:lang w:val="en-US" w:eastAsia="en-US"/>
-        </w:rPr>
-        <w:t>i</w:t>
-      </w:r>
-      <w:proofErr w:type="spellEnd"/>
-      <w:r>
-        <w:rPr>
-          <w:rFonts w:ascii="Courier New" w:eastAsiaTheme="minorHAnsi" w:hAnsi="Courier New" w:cs="Courier New"/>
-          <w:sz w:val="20"/>
-          <w:szCs w:val="20"/>
-          <w:lang w:val="en-US" w:eastAsia="en-US"/>
-        </w:rPr>
-        <w:t>][0] ) {</w:t>
+        <w:t>switch( argv[i][0] ) {</w:t>
       </w:r>
     </w:p>
     <w:p>
@@ -6866,26 +5923,7 @@
           <w:lang w:val="en-US" w:eastAsia="en-US"/>
         </w:rPr>
         <w:tab/>
-      </w:r>
-      <w:proofErr w:type="gramStart"/>
-      <w:r>
-        <w:rPr>
-          <w:rFonts w:ascii="Courier New" w:eastAsiaTheme="minorHAnsi" w:hAnsi="Courier New" w:cs="Courier New"/>
-          <w:sz w:val="20"/>
-          <w:szCs w:val="20"/>
-          <w:lang w:val="en-US" w:eastAsia="en-US"/>
-        </w:rPr>
-        <w:t>case</w:t>
-      </w:r>
-      <w:proofErr w:type="gramEnd"/>
-      <w:r>
-        <w:rPr>
-          <w:rFonts w:ascii="Courier New" w:eastAsiaTheme="minorHAnsi" w:hAnsi="Courier New" w:cs="Courier New"/>
-          <w:sz w:val="20"/>
-          <w:szCs w:val="20"/>
-          <w:lang w:val="en-US" w:eastAsia="en-US"/>
-        </w:rPr>
-        <w:t xml:space="preserve"> '-':</w:t>
+        <w:t>case '-':</w:t>
       </w:r>
     </w:p>
     <w:p>
@@ -6917,26 +5955,7 @@
           <w:lang w:val="en-US" w:eastAsia="en-US"/>
         </w:rPr>
         <w:tab/>
-      </w:r>
-      <w:proofErr w:type="gramStart"/>
-      <w:r>
-        <w:rPr>
-          <w:rFonts w:ascii="Courier New" w:eastAsiaTheme="minorHAnsi" w:hAnsi="Courier New" w:cs="Courier New"/>
-          <w:sz w:val="20"/>
-          <w:szCs w:val="20"/>
-          <w:lang w:val="en-US" w:eastAsia="en-US"/>
-        </w:rPr>
-        <w:t>case</w:t>
-      </w:r>
-      <w:proofErr w:type="gramEnd"/>
-      <w:r>
-        <w:rPr>
-          <w:rFonts w:ascii="Courier New" w:eastAsiaTheme="minorHAnsi" w:hAnsi="Courier New" w:cs="Courier New"/>
-          <w:sz w:val="20"/>
-          <w:szCs w:val="20"/>
-          <w:lang w:val="en-US" w:eastAsia="en-US"/>
-        </w:rPr>
-        <w:t xml:space="preserve"> '/':</w:t>
+        <w:t>case '/':</w:t>
       </w:r>
     </w:p>
     <w:p>
@@ -6990,66 +6009,7 @@
           <w:lang w:val="en-US" w:eastAsia="en-US"/>
         </w:rPr>
         <w:tab/>
-      </w:r>
-      <w:proofErr w:type="gramStart"/>
-      <w:r>
-        <w:rPr>
-          <w:rFonts w:ascii="Courier New" w:eastAsiaTheme="minorHAnsi" w:hAnsi="Courier New" w:cs="Courier New"/>
-          <w:sz w:val="20"/>
-          <w:szCs w:val="20"/>
-          <w:lang w:val="en-US" w:eastAsia="en-US"/>
-        </w:rPr>
-        <w:t>switch(</w:t>
-      </w:r>
-      <w:proofErr w:type="gramEnd"/>
-      <w:r>
-        <w:rPr>
-          <w:rFonts w:ascii="Courier New" w:eastAsiaTheme="minorHAnsi" w:hAnsi="Courier New" w:cs="Courier New"/>
-          <w:sz w:val="20"/>
-          <w:szCs w:val="20"/>
-          <w:lang w:val="en-US" w:eastAsia="en-US"/>
-        </w:rPr>
-        <w:t xml:space="preserve"> </w:t>
-      </w:r>
-      <w:proofErr w:type="spellStart"/>
-      <w:r>
-        <w:rPr>
-          <w:rFonts w:ascii="Courier New" w:eastAsiaTheme="minorHAnsi" w:hAnsi="Courier New" w:cs="Courier New"/>
-          <w:sz w:val="20"/>
-          <w:szCs w:val="20"/>
-          <w:lang w:val="en-US" w:eastAsia="en-US"/>
-        </w:rPr>
-        <w:t>argv</w:t>
-      </w:r>
-      <w:proofErr w:type="spellEnd"/>
-      <w:r>
-        <w:rPr>
-          <w:rFonts w:ascii="Courier New" w:eastAsiaTheme="minorHAnsi" w:hAnsi="Courier New" w:cs="Courier New"/>
-          <w:sz w:val="20"/>
-          <w:szCs w:val="20"/>
-          <w:lang w:val="en-US" w:eastAsia="en-US"/>
-        </w:rPr>
-        <w:t>[</w:t>
-      </w:r>
-      <w:proofErr w:type="spellStart"/>
-      <w:r>
-        <w:rPr>
-          <w:rFonts w:ascii="Courier New" w:eastAsiaTheme="minorHAnsi" w:hAnsi="Courier New" w:cs="Courier New"/>
-          <w:sz w:val="20"/>
-          <w:szCs w:val="20"/>
-          <w:lang w:val="en-US" w:eastAsia="en-US"/>
-        </w:rPr>
-        <w:t>i</w:t>
-      </w:r>
-      <w:proofErr w:type="spellEnd"/>
-      <w:r>
-        <w:rPr>
-          <w:rFonts w:ascii="Courier New" w:eastAsiaTheme="minorHAnsi" w:hAnsi="Courier New" w:cs="Courier New"/>
-          <w:sz w:val="20"/>
-          <w:szCs w:val="20"/>
-          <w:lang w:val="en-US" w:eastAsia="en-US"/>
-        </w:rPr>
-        <w:t>][1] ) {</w:t>
+        <w:t>switch( argv[i][1] ) {</w:t>
       </w:r>
     </w:p>
     <w:p>
@@ -7116,26 +6076,7 @@
           <w:lang w:val="en-US" w:eastAsia="en-US"/>
         </w:rPr>
         <w:tab/>
-      </w:r>
-      <w:proofErr w:type="gramStart"/>
-      <w:r>
-        <w:rPr>
-          <w:rFonts w:ascii="Courier New" w:eastAsiaTheme="minorHAnsi" w:hAnsi="Courier New" w:cs="Courier New"/>
-          <w:sz w:val="20"/>
-          <w:szCs w:val="20"/>
-          <w:lang w:val="en-US" w:eastAsia="en-US"/>
-        </w:rPr>
-        <w:t>case</w:t>
-      </w:r>
-      <w:proofErr w:type="gramEnd"/>
-      <w:r>
-        <w:rPr>
-          <w:rFonts w:ascii="Courier New" w:eastAsiaTheme="minorHAnsi" w:hAnsi="Courier New" w:cs="Courier New"/>
-          <w:sz w:val="20"/>
-          <w:szCs w:val="20"/>
-          <w:lang w:val="en-US" w:eastAsia="en-US"/>
-        </w:rPr>
-        <w:t xml:space="preserve"> L'R':</w:t>
+        <w:t>case L'R':</w:t>
       </w:r>
     </w:p>
     <w:p>
@@ -7176,46 +6117,7 @@
           <w:lang w:val="en-US" w:eastAsia="en-US"/>
         </w:rPr>
         <w:tab/>
-      </w:r>
-      <w:proofErr w:type="gramStart"/>
-      <w:r>
-        <w:rPr>
-          <w:rFonts w:ascii="Courier New" w:eastAsiaTheme="minorHAnsi" w:hAnsi="Courier New" w:cs="Courier New"/>
-          <w:sz w:val="20"/>
-          <w:szCs w:val="20"/>
-          <w:lang w:val="en-US" w:eastAsia="en-US"/>
-        </w:rPr>
-        <w:t>case</w:t>
-      </w:r>
-      <w:proofErr w:type="gramEnd"/>
-      <w:r>
-        <w:rPr>
-          <w:rFonts w:ascii="Courier New" w:eastAsiaTheme="minorHAnsi" w:hAnsi="Courier New" w:cs="Courier New"/>
-          <w:sz w:val="20"/>
-          <w:szCs w:val="20"/>
-          <w:lang w:val="en-US" w:eastAsia="en-US"/>
-        </w:rPr>
-        <w:t xml:space="preserve"> </w:t>
-      </w:r>
-      <w:proofErr w:type="spellStart"/>
-      <w:r>
-        <w:rPr>
-          <w:rFonts w:ascii="Courier New" w:eastAsiaTheme="minorHAnsi" w:hAnsi="Courier New" w:cs="Courier New"/>
-          <w:sz w:val="20"/>
-          <w:szCs w:val="20"/>
-          <w:lang w:val="en-US" w:eastAsia="en-US"/>
-        </w:rPr>
-        <w:t>L'r</w:t>
-      </w:r>
-      <w:proofErr w:type="spellEnd"/>
-      <w:r>
-        <w:rPr>
-          <w:rFonts w:ascii="Courier New" w:eastAsiaTheme="minorHAnsi" w:hAnsi="Courier New" w:cs="Courier New"/>
-          <w:sz w:val="20"/>
-          <w:szCs w:val="20"/>
-          <w:lang w:val="en-US" w:eastAsia="en-US"/>
-        </w:rPr>
-        <w:t>':</w:t>
+        <w:t>case L'r':</w:t>
       </w:r>
     </w:p>
     <w:p>
@@ -7278,66 +6180,7 @@
           <w:lang w:val="en-US" w:eastAsia="en-US"/>
         </w:rPr>
         <w:tab/>
-      </w:r>
-      <w:proofErr w:type="gramStart"/>
-      <w:r>
-        <w:rPr>
-          <w:rFonts w:ascii="Courier New" w:eastAsiaTheme="minorHAnsi" w:hAnsi="Courier New" w:cs="Courier New"/>
-          <w:sz w:val="20"/>
-          <w:szCs w:val="20"/>
-          <w:lang w:val="en-US" w:eastAsia="en-US"/>
-        </w:rPr>
-        <w:t>if(</w:t>
-      </w:r>
-      <w:proofErr w:type="gramEnd"/>
-      <w:r>
-        <w:rPr>
-          <w:rFonts w:ascii="Courier New" w:eastAsiaTheme="minorHAnsi" w:hAnsi="Courier New" w:cs="Courier New"/>
-          <w:sz w:val="20"/>
-          <w:szCs w:val="20"/>
-          <w:lang w:val="en-US" w:eastAsia="en-US"/>
-        </w:rPr>
-        <w:t xml:space="preserve"> </w:t>
-      </w:r>
-      <w:proofErr w:type="spellStart"/>
-      <w:r>
-        <w:rPr>
-          <w:rFonts w:ascii="Courier New" w:eastAsiaTheme="minorHAnsi" w:hAnsi="Courier New" w:cs="Courier New"/>
-          <w:sz w:val="20"/>
-          <w:szCs w:val="20"/>
-          <w:lang w:val="en-US" w:eastAsia="en-US"/>
-        </w:rPr>
-        <w:t>gotFix</w:t>
-      </w:r>
-      <w:proofErr w:type="spellEnd"/>
-      <w:r>
-        <w:rPr>
-          <w:rFonts w:ascii="Courier New" w:eastAsiaTheme="minorHAnsi" w:hAnsi="Courier New" w:cs="Courier New"/>
-          <w:sz w:val="20"/>
-          <w:szCs w:val="20"/>
-          <w:lang w:val="en-US" w:eastAsia="en-US"/>
-        </w:rPr>
-        <w:t xml:space="preserve"> ) return </w:t>
-      </w:r>
-      <w:proofErr w:type="spellStart"/>
-      <w:r>
-        <w:rPr>
-          <w:rFonts w:ascii="Courier New" w:eastAsiaTheme="minorHAnsi" w:hAnsi="Courier New" w:cs="Courier New"/>
-          <w:sz w:val="20"/>
-          <w:szCs w:val="20"/>
-          <w:lang w:val="en-US" w:eastAsia="en-US"/>
-        </w:rPr>
-        <w:t>i</w:t>
-      </w:r>
-      <w:proofErr w:type="spellEnd"/>
-      <w:r>
-        <w:rPr>
-          <w:rFonts w:ascii="Courier New" w:eastAsiaTheme="minorHAnsi" w:hAnsi="Courier New" w:cs="Courier New"/>
-          <w:sz w:val="20"/>
-          <w:szCs w:val="20"/>
-          <w:lang w:val="en-US" w:eastAsia="en-US"/>
-        </w:rPr>
-        <w:t>;</w:t>
+        <w:t>if( gotFix ) return i;</w:t>
       </w:r>
     </w:p>
     <w:p>
@@ -7387,26 +6230,7 @@
           <w:lang w:val="en-US" w:eastAsia="en-US"/>
         </w:rPr>
         <w:tab/>
-      </w:r>
-      <w:proofErr w:type="spellStart"/>
-      <w:r>
-        <w:rPr>
-          <w:rFonts w:ascii="Courier New" w:eastAsiaTheme="minorHAnsi" w:hAnsi="Courier New" w:cs="Courier New"/>
-          <w:sz w:val="20"/>
-          <w:szCs w:val="20"/>
-          <w:lang w:val="en-US" w:eastAsia="en-US"/>
-        </w:rPr>
-        <w:t>ScanSectors</w:t>
-      </w:r>
-      <w:proofErr w:type="spellEnd"/>
-      <w:r>
-        <w:rPr>
-          <w:rFonts w:ascii="Courier New" w:eastAsiaTheme="minorHAnsi" w:hAnsi="Courier New" w:cs="Courier New"/>
-          <w:sz w:val="20"/>
-          <w:szCs w:val="20"/>
-          <w:lang w:val="en-US" w:eastAsia="en-US"/>
-        </w:rPr>
-        <w:t xml:space="preserve"> = TRUE;</w:t>
+        <w:t>ScanSectors = TRUE;</w:t>
       </w:r>
     </w:p>
     <w:p>
@@ -7456,28 +6280,7 @@
           <w:lang w:val="en-US" w:eastAsia="en-US"/>
         </w:rPr>
         <w:tab/>
-      </w:r>
-      <w:proofErr w:type="spellStart"/>
-      <w:proofErr w:type="gramStart"/>
-      <w:r>
-        <w:rPr>
-          <w:rFonts w:ascii="Courier New" w:eastAsiaTheme="minorHAnsi" w:hAnsi="Courier New" w:cs="Courier New"/>
-          <w:sz w:val="20"/>
-          <w:szCs w:val="20"/>
-          <w:lang w:val="en-US" w:eastAsia="en-US"/>
-        </w:rPr>
-        <w:t>gotFix</w:t>
-      </w:r>
-      <w:proofErr w:type="spellEnd"/>
-      <w:proofErr w:type="gramEnd"/>
-      <w:r>
-        <w:rPr>
-          <w:rFonts w:ascii="Courier New" w:eastAsiaTheme="minorHAnsi" w:hAnsi="Courier New" w:cs="Courier New"/>
-          <w:sz w:val="20"/>
-          <w:szCs w:val="20"/>
-          <w:lang w:val="en-US" w:eastAsia="en-US"/>
-        </w:rPr>
-        <w:t xml:space="preserve"> = TRUE;</w:t>
+        <w:t>gotFix = TRUE;</w:t>
       </w:r>
     </w:p>
     <w:p>
@@ -7527,26 +6330,7 @@
           <w:lang w:val="en-US" w:eastAsia="en-US"/>
         </w:rPr>
         <w:tab/>
-      </w:r>
-      <w:proofErr w:type="gramStart"/>
-      <w:r>
-        <w:rPr>
-          <w:rFonts w:ascii="Courier New" w:eastAsiaTheme="minorHAnsi" w:hAnsi="Courier New" w:cs="Courier New"/>
-          <w:sz w:val="20"/>
-          <w:szCs w:val="20"/>
-          <w:lang w:val="en-US" w:eastAsia="en-US"/>
-        </w:rPr>
-        <w:t>break</w:t>
-      </w:r>
-      <w:proofErr w:type="gramEnd"/>
-      <w:r>
-        <w:rPr>
-          <w:rFonts w:ascii="Courier New" w:eastAsiaTheme="minorHAnsi" w:hAnsi="Courier New" w:cs="Courier New"/>
-          <w:sz w:val="20"/>
-          <w:szCs w:val="20"/>
-          <w:lang w:val="en-US" w:eastAsia="en-US"/>
-        </w:rPr>
-        <w:t>;</w:t>
+        <w:t>break;</w:t>
       </w:r>
     </w:p>
     <w:p>
@@ -7600,26 +6384,7 @@
           <w:lang w:val="en-US" w:eastAsia="en-US"/>
         </w:rPr>
         <w:tab/>
-      </w:r>
-      <w:proofErr w:type="gramStart"/>
-      <w:r>
-        <w:rPr>
-          <w:rFonts w:ascii="Courier New" w:eastAsiaTheme="minorHAnsi" w:hAnsi="Courier New" w:cs="Courier New"/>
-          <w:sz w:val="20"/>
-          <w:szCs w:val="20"/>
-          <w:lang w:val="en-US" w:eastAsia="en-US"/>
-        </w:rPr>
-        <w:t>case</w:t>
-      </w:r>
-      <w:proofErr w:type="gramEnd"/>
-      <w:r>
-        <w:rPr>
-          <w:rFonts w:ascii="Courier New" w:eastAsiaTheme="minorHAnsi" w:hAnsi="Courier New" w:cs="Courier New"/>
-          <w:sz w:val="20"/>
-          <w:szCs w:val="20"/>
-          <w:lang w:val="en-US" w:eastAsia="en-US"/>
-        </w:rPr>
-        <w:t xml:space="preserve"> L'C':</w:t>
+        <w:t>case L'C':</w:t>
       </w:r>
     </w:p>
     <w:p>
@@ -7660,46 +6425,7 @@
           <w:lang w:val="en-US" w:eastAsia="en-US"/>
         </w:rPr>
         <w:tab/>
-      </w:r>
-      <w:proofErr w:type="gramStart"/>
-      <w:r>
-        <w:rPr>
-          <w:rFonts w:ascii="Courier New" w:eastAsiaTheme="minorHAnsi" w:hAnsi="Courier New" w:cs="Courier New"/>
-          <w:sz w:val="20"/>
-          <w:szCs w:val="20"/>
-          <w:lang w:val="en-US" w:eastAsia="en-US"/>
-        </w:rPr>
-        <w:t>case</w:t>
-      </w:r>
-      <w:proofErr w:type="gramEnd"/>
-      <w:r>
-        <w:rPr>
-          <w:rFonts w:ascii="Courier New" w:eastAsiaTheme="minorHAnsi" w:hAnsi="Courier New" w:cs="Courier New"/>
-          <w:sz w:val="20"/>
-          <w:szCs w:val="20"/>
-          <w:lang w:val="en-US" w:eastAsia="en-US"/>
-        </w:rPr>
-        <w:t xml:space="preserve"> </w:t>
-      </w:r>
-      <w:proofErr w:type="spellStart"/>
-      <w:r>
-        <w:rPr>
-          <w:rFonts w:ascii="Courier New" w:eastAsiaTheme="minorHAnsi" w:hAnsi="Courier New" w:cs="Courier New"/>
-          <w:sz w:val="20"/>
-          <w:szCs w:val="20"/>
-          <w:lang w:val="en-US" w:eastAsia="en-US"/>
-        </w:rPr>
-        <w:t>L'c</w:t>
-      </w:r>
-      <w:proofErr w:type="spellEnd"/>
-      <w:r>
-        <w:rPr>
-          <w:rFonts w:ascii="Courier New" w:eastAsiaTheme="minorHAnsi" w:hAnsi="Courier New" w:cs="Courier New"/>
-          <w:sz w:val="20"/>
-          <w:szCs w:val="20"/>
-          <w:lang w:val="en-US" w:eastAsia="en-US"/>
-        </w:rPr>
-        <w:t>':</w:t>
+        <w:t>case L'c':</w:t>
       </w:r>
     </w:p>
     <w:p>
@@ -7762,66 +6488,7 @@
           <w:lang w:val="en-US" w:eastAsia="en-US"/>
         </w:rPr>
         <w:tab/>
-      </w:r>
-      <w:proofErr w:type="gramStart"/>
-      <w:r>
-        <w:rPr>
-          <w:rFonts w:ascii="Courier New" w:eastAsiaTheme="minorHAnsi" w:hAnsi="Courier New" w:cs="Courier New"/>
-          <w:sz w:val="20"/>
-          <w:szCs w:val="20"/>
-          <w:lang w:val="en-US" w:eastAsia="en-US"/>
-        </w:rPr>
-        <w:t>if(</w:t>
-      </w:r>
-      <w:proofErr w:type="gramEnd"/>
-      <w:r>
-        <w:rPr>
-          <w:rFonts w:ascii="Courier New" w:eastAsiaTheme="minorHAnsi" w:hAnsi="Courier New" w:cs="Courier New"/>
-          <w:sz w:val="20"/>
-          <w:szCs w:val="20"/>
-          <w:lang w:val="en-US" w:eastAsia="en-US"/>
-        </w:rPr>
-        <w:t xml:space="preserve"> </w:t>
-      </w:r>
-      <w:proofErr w:type="spellStart"/>
-      <w:r>
-        <w:rPr>
-          <w:rFonts w:ascii="Courier New" w:eastAsiaTheme="minorHAnsi" w:hAnsi="Courier New" w:cs="Courier New"/>
-          <w:sz w:val="20"/>
-          <w:szCs w:val="20"/>
-          <w:lang w:val="en-US" w:eastAsia="en-US"/>
-        </w:rPr>
-        <w:t>gotClean</w:t>
-      </w:r>
-      <w:proofErr w:type="spellEnd"/>
-      <w:r>
-        <w:rPr>
-          <w:rFonts w:ascii="Courier New" w:eastAsiaTheme="minorHAnsi" w:hAnsi="Courier New" w:cs="Courier New"/>
-          <w:sz w:val="20"/>
-          <w:szCs w:val="20"/>
-          <w:lang w:val="en-US" w:eastAsia="en-US"/>
-        </w:rPr>
-        <w:t xml:space="preserve"> ) return </w:t>
-      </w:r>
-      <w:proofErr w:type="spellStart"/>
-      <w:r>
-        <w:rPr>
-          <w:rFonts w:ascii="Courier New" w:eastAsiaTheme="minorHAnsi" w:hAnsi="Courier New" w:cs="Courier New"/>
-          <w:sz w:val="20"/>
-          <w:szCs w:val="20"/>
-          <w:lang w:val="en-US" w:eastAsia="en-US"/>
-        </w:rPr>
-        <w:t>i</w:t>
-      </w:r>
-      <w:proofErr w:type="spellEnd"/>
-      <w:r>
-        <w:rPr>
-          <w:rFonts w:ascii="Courier New" w:eastAsiaTheme="minorHAnsi" w:hAnsi="Courier New" w:cs="Courier New"/>
-          <w:sz w:val="20"/>
-          <w:szCs w:val="20"/>
-          <w:lang w:val="en-US" w:eastAsia="en-US"/>
-        </w:rPr>
-        <w:t>;</w:t>
+        <w:t>if( gotClean ) return i;</w:t>
       </w:r>
     </w:p>
     <w:p>
@@ -7871,26 +6538,7 @@
           <w:lang w:val="en-US" w:eastAsia="en-US"/>
         </w:rPr>
         <w:tab/>
-      </w:r>
-      <w:proofErr w:type="spellStart"/>
-      <w:r>
-        <w:rPr>
-          <w:rFonts w:ascii="Courier New" w:eastAsiaTheme="minorHAnsi" w:hAnsi="Courier New" w:cs="Courier New"/>
-          <w:sz w:val="20"/>
-          <w:szCs w:val="20"/>
-          <w:lang w:val="en-US" w:eastAsia="en-US"/>
-        </w:rPr>
-        <w:t>SkipClean</w:t>
-      </w:r>
-      <w:proofErr w:type="spellEnd"/>
-      <w:r>
-        <w:rPr>
-          <w:rFonts w:ascii="Courier New" w:eastAsiaTheme="minorHAnsi" w:hAnsi="Courier New" w:cs="Courier New"/>
-          <w:sz w:val="20"/>
-          <w:szCs w:val="20"/>
-          <w:lang w:val="en-US" w:eastAsia="en-US"/>
-        </w:rPr>
-        <w:t xml:space="preserve"> = TRUE;</w:t>
+        <w:t>SkipClean = TRUE;</w:t>
       </w:r>
     </w:p>
     <w:p>
@@ -7941,28 +6589,7 @@
           <w:lang w:val="en-US" w:eastAsia="en-US"/>
         </w:rPr>
         <w:tab/>
-      </w:r>
-      <w:proofErr w:type="spellStart"/>
-      <w:proofErr w:type="gramStart"/>
-      <w:r>
-        <w:rPr>
-          <w:rFonts w:ascii="Courier New" w:eastAsiaTheme="minorHAnsi" w:hAnsi="Courier New" w:cs="Courier New"/>
-          <w:sz w:val="20"/>
-          <w:szCs w:val="20"/>
-          <w:lang w:val="en-US" w:eastAsia="en-US"/>
-        </w:rPr>
-        <w:t>gotClean</w:t>
-      </w:r>
-      <w:proofErr w:type="spellEnd"/>
-      <w:proofErr w:type="gramEnd"/>
-      <w:r>
-        <w:rPr>
-          <w:rFonts w:ascii="Courier New" w:eastAsiaTheme="minorHAnsi" w:hAnsi="Courier New" w:cs="Courier New"/>
-          <w:sz w:val="20"/>
-          <w:szCs w:val="20"/>
-          <w:lang w:val="en-US" w:eastAsia="en-US"/>
-        </w:rPr>
-        <w:t xml:space="preserve"> = TRUE;</w:t>
+        <w:t>gotClean = TRUE;</w:t>
       </w:r>
     </w:p>
     <w:p>
@@ -8012,26 +6639,7 @@
           <w:lang w:val="en-US" w:eastAsia="en-US"/>
         </w:rPr>
         <w:tab/>
-      </w:r>
-      <w:proofErr w:type="gramStart"/>
-      <w:r>
-        <w:rPr>
-          <w:rFonts w:ascii="Courier New" w:eastAsiaTheme="minorHAnsi" w:hAnsi="Courier New" w:cs="Courier New"/>
-          <w:sz w:val="20"/>
-          <w:szCs w:val="20"/>
-          <w:lang w:val="en-US" w:eastAsia="en-US"/>
-        </w:rPr>
-        <w:t>break</w:t>
-      </w:r>
-      <w:proofErr w:type="gramEnd"/>
-      <w:r>
-        <w:rPr>
-          <w:rFonts w:ascii="Courier New" w:eastAsiaTheme="minorHAnsi" w:hAnsi="Courier New" w:cs="Courier New"/>
-          <w:sz w:val="20"/>
-          <w:szCs w:val="20"/>
-          <w:lang w:val="en-US" w:eastAsia="en-US"/>
-        </w:rPr>
-        <w:t>;</w:t>
+        <w:t>break;</w:t>
       </w:r>
     </w:p>
     <w:p>
@@ -8085,26 +6693,7 @@
           <w:lang w:val="en-US" w:eastAsia="en-US"/>
         </w:rPr>
         <w:tab/>
-      </w:r>
-      <w:proofErr w:type="gramStart"/>
-      <w:r>
-        <w:rPr>
-          <w:rFonts w:ascii="Courier New" w:eastAsiaTheme="minorHAnsi" w:hAnsi="Courier New" w:cs="Courier New"/>
-          <w:sz w:val="20"/>
-          <w:szCs w:val="20"/>
-          <w:lang w:val="en-US" w:eastAsia="en-US"/>
-        </w:rPr>
-        <w:t>default</w:t>
-      </w:r>
-      <w:proofErr w:type="gramEnd"/>
-      <w:r>
-        <w:rPr>
-          <w:rFonts w:ascii="Courier New" w:eastAsiaTheme="minorHAnsi" w:hAnsi="Courier New" w:cs="Courier New"/>
-          <w:sz w:val="20"/>
-          <w:szCs w:val="20"/>
-          <w:lang w:val="en-US" w:eastAsia="en-US"/>
-        </w:rPr>
-        <w:t>:</w:t>
+        <w:t>default:</w:t>
       </w:r>
     </w:p>
     <w:p>
@@ -8154,46 +6743,7 @@
           <w:lang w:val="en-US" w:eastAsia="en-US"/>
         </w:rPr>
         <w:tab/>
-      </w:r>
-      <w:proofErr w:type="gramStart"/>
-      <w:r>
-        <w:rPr>
-          <w:rFonts w:ascii="Courier New" w:eastAsiaTheme="minorHAnsi" w:hAnsi="Courier New" w:cs="Courier New"/>
-          <w:sz w:val="20"/>
-          <w:szCs w:val="20"/>
-          <w:lang w:val="en-US" w:eastAsia="en-US"/>
-        </w:rPr>
-        <w:t>return</w:t>
-      </w:r>
-      <w:proofErr w:type="gramEnd"/>
-      <w:r>
-        <w:rPr>
-          <w:rFonts w:ascii="Courier New" w:eastAsiaTheme="minorHAnsi" w:hAnsi="Courier New" w:cs="Courier New"/>
-          <w:sz w:val="20"/>
-          <w:szCs w:val="20"/>
-          <w:lang w:val="en-US" w:eastAsia="en-US"/>
-        </w:rPr>
-        <w:t xml:space="preserve"> </w:t>
-      </w:r>
-      <w:proofErr w:type="spellStart"/>
-      <w:r>
-        <w:rPr>
-          <w:rFonts w:ascii="Courier New" w:eastAsiaTheme="minorHAnsi" w:hAnsi="Courier New" w:cs="Courier New"/>
-          <w:sz w:val="20"/>
-          <w:szCs w:val="20"/>
-          <w:lang w:val="en-US" w:eastAsia="en-US"/>
-        </w:rPr>
-        <w:t>i</w:t>
-      </w:r>
-      <w:proofErr w:type="spellEnd"/>
-      <w:r>
-        <w:rPr>
-          <w:rFonts w:ascii="Courier New" w:eastAsiaTheme="minorHAnsi" w:hAnsi="Courier New" w:cs="Courier New"/>
-          <w:sz w:val="20"/>
-          <w:szCs w:val="20"/>
-          <w:lang w:val="en-US" w:eastAsia="en-US"/>
-        </w:rPr>
-        <w:t>;</w:t>
+        <w:t>return i;</w:t>
       </w:r>
     </w:p>
     <w:p>
@@ -8275,26 +6825,7 @@
           <w:lang w:val="en-US" w:eastAsia="en-US"/>
         </w:rPr>
         <w:tab/>
-      </w:r>
-      <w:proofErr w:type="gramStart"/>
-      <w:r>
-        <w:rPr>
-          <w:rFonts w:ascii="Courier New" w:eastAsiaTheme="minorHAnsi" w:hAnsi="Courier New" w:cs="Courier New"/>
-          <w:sz w:val="20"/>
-          <w:szCs w:val="20"/>
-          <w:lang w:val="en-US" w:eastAsia="en-US"/>
-        </w:rPr>
-        <w:t>break</w:t>
-      </w:r>
-      <w:proofErr w:type="gramEnd"/>
-      <w:r>
-        <w:rPr>
-          <w:rFonts w:ascii="Courier New" w:eastAsiaTheme="minorHAnsi" w:hAnsi="Courier New" w:cs="Courier New"/>
-          <w:sz w:val="20"/>
-          <w:szCs w:val="20"/>
-          <w:lang w:val="en-US" w:eastAsia="en-US"/>
-        </w:rPr>
-        <w:t>;</w:t>
+        <w:t>break;</w:t>
       </w:r>
     </w:p>
     <w:p>
@@ -8339,26 +6870,7 @@
           <w:lang w:val="en-US" w:eastAsia="en-US"/>
         </w:rPr>
         <w:tab/>
-      </w:r>
-      <w:proofErr w:type="gramStart"/>
-      <w:r>
-        <w:rPr>
-          <w:rFonts w:ascii="Courier New" w:eastAsiaTheme="minorHAnsi" w:hAnsi="Courier New" w:cs="Courier New"/>
-          <w:sz w:val="20"/>
-          <w:szCs w:val="20"/>
-          <w:lang w:val="en-US" w:eastAsia="en-US"/>
-        </w:rPr>
-        <w:t>default</w:t>
-      </w:r>
-      <w:proofErr w:type="gramEnd"/>
-      <w:r>
-        <w:rPr>
-          <w:rFonts w:ascii="Courier New" w:eastAsiaTheme="minorHAnsi" w:hAnsi="Courier New" w:cs="Courier New"/>
-          <w:sz w:val="20"/>
-          <w:szCs w:val="20"/>
-          <w:lang w:val="en-US" w:eastAsia="en-US"/>
-        </w:rPr>
-        <w:t>:</w:t>
+        <w:t>default:</w:t>
       </w:r>
     </w:p>
     <w:p>
@@ -8412,46 +6924,7 @@
           <w:lang w:val="en-US" w:eastAsia="en-US"/>
         </w:rPr>
         <w:tab/>
-      </w:r>
-      <w:proofErr w:type="gramStart"/>
-      <w:r>
-        <w:rPr>
-          <w:rFonts w:ascii="Courier New" w:eastAsiaTheme="minorHAnsi" w:hAnsi="Courier New" w:cs="Courier New"/>
-          <w:sz w:val="20"/>
-          <w:szCs w:val="20"/>
-          <w:lang w:val="en-US" w:eastAsia="en-US"/>
-        </w:rPr>
-        <w:t>if(</w:t>
-      </w:r>
-      <w:proofErr w:type="gramEnd"/>
-      <w:r>
-        <w:rPr>
-          <w:rFonts w:ascii="Courier New" w:eastAsiaTheme="minorHAnsi" w:hAnsi="Courier New" w:cs="Courier New"/>
-          <w:sz w:val="20"/>
-          <w:szCs w:val="20"/>
-          <w:lang w:val="en-US" w:eastAsia="en-US"/>
-        </w:rPr>
-        <w:t xml:space="preserve"> Drive ) return </w:t>
-      </w:r>
-      <w:proofErr w:type="spellStart"/>
-      <w:r>
-        <w:rPr>
-          <w:rFonts w:ascii="Courier New" w:eastAsiaTheme="minorHAnsi" w:hAnsi="Courier New" w:cs="Courier New"/>
-          <w:sz w:val="20"/>
-          <w:szCs w:val="20"/>
-          <w:lang w:val="en-US" w:eastAsia="en-US"/>
-        </w:rPr>
-        <w:t>i</w:t>
-      </w:r>
-      <w:proofErr w:type="spellEnd"/>
-      <w:r>
-        <w:rPr>
-          <w:rFonts w:ascii="Courier New" w:eastAsiaTheme="minorHAnsi" w:hAnsi="Courier New" w:cs="Courier New"/>
-          <w:sz w:val="20"/>
-          <w:szCs w:val="20"/>
-          <w:lang w:val="en-US" w:eastAsia="en-US"/>
-        </w:rPr>
-        <w:t>;</w:t>
+        <w:t>if( Drive ) return i;</w:t>
       </w:r>
     </w:p>
     <w:p>
@@ -8492,86 +6965,7 @@
           <w:lang w:val="en-US" w:eastAsia="en-US"/>
         </w:rPr>
         <w:tab/>
-      </w:r>
-      <w:proofErr w:type="gramStart"/>
-      <w:r>
-        <w:rPr>
-          <w:rFonts w:ascii="Courier New" w:eastAsiaTheme="minorHAnsi" w:hAnsi="Courier New" w:cs="Courier New"/>
-          <w:sz w:val="20"/>
-          <w:szCs w:val="20"/>
-          <w:lang w:val="en-US" w:eastAsia="en-US"/>
-        </w:rPr>
-        <w:t>if(</w:t>
-      </w:r>
-      <w:proofErr w:type="gramEnd"/>
-      <w:r>
-        <w:rPr>
-          <w:rFonts w:ascii="Courier New" w:eastAsiaTheme="minorHAnsi" w:hAnsi="Courier New" w:cs="Courier New"/>
-          <w:sz w:val="20"/>
-          <w:szCs w:val="20"/>
-          <w:lang w:val="en-US" w:eastAsia="en-US"/>
-        </w:rPr>
-        <w:t xml:space="preserve"> </w:t>
-      </w:r>
-      <w:proofErr w:type="spellStart"/>
-      <w:r>
-        <w:rPr>
-          <w:rFonts w:ascii="Courier New" w:eastAsiaTheme="minorHAnsi" w:hAnsi="Courier New" w:cs="Courier New"/>
-          <w:sz w:val="20"/>
-          <w:szCs w:val="20"/>
-          <w:lang w:val="en-US" w:eastAsia="en-US"/>
-        </w:rPr>
-        <w:t>argv</w:t>
-      </w:r>
-      <w:proofErr w:type="spellEnd"/>
-      <w:r>
-        <w:rPr>
-          <w:rFonts w:ascii="Courier New" w:eastAsiaTheme="minorHAnsi" w:hAnsi="Courier New" w:cs="Courier New"/>
-          <w:sz w:val="20"/>
-          <w:szCs w:val="20"/>
-          <w:lang w:val="en-US" w:eastAsia="en-US"/>
-        </w:rPr>
-        <w:t>[</w:t>
-      </w:r>
-      <w:proofErr w:type="spellStart"/>
-      <w:r>
-        <w:rPr>
-          <w:rFonts w:ascii="Courier New" w:eastAsiaTheme="minorHAnsi" w:hAnsi="Courier New" w:cs="Courier New"/>
-          <w:sz w:val="20"/>
-          <w:szCs w:val="20"/>
-          <w:lang w:val="en-US" w:eastAsia="en-US"/>
-        </w:rPr>
-        <w:t>i</w:t>
-      </w:r>
-      <w:proofErr w:type="spellEnd"/>
-      <w:r>
-        <w:rPr>
-          <w:rFonts w:ascii="Courier New" w:eastAsiaTheme="minorHAnsi" w:hAnsi="Courier New" w:cs="Courier New"/>
-          <w:sz w:val="20"/>
-          <w:szCs w:val="20"/>
-          <w:lang w:val="en-US" w:eastAsia="en-US"/>
-        </w:rPr>
-        <w:t xml:space="preserve">][1] != L':' ) return </w:t>
-      </w:r>
-      <w:proofErr w:type="spellStart"/>
-      <w:r>
-        <w:rPr>
-          <w:rFonts w:ascii="Courier New" w:eastAsiaTheme="minorHAnsi" w:hAnsi="Courier New" w:cs="Courier New"/>
-          <w:sz w:val="20"/>
-          <w:szCs w:val="20"/>
-          <w:lang w:val="en-US" w:eastAsia="en-US"/>
-        </w:rPr>
-        <w:t>i</w:t>
-      </w:r>
-      <w:proofErr w:type="spellEnd"/>
-      <w:r>
-        <w:rPr>
-          <w:rFonts w:ascii="Courier New" w:eastAsiaTheme="minorHAnsi" w:hAnsi="Courier New" w:cs="Courier New"/>
-          <w:sz w:val="20"/>
-          <w:szCs w:val="20"/>
-          <w:lang w:val="en-US" w:eastAsia="en-US"/>
-        </w:rPr>
-        <w:t>;</w:t>
+        <w:t>if( argv[i][1] != L':' ) return i;</w:t>
       </w:r>
     </w:p>
     <w:p>
@@ -8625,47 +7019,7 @@
           <w:lang w:val="en-US" w:eastAsia="en-US"/>
         </w:rPr>
         <w:tab/>
-        <w:t xml:space="preserve">Drive = </w:t>
-      </w:r>
-      <w:proofErr w:type="spellStart"/>
-      <w:r>
-        <w:rPr>
-          <w:rFonts w:ascii="Courier New" w:eastAsiaTheme="minorHAnsi" w:hAnsi="Courier New" w:cs="Courier New"/>
-          <w:sz w:val="20"/>
-          <w:szCs w:val="20"/>
-          <w:lang w:val="en-US" w:eastAsia="en-US"/>
-        </w:rPr>
-        <w:t>argv</w:t>
-      </w:r>
-      <w:proofErr w:type="spellEnd"/>
-      <w:r>
-        <w:rPr>
-          <w:rFonts w:ascii="Courier New" w:eastAsiaTheme="minorHAnsi" w:hAnsi="Courier New" w:cs="Courier New"/>
-          <w:sz w:val="20"/>
-          <w:szCs w:val="20"/>
-          <w:lang w:val="en-US" w:eastAsia="en-US"/>
-        </w:rPr>
-        <w:t>[</w:t>
-      </w:r>
-      <w:proofErr w:type="spellStart"/>
-      <w:r>
-        <w:rPr>
-          <w:rFonts w:ascii="Courier New" w:eastAsiaTheme="minorHAnsi" w:hAnsi="Courier New" w:cs="Courier New"/>
-          <w:sz w:val="20"/>
-          <w:szCs w:val="20"/>
-          <w:lang w:val="en-US" w:eastAsia="en-US"/>
-        </w:rPr>
-        <w:t>i</w:t>
-      </w:r>
-      <w:proofErr w:type="spellEnd"/>
-      <w:r>
-        <w:rPr>
-          <w:rFonts w:ascii="Courier New" w:eastAsiaTheme="minorHAnsi" w:hAnsi="Courier New" w:cs="Courier New"/>
-          <w:sz w:val="20"/>
-          <w:szCs w:val="20"/>
-          <w:lang w:val="en-US" w:eastAsia="en-US"/>
-        </w:rPr>
-        <w:t>];</w:t>
+        <w:t>Drive = argv[i];</w:t>
       </w:r>
     </w:p>
     <w:p>
@@ -8706,26 +7060,7 @@
           <w:lang w:val="en-US" w:eastAsia="en-US"/>
         </w:rPr>
         <w:tab/>
-      </w:r>
-      <w:proofErr w:type="gramStart"/>
-      <w:r>
-        <w:rPr>
-          <w:rFonts w:ascii="Courier New" w:eastAsiaTheme="minorHAnsi" w:hAnsi="Courier New" w:cs="Courier New"/>
-          <w:sz w:val="20"/>
-          <w:szCs w:val="20"/>
-          <w:lang w:val="en-US" w:eastAsia="en-US"/>
-        </w:rPr>
-        <w:t>break</w:t>
-      </w:r>
-      <w:proofErr w:type="gramEnd"/>
-      <w:r>
-        <w:rPr>
-          <w:rFonts w:ascii="Courier New" w:eastAsiaTheme="minorHAnsi" w:hAnsi="Courier New" w:cs="Courier New"/>
-          <w:sz w:val="20"/>
-          <w:szCs w:val="20"/>
-          <w:lang w:val="en-US" w:eastAsia="en-US"/>
-        </w:rPr>
-        <w:t>;</w:t>
+        <w:t>break;</w:t>
       </w:r>
     </w:p>
     <w:p>
@@ -8803,26 +7138,7 @@
           <w:lang w:val="en-US" w:eastAsia="en-US"/>
         </w:rPr>
         <w:tab/>
-      </w:r>
-      <w:proofErr w:type="gramStart"/>
-      <w:r>
-        <w:rPr>
-          <w:rFonts w:ascii="Courier New" w:eastAsiaTheme="minorHAnsi" w:hAnsi="Courier New" w:cs="Courier New"/>
-          <w:sz w:val="20"/>
-          <w:szCs w:val="20"/>
-          <w:lang w:val="en-US" w:eastAsia="en-US"/>
-        </w:rPr>
-        <w:t>return</w:t>
-      </w:r>
-      <w:proofErr w:type="gramEnd"/>
-      <w:r>
-        <w:rPr>
-          <w:rFonts w:ascii="Courier New" w:eastAsiaTheme="minorHAnsi" w:hAnsi="Courier New" w:cs="Courier New"/>
-          <w:sz w:val="20"/>
-          <w:szCs w:val="20"/>
-          <w:lang w:val="en-US" w:eastAsia="en-US"/>
-        </w:rPr>
-        <w:t xml:space="preserve"> 0;</w:t>
+        <w:t>return 0;</w:t>
       </w:r>
     </w:p>
     <w:p>
@@ -8868,7 +7184,6 @@
           <w:lang w:val="en-US" w:eastAsia="en-US"/>
         </w:rPr>
       </w:pPr>
-      <w:proofErr w:type="gramStart"/>
       <w:r>
         <w:rPr>
           <w:rFonts w:eastAsiaTheme="minorHAnsi"/>
@@ -8879,7 +7194,6 @@
         </w:rPr>
         <w:t>void</w:t>
       </w:r>
-      <w:proofErr w:type="gramEnd"/>
       <w:r>
         <w:rPr>
           <w:rFonts w:eastAsiaTheme="minorHAnsi"/>
@@ -8990,7 +7304,6 @@
         </w:rPr>
         <w:t xml:space="preserve"> </w:t>
       </w:r>
-      <w:proofErr w:type="spellStart"/>
       <w:r>
         <w:rPr>
           <w:rFonts w:eastAsiaTheme="minorHAnsi"/>
@@ -9001,7 +7314,6 @@
         </w:rPr>
         <w:t>ErrorCode</w:t>
       </w:r>
-      <w:proofErr w:type="spellEnd"/>
       <w:r>
         <w:rPr>
           <w:rFonts w:eastAsiaTheme="minorHAnsi"/>
@@ -9279,45 +7591,14 @@
           <w:lang w:val="en-US" w:eastAsia="en-US"/>
         </w:rPr>
       </w:pPr>
-      <w:proofErr w:type="gramStart"/>
-      <w:r>
-        <w:rPr>
-          <w:rFonts w:ascii="Courier New" w:eastAsiaTheme="minorHAnsi" w:hAnsi="Courier New" w:cs="Courier New"/>
-          <w:sz w:val="20"/>
-          <w:szCs w:val="20"/>
-          <w:lang w:val="en-US" w:eastAsia="en-US"/>
-        </w:rPr>
-        <w:t>void</w:t>
-      </w:r>
-      <w:proofErr w:type="gramEnd"/>
-      <w:r>
-        <w:rPr>
-          <w:rFonts w:ascii="Courier New" w:eastAsiaTheme="minorHAnsi" w:hAnsi="Courier New" w:cs="Courier New"/>
-          <w:sz w:val="20"/>
-          <w:szCs w:val="20"/>
-          <w:lang w:val="en-US" w:eastAsia="en-US"/>
-        </w:rPr>
-        <w:t xml:space="preserve"> PrintWin32Error( PWCHAR Message, DWORD </w:t>
-      </w:r>
-      <w:proofErr w:type="spellStart"/>
-      <w:r>
-        <w:rPr>
-          <w:rFonts w:ascii="Courier New" w:eastAsiaTheme="minorHAnsi" w:hAnsi="Courier New" w:cs="Courier New"/>
-          <w:sz w:val="20"/>
-          <w:szCs w:val="20"/>
-          <w:lang w:val="en-US" w:eastAsia="en-US"/>
-        </w:rPr>
-        <w:t>ErrorCode</w:t>
-      </w:r>
-      <w:proofErr w:type="spellEnd"/>
-      <w:r>
-        <w:rPr>
-          <w:rFonts w:ascii="Courier New" w:eastAsiaTheme="minorHAnsi" w:hAnsi="Courier New" w:cs="Courier New"/>
-          <w:sz w:val="20"/>
-          <w:szCs w:val="20"/>
-          <w:lang w:val="en-US" w:eastAsia="en-US"/>
-        </w:rPr>
-        <w:t xml:space="preserve"> )</w:t>
+      <w:r>
+        <w:rPr>
+          <w:rFonts w:ascii="Courier New" w:eastAsiaTheme="minorHAnsi" w:hAnsi="Courier New" w:cs="Courier New"/>
+          <w:sz w:val="20"/>
+          <w:szCs w:val="20"/>
+          <w:lang w:val="en-US" w:eastAsia="en-US"/>
+        </w:rPr>
+        <w:t>void PrintWin32Error( PWCHAR Message, DWORD ErrorCode )</w:t>
       </w:r>
     </w:p>
     <w:p>
@@ -9362,27 +7643,7 @@
           <w:lang w:val="en-US" w:eastAsia="en-US"/>
         </w:rPr>
         <w:tab/>
-        <w:t xml:space="preserve">LPVOID </w:t>
-      </w:r>
-      <w:proofErr w:type="spellStart"/>
-      <w:r>
-        <w:rPr>
-          <w:rFonts w:ascii="Courier New" w:eastAsiaTheme="minorHAnsi" w:hAnsi="Courier New" w:cs="Courier New"/>
-          <w:sz w:val="20"/>
-          <w:szCs w:val="20"/>
-          <w:lang w:val="en-US" w:eastAsia="en-US"/>
-        </w:rPr>
-        <w:t>lpMsgBuf</w:t>
-      </w:r>
-      <w:proofErr w:type="spellEnd"/>
-      <w:r>
-        <w:rPr>
-          <w:rFonts w:ascii="Courier New" w:eastAsiaTheme="minorHAnsi" w:hAnsi="Courier New" w:cs="Courier New"/>
-          <w:sz w:val="20"/>
-          <w:szCs w:val="20"/>
-          <w:lang w:val="en-US" w:eastAsia="en-US"/>
-        </w:rPr>
-        <w:t>;</w:t>
+        <w:t>LPVOID lpMsgBuf;</w:t>
       </w:r>
     </w:p>
     <w:p>
@@ -9427,37 +7688,7 @@
           <w:lang w:val="en-US" w:eastAsia="en-US"/>
         </w:rPr>
         <w:tab/>
-      </w:r>
-      <w:proofErr w:type="spellStart"/>
-      <w:proofErr w:type="gramStart"/>
-      <w:r>
-        <w:rPr>
-          <w:rFonts w:ascii="Courier New" w:eastAsiaTheme="minorHAnsi" w:hAnsi="Courier New" w:cs="Courier New"/>
-          <w:sz w:val="20"/>
-          <w:szCs w:val="20"/>
-          <w:lang w:val="en-US" w:eastAsia="en-US"/>
-        </w:rPr>
-        <w:t>FormatMessageW</w:t>
-      </w:r>
-      <w:proofErr w:type="spellEnd"/>
-      <w:r>
-        <w:rPr>
-          <w:rFonts w:ascii="Courier New" w:eastAsiaTheme="minorHAnsi" w:hAnsi="Courier New" w:cs="Courier New"/>
-          <w:sz w:val="20"/>
-          <w:szCs w:val="20"/>
-          <w:lang w:val="en-US" w:eastAsia="en-US"/>
-        </w:rPr>
-        <w:t>(</w:t>
-      </w:r>
-      <w:proofErr w:type="gramEnd"/>
-      <w:r>
-        <w:rPr>
-          <w:rFonts w:ascii="Courier New" w:eastAsiaTheme="minorHAnsi" w:hAnsi="Courier New" w:cs="Courier New"/>
-          <w:sz w:val="20"/>
-          <w:szCs w:val="20"/>
-          <w:lang w:val="en-US" w:eastAsia="en-US"/>
-        </w:rPr>
-        <w:t xml:space="preserve"> FORMAT_MESSAGE_ALLOCATE_BUFFER | FORMAT_MESSAGE_FROM_SYSTEM,</w:t>
+        <w:t>FormatMessageW( FORMAT_MESSAGE_ALLOCATE_BUFFER | FORMAT_MESSAGE_FROM_SYSTEM,</w:t>
       </w:r>
     </w:p>
     <w:p>
@@ -9516,27 +7747,7 @@
           <w:lang w:val="en-US" w:eastAsia="en-US"/>
         </w:rPr>
         <w:tab/>
-        <w:t xml:space="preserve">NULL, </w:t>
-      </w:r>
-      <w:proofErr w:type="spellStart"/>
-      <w:r>
-        <w:rPr>
-          <w:rFonts w:ascii="Courier New" w:eastAsiaTheme="minorHAnsi" w:hAnsi="Courier New" w:cs="Courier New"/>
-          <w:sz w:val="20"/>
-          <w:szCs w:val="20"/>
-          <w:lang w:val="en-US" w:eastAsia="en-US"/>
-        </w:rPr>
-        <w:t>ErrorCode</w:t>
-      </w:r>
-      <w:proofErr w:type="spellEnd"/>
-      <w:r>
-        <w:rPr>
-          <w:rFonts w:ascii="Courier New" w:eastAsiaTheme="minorHAnsi" w:hAnsi="Courier New" w:cs="Courier New"/>
-          <w:sz w:val="20"/>
-          <w:szCs w:val="20"/>
-          <w:lang w:val="en-US" w:eastAsia="en-US"/>
-        </w:rPr>
-        <w:t xml:space="preserve">, </w:t>
+        <w:t xml:space="preserve">NULL, ErrorCode, </w:t>
       </w:r>
     </w:p>
     <w:p>
@@ -9595,26 +7806,7 @@
           <w:lang w:val="en-US" w:eastAsia="en-US"/>
         </w:rPr>
         <w:tab/>
-      </w:r>
-      <w:proofErr w:type="gramStart"/>
-      <w:r>
-        <w:rPr>
-          <w:rFonts w:ascii="Courier New" w:eastAsiaTheme="minorHAnsi" w:hAnsi="Courier New" w:cs="Courier New"/>
-          <w:sz w:val="20"/>
-          <w:szCs w:val="20"/>
-          <w:lang w:val="en-US" w:eastAsia="en-US"/>
-        </w:rPr>
-        <w:t>MAKELANGID(</w:t>
-      </w:r>
-      <w:proofErr w:type="gramEnd"/>
-      <w:r>
-        <w:rPr>
-          <w:rFonts w:ascii="Courier New" w:eastAsiaTheme="minorHAnsi" w:hAnsi="Courier New" w:cs="Courier New"/>
-          <w:sz w:val="20"/>
-          <w:szCs w:val="20"/>
-          <w:lang w:val="en-US" w:eastAsia="en-US"/>
-        </w:rPr>
-        <w:t>LANG_NEUTRAL, SUBLANG_DEFAULT),</w:t>
+        <w:t>MAKELANGID(LANG_NEUTRAL, SUBLANG_DEFAULT),</w:t>
       </w:r>
     </w:p>
     <w:p>
@@ -9673,47 +7865,7 @@
           <w:lang w:val="en-US" w:eastAsia="en-US"/>
         </w:rPr>
         <w:tab/>
-        <w:t>(PWCHAR) &amp;</w:t>
-      </w:r>
-      <w:proofErr w:type="spellStart"/>
-      <w:r>
-        <w:rPr>
-          <w:rFonts w:ascii="Courier New" w:eastAsiaTheme="minorHAnsi" w:hAnsi="Courier New" w:cs="Courier New"/>
-          <w:sz w:val="20"/>
-          <w:szCs w:val="20"/>
-          <w:lang w:val="en-US" w:eastAsia="en-US"/>
-        </w:rPr>
-        <w:t>lpMsgBuf</w:t>
-      </w:r>
-      <w:proofErr w:type="spellEnd"/>
-      <w:r>
-        <w:rPr>
-          <w:rFonts w:ascii="Courier New" w:eastAsiaTheme="minorHAnsi" w:hAnsi="Courier New" w:cs="Courier New"/>
-          <w:sz w:val="20"/>
-          <w:szCs w:val="20"/>
-          <w:lang w:val="en-US" w:eastAsia="en-US"/>
-        </w:rPr>
-        <w:t xml:space="preserve">, 0, </w:t>
-      </w:r>
-      <w:proofErr w:type="gramStart"/>
-      <w:r>
-        <w:rPr>
-          <w:rFonts w:ascii="Courier New" w:eastAsiaTheme="minorHAnsi" w:hAnsi="Courier New" w:cs="Courier New"/>
-          <w:sz w:val="20"/>
-          <w:szCs w:val="20"/>
-          <w:lang w:val="en-US" w:eastAsia="en-US"/>
-        </w:rPr>
-        <w:t>NULL )</w:t>
-      </w:r>
-      <w:proofErr w:type="gramEnd"/>
-      <w:r>
-        <w:rPr>
-          <w:rFonts w:ascii="Courier New" w:eastAsiaTheme="minorHAnsi" w:hAnsi="Courier New" w:cs="Courier New"/>
-          <w:sz w:val="20"/>
-          <w:szCs w:val="20"/>
-          <w:lang w:val="en-US" w:eastAsia="en-US"/>
-        </w:rPr>
-        <w:t>;</w:t>
+        <w:t>(PWCHAR) &amp;lpMsgBuf, 0, NULL );</w:t>
       </w:r>
     </w:p>
     <w:p>
@@ -9736,58 +7888,7 @@
           <w:lang w:val="en-US" w:eastAsia="en-US"/>
         </w:rPr>
         <w:tab/>
-        <w:t>_</w:t>
-      </w:r>
-      <w:proofErr w:type="spellStart"/>
-      <w:proofErr w:type="gramStart"/>
-      <w:r>
-        <w:rPr>
-          <w:rFonts w:ascii="Courier New" w:eastAsiaTheme="minorHAnsi" w:hAnsi="Courier New" w:cs="Courier New"/>
-          <w:sz w:val="20"/>
-          <w:szCs w:val="20"/>
-          <w:lang w:val="en-US" w:eastAsia="en-US"/>
-        </w:rPr>
-        <w:t>tprintf</w:t>
-      </w:r>
-      <w:proofErr w:type="spellEnd"/>
-      <w:r>
-        <w:rPr>
-          <w:rFonts w:ascii="Courier New" w:eastAsiaTheme="minorHAnsi" w:hAnsi="Courier New" w:cs="Courier New"/>
-          <w:sz w:val="20"/>
-          <w:szCs w:val="20"/>
-          <w:lang w:val="en-US" w:eastAsia="en-US"/>
-        </w:rPr>
-        <w:t>(</w:t>
-      </w:r>
-      <w:proofErr w:type="gramEnd"/>
-      <w:r>
-        <w:rPr>
-          <w:rFonts w:ascii="Courier New" w:eastAsiaTheme="minorHAnsi" w:hAnsi="Courier New" w:cs="Courier New"/>
-          <w:sz w:val="20"/>
-          <w:szCs w:val="20"/>
-          <w:lang w:val="en-US" w:eastAsia="en-US"/>
-        </w:rPr>
-        <w:t xml:space="preserve">L"%s: %s\n", Message, </w:t>
-      </w:r>
-      <w:proofErr w:type="spellStart"/>
-      <w:r>
-        <w:rPr>
-          <w:rFonts w:ascii="Courier New" w:eastAsiaTheme="minorHAnsi" w:hAnsi="Courier New" w:cs="Courier New"/>
-          <w:sz w:val="20"/>
-          <w:szCs w:val="20"/>
-          <w:lang w:val="en-US" w:eastAsia="en-US"/>
-        </w:rPr>
-        <w:t>lpMsgBuf</w:t>
-      </w:r>
-      <w:proofErr w:type="spellEnd"/>
-      <w:r>
-        <w:rPr>
-          <w:rFonts w:ascii="Courier New" w:eastAsiaTheme="minorHAnsi" w:hAnsi="Courier New" w:cs="Courier New"/>
-          <w:sz w:val="20"/>
-          <w:szCs w:val="20"/>
-          <w:lang w:val="en-US" w:eastAsia="en-US"/>
-        </w:rPr>
-        <w:t xml:space="preserve"> );</w:t>
+        <w:t>_tprintf(L"%s: %s\n", Message, lpMsgBuf );</w:t>
       </w:r>
     </w:p>
     <w:p>
@@ -9810,57 +7911,7 @@
           <w:lang w:val="en-US" w:eastAsia="en-US"/>
         </w:rPr>
         <w:tab/>
-      </w:r>
-      <w:proofErr w:type="spellStart"/>
-      <w:proofErr w:type="gramStart"/>
-      <w:r>
-        <w:rPr>
-          <w:rFonts w:ascii="Courier New" w:eastAsiaTheme="minorHAnsi" w:hAnsi="Courier New" w:cs="Courier New"/>
-          <w:sz w:val="20"/>
-          <w:szCs w:val="20"/>
-          <w:lang w:val="en-US" w:eastAsia="en-US"/>
-        </w:rPr>
-        <w:t>LocalFree</w:t>
-      </w:r>
-      <w:proofErr w:type="spellEnd"/>
-      <w:r>
-        <w:rPr>
-          <w:rFonts w:ascii="Courier New" w:eastAsiaTheme="minorHAnsi" w:hAnsi="Courier New" w:cs="Courier New"/>
-          <w:sz w:val="20"/>
-          <w:szCs w:val="20"/>
-          <w:lang w:val="en-US" w:eastAsia="en-US"/>
-        </w:rPr>
-        <w:t>(</w:t>
-      </w:r>
-      <w:proofErr w:type="gramEnd"/>
-      <w:r>
-        <w:rPr>
-          <w:rFonts w:ascii="Courier New" w:eastAsiaTheme="minorHAnsi" w:hAnsi="Courier New" w:cs="Courier New"/>
-          <w:sz w:val="20"/>
-          <w:szCs w:val="20"/>
-          <w:lang w:val="en-US" w:eastAsia="en-US"/>
-        </w:rPr>
-        <w:t xml:space="preserve"> </w:t>
-      </w:r>
-      <w:proofErr w:type="spellStart"/>
-      <w:r>
-        <w:rPr>
-          <w:rFonts w:ascii="Courier New" w:eastAsiaTheme="minorHAnsi" w:hAnsi="Courier New" w:cs="Courier New"/>
-          <w:sz w:val="20"/>
-          <w:szCs w:val="20"/>
-          <w:lang w:val="en-US" w:eastAsia="en-US"/>
-        </w:rPr>
-        <w:t>lpMsgBuf</w:t>
-      </w:r>
-      <w:proofErr w:type="spellEnd"/>
-      <w:r>
-        <w:rPr>
-          <w:rFonts w:ascii="Courier New" w:eastAsiaTheme="minorHAnsi" w:hAnsi="Courier New" w:cs="Courier New"/>
-          <w:sz w:val="20"/>
-          <w:szCs w:val="20"/>
-          <w:lang w:val="en-US" w:eastAsia="en-US"/>
-        </w:rPr>
-        <w:t xml:space="preserve"> );</w:t>
+        <w:t>LocalFree( lpMsgBuf );</w:t>
       </w:r>
     </w:p>
     <w:p>
@@ -9927,7 +7978,6 @@
         </w:rPr>
         <w:t xml:space="preserve"> __</w:t>
       </w:r>
-      <w:proofErr w:type="spellStart"/>
       <w:r>
         <w:rPr>
           <w:rFonts w:eastAsiaTheme="minorHAnsi"/>
@@ -9938,7 +7988,6 @@
         </w:rPr>
         <w:t>stdcall</w:t>
       </w:r>
-      <w:proofErr w:type="spellEnd"/>
       <w:r>
         <w:rPr>
           <w:rFonts w:eastAsiaTheme="minorHAnsi"/>
@@ -9949,8 +7998,6 @@
         </w:rPr>
         <w:t xml:space="preserve"> </w:t>
       </w:r>
-      <w:proofErr w:type="spellStart"/>
-      <w:proofErr w:type="gramStart"/>
       <w:r>
         <w:rPr>
           <w:rFonts w:eastAsiaTheme="minorHAnsi"/>
@@ -9961,7 +8008,6 @@
         </w:rPr>
         <w:t>ChkdskCallback</w:t>
       </w:r>
-      <w:proofErr w:type="spellEnd"/>
       <w:r>
         <w:rPr>
           <w:rFonts w:eastAsiaTheme="minorHAnsi"/>
@@ -9972,7 +8018,6 @@
         </w:rPr>
         <w:t>(</w:t>
       </w:r>
-      <w:proofErr w:type="gramEnd"/>
       <w:r>
         <w:rPr>
           <w:rFonts w:eastAsiaTheme="minorHAnsi"/>
@@ -10360,29 +8405,7 @@
           <w:szCs w:val="28"/>
           <w:lang w:eastAsia="en-US"/>
         </w:rPr>
-        <w:t xml:space="preserve"> мы передаём команду</w:t>
-      </w:r>
-      <w:proofErr w:type="gramStart"/>
-      <w:r>
-        <w:rPr>
-          <w:rFonts w:eastAsiaTheme="minorHAnsi"/>
-          <w:color w:val="000000" w:themeColor="text1"/>
-          <w:sz w:val="28"/>
-          <w:szCs w:val="28"/>
-          <w:lang w:eastAsia="en-US"/>
-        </w:rPr>
-        <w:t xml:space="preserve"> ,</w:t>
-      </w:r>
-      <w:proofErr w:type="gramEnd"/>
-      <w:r>
-        <w:rPr>
-          <w:rFonts w:eastAsiaTheme="minorHAnsi"/>
-          <w:color w:val="000000" w:themeColor="text1"/>
-          <w:sz w:val="28"/>
-          <w:szCs w:val="28"/>
-          <w:lang w:eastAsia="en-US"/>
-        </w:rPr>
-        <w:t xml:space="preserve"> с которой будет работать данная программа , а в </w:t>
+        <w:t xml:space="preserve"> мы передаём команду , с которой будет работать данная программа , а в </w:t>
       </w:r>
       <w:r>
         <w:rPr>
@@ -10505,7 +8528,6 @@
         </w:rPr>
         <w:t xml:space="preserve"> __</w:t>
       </w:r>
-      <w:proofErr w:type="spellStart"/>
       <w:r>
         <w:rPr>
           <w:rFonts w:eastAsiaTheme="minorHAnsi"/>
@@ -10516,7 +8538,6 @@
         </w:rPr>
         <w:t>stdcall</w:t>
       </w:r>
-      <w:proofErr w:type="spellEnd"/>
       <w:r>
         <w:rPr>
           <w:rFonts w:eastAsiaTheme="minorHAnsi"/>
@@ -10527,7 +8548,6 @@
         </w:rPr>
         <w:t xml:space="preserve"> </w:t>
       </w:r>
-      <w:proofErr w:type="spellStart"/>
       <w:r>
         <w:rPr>
           <w:rFonts w:eastAsiaTheme="minorHAnsi"/>
@@ -10538,7 +8558,6 @@
         </w:rPr>
         <w:t>ChkdskCallback</w:t>
       </w:r>
-      <w:proofErr w:type="spellEnd"/>
     </w:p>
     <w:p>
       <w:pPr>
@@ -10570,58 +8589,7 @@
           <w:szCs w:val="20"/>
           <w:lang w:val="en-US" w:eastAsia="en-US"/>
         </w:rPr>
-        <w:t>BOOLEAN __</w:t>
-      </w:r>
-      <w:proofErr w:type="spellStart"/>
-      <w:r>
-        <w:rPr>
-          <w:rFonts w:ascii="Courier New" w:eastAsiaTheme="minorHAnsi" w:hAnsi="Courier New" w:cs="Courier New"/>
-          <w:sz w:val="20"/>
-          <w:szCs w:val="20"/>
-          <w:lang w:val="en-US" w:eastAsia="en-US"/>
-        </w:rPr>
-        <w:t>stdcall</w:t>
-      </w:r>
-      <w:proofErr w:type="spellEnd"/>
-      <w:r>
-        <w:rPr>
-          <w:rFonts w:ascii="Courier New" w:eastAsiaTheme="minorHAnsi" w:hAnsi="Courier New" w:cs="Courier New"/>
-          <w:sz w:val="20"/>
-          <w:szCs w:val="20"/>
-          <w:lang w:val="en-US" w:eastAsia="en-US"/>
-        </w:rPr>
-        <w:t xml:space="preserve"> </w:t>
-      </w:r>
-      <w:proofErr w:type="spellStart"/>
-      <w:proofErr w:type="gramStart"/>
-      <w:r>
-        <w:rPr>
-          <w:rFonts w:ascii="Courier New" w:eastAsiaTheme="minorHAnsi" w:hAnsi="Courier New" w:cs="Courier New"/>
-          <w:sz w:val="20"/>
-          <w:szCs w:val="20"/>
-          <w:lang w:val="en-US" w:eastAsia="en-US"/>
-        </w:rPr>
-        <w:t>ChkdskCallback</w:t>
-      </w:r>
-      <w:proofErr w:type="spellEnd"/>
-      <w:r>
-        <w:rPr>
-          <w:rFonts w:ascii="Courier New" w:eastAsiaTheme="minorHAnsi" w:hAnsi="Courier New" w:cs="Courier New"/>
-          <w:sz w:val="20"/>
-          <w:szCs w:val="20"/>
-          <w:lang w:val="en-US" w:eastAsia="en-US"/>
-        </w:rPr>
-        <w:t>(</w:t>
-      </w:r>
-      <w:proofErr w:type="gramEnd"/>
-      <w:r>
-        <w:rPr>
-          <w:rFonts w:ascii="Courier New" w:eastAsiaTheme="minorHAnsi" w:hAnsi="Courier New" w:cs="Courier New"/>
-          <w:sz w:val="20"/>
-          <w:szCs w:val="20"/>
-          <w:lang w:val="en-US" w:eastAsia="en-US"/>
-        </w:rPr>
-        <w:t xml:space="preserve"> CALLBACKCOMMAND Command,  PVOID Argument )</w:t>
+        <w:t>BOOLEAN __stdcall ChkdskCallback( CALLBACKCOMMAND Command,  PVOID Argument )</w:t>
       </w:r>
     </w:p>
     <w:p>
@@ -10770,26 +8738,7 @@
           <w:lang w:val="en-US" w:eastAsia="en-US"/>
         </w:rPr>
         <w:tab/>
-      </w:r>
-      <w:proofErr w:type="gramStart"/>
-      <w:r>
-        <w:rPr>
-          <w:rFonts w:ascii="Courier New" w:eastAsiaTheme="minorHAnsi" w:hAnsi="Courier New" w:cs="Courier New"/>
-          <w:sz w:val="20"/>
-          <w:szCs w:val="20"/>
-          <w:lang w:val="en-US" w:eastAsia="en-US"/>
-        </w:rPr>
-        <w:t>switch(</w:t>
-      </w:r>
-      <w:proofErr w:type="gramEnd"/>
-      <w:r>
-        <w:rPr>
-          <w:rFonts w:ascii="Courier New" w:eastAsiaTheme="minorHAnsi" w:hAnsi="Courier New" w:cs="Courier New"/>
-          <w:sz w:val="20"/>
-          <w:szCs w:val="20"/>
-          <w:lang w:val="en-US" w:eastAsia="en-US"/>
-        </w:rPr>
-        <w:t xml:space="preserve"> Command ) {</w:t>
+        <w:t>switch( Command ) {</w:t>
       </w:r>
     </w:p>
     <w:p>
@@ -10825,26 +8774,7 @@
           <w:lang w:val="en-US" w:eastAsia="en-US"/>
         </w:rPr>
         <w:tab/>
-      </w:r>
-      <w:proofErr w:type="gramStart"/>
-      <w:r>
-        <w:rPr>
-          <w:rFonts w:ascii="Courier New" w:eastAsiaTheme="minorHAnsi" w:hAnsi="Courier New" w:cs="Courier New"/>
-          <w:sz w:val="20"/>
-          <w:szCs w:val="20"/>
-          <w:lang w:val="en-US" w:eastAsia="en-US"/>
-        </w:rPr>
-        <w:t>case</w:t>
-      </w:r>
-      <w:proofErr w:type="gramEnd"/>
-      <w:r>
-        <w:rPr>
-          <w:rFonts w:ascii="Courier New" w:eastAsiaTheme="minorHAnsi" w:hAnsi="Courier New" w:cs="Courier New"/>
-          <w:sz w:val="20"/>
-          <w:szCs w:val="20"/>
-          <w:lang w:val="en-US" w:eastAsia="en-US"/>
-        </w:rPr>
-        <w:t xml:space="preserve"> PROGRESS:</w:t>
+        <w:t>case PROGRESS:</w:t>
       </w:r>
     </w:p>
     <w:p>
@@ -10876,26 +8806,7 @@
           <w:lang w:val="en-US" w:eastAsia="en-US"/>
         </w:rPr>
         <w:tab/>
-      </w:r>
-      <w:proofErr w:type="gramStart"/>
-      <w:r>
-        <w:rPr>
-          <w:rFonts w:ascii="Courier New" w:eastAsiaTheme="minorHAnsi" w:hAnsi="Courier New" w:cs="Courier New"/>
-          <w:sz w:val="20"/>
-          <w:szCs w:val="20"/>
-          <w:lang w:val="en-US" w:eastAsia="en-US"/>
-        </w:rPr>
-        <w:t>percent</w:t>
-      </w:r>
-      <w:proofErr w:type="gramEnd"/>
-      <w:r>
-        <w:rPr>
-          <w:rFonts w:ascii="Courier New" w:eastAsiaTheme="minorHAnsi" w:hAnsi="Courier New" w:cs="Courier New"/>
-          <w:sz w:val="20"/>
-          <w:szCs w:val="20"/>
-          <w:lang w:val="en-US" w:eastAsia="en-US"/>
-        </w:rPr>
-        <w:t xml:space="preserve"> = (PDWORD) Argument;</w:t>
+        <w:t>percent = (PDWORD) Argument;</w:t>
       </w:r>
     </w:p>
     <w:p>
@@ -10927,49 +8838,7 @@
           <w:lang w:val="en-US" w:eastAsia="en-US"/>
         </w:rPr>
         <w:tab/>
-        <w:t>_</w:t>
-      </w:r>
-      <w:proofErr w:type="spellStart"/>
-      <w:proofErr w:type="gramStart"/>
-      <w:r>
-        <w:rPr>
-          <w:rFonts w:ascii="Courier New" w:eastAsiaTheme="minorHAnsi" w:hAnsi="Courier New" w:cs="Courier New"/>
-          <w:sz w:val="20"/>
-          <w:szCs w:val="20"/>
-          <w:lang w:val="en-US" w:eastAsia="en-US"/>
-        </w:rPr>
-        <w:t>tprintf</w:t>
-      </w:r>
-      <w:proofErr w:type="spellEnd"/>
-      <w:r>
-        <w:rPr>
-          <w:rFonts w:ascii="Courier New" w:eastAsiaTheme="minorHAnsi" w:hAnsi="Courier New" w:cs="Courier New"/>
-          <w:sz w:val="20"/>
-          <w:szCs w:val="20"/>
-          <w:lang w:val="en-US" w:eastAsia="en-US"/>
-        </w:rPr>
-        <w:t>(</w:t>
-      </w:r>
-      <w:proofErr w:type="spellStart"/>
-      <w:proofErr w:type="gramEnd"/>
-      <w:r>
-        <w:rPr>
-          <w:rFonts w:ascii="Courier New" w:eastAsiaTheme="minorHAnsi" w:hAnsi="Courier New" w:cs="Courier New"/>
-          <w:sz w:val="20"/>
-          <w:szCs w:val="20"/>
-          <w:lang w:val="en-US" w:eastAsia="en-US"/>
-        </w:rPr>
-        <w:t>L"%d</w:t>
-      </w:r>
-      <w:proofErr w:type="spellEnd"/>
-      <w:r>
-        <w:rPr>
-          <w:rFonts w:ascii="Courier New" w:eastAsiaTheme="minorHAnsi" w:hAnsi="Courier New" w:cs="Courier New"/>
-          <w:sz w:val="20"/>
-          <w:szCs w:val="20"/>
-          <w:lang w:val="en-US" w:eastAsia="en-US"/>
-        </w:rPr>
-        <w:t xml:space="preserve"> percent completed.\r", *percent);</w:t>
+        <w:t>_tprintf(L"%d percent completed.\r", *percent);</w:t>
       </w:r>
     </w:p>
     <w:p>
@@ -11001,26 +8870,7 @@
           <w:lang w:val="en-US" w:eastAsia="en-US"/>
         </w:rPr>
         <w:tab/>
-      </w:r>
-      <w:proofErr w:type="gramStart"/>
-      <w:r>
-        <w:rPr>
-          <w:rFonts w:ascii="Courier New" w:eastAsiaTheme="minorHAnsi" w:hAnsi="Courier New" w:cs="Courier New"/>
-          <w:sz w:val="20"/>
-          <w:szCs w:val="20"/>
-          <w:lang w:val="en-US" w:eastAsia="en-US"/>
-        </w:rPr>
-        <w:t>break</w:t>
-      </w:r>
-      <w:proofErr w:type="gramEnd"/>
-      <w:r>
-        <w:rPr>
-          <w:rFonts w:ascii="Courier New" w:eastAsiaTheme="minorHAnsi" w:hAnsi="Courier New" w:cs="Courier New"/>
-          <w:sz w:val="20"/>
-          <w:szCs w:val="20"/>
-          <w:lang w:val="en-US" w:eastAsia="en-US"/>
-        </w:rPr>
-        <w:t>;</w:t>
+        <w:t>break;</w:t>
       </w:r>
     </w:p>
     <w:p>
@@ -11056,26 +8906,7 @@
           <w:lang w:val="en-US" w:eastAsia="en-US"/>
         </w:rPr>
         <w:tab/>
-      </w:r>
-      <w:proofErr w:type="gramStart"/>
-      <w:r>
-        <w:rPr>
-          <w:rFonts w:ascii="Courier New" w:eastAsiaTheme="minorHAnsi" w:hAnsi="Courier New" w:cs="Courier New"/>
-          <w:sz w:val="20"/>
-          <w:szCs w:val="20"/>
-          <w:lang w:val="en-US" w:eastAsia="en-US"/>
-        </w:rPr>
-        <w:t>case</w:t>
-      </w:r>
-      <w:proofErr w:type="gramEnd"/>
-      <w:r>
-        <w:rPr>
-          <w:rFonts w:ascii="Courier New" w:eastAsiaTheme="minorHAnsi" w:hAnsi="Courier New" w:cs="Courier New"/>
-          <w:sz w:val="20"/>
-          <w:szCs w:val="20"/>
-          <w:lang w:val="en-US" w:eastAsia="en-US"/>
-        </w:rPr>
-        <w:t xml:space="preserve"> OUTPUT:</w:t>
+        <w:t>case OUTPUT:</w:t>
       </w:r>
     </w:p>
     <w:p>
@@ -11107,26 +8938,7 @@
           <w:lang w:val="en-US" w:eastAsia="en-US"/>
         </w:rPr>
         <w:tab/>
-      </w:r>
-      <w:proofErr w:type="gramStart"/>
-      <w:r>
-        <w:rPr>
-          <w:rFonts w:ascii="Courier New" w:eastAsiaTheme="minorHAnsi" w:hAnsi="Courier New" w:cs="Courier New"/>
-          <w:sz w:val="20"/>
-          <w:szCs w:val="20"/>
-          <w:lang w:val="en-US" w:eastAsia="en-US"/>
-        </w:rPr>
-        <w:t>output</w:t>
-      </w:r>
-      <w:proofErr w:type="gramEnd"/>
-      <w:r>
-        <w:rPr>
-          <w:rFonts w:ascii="Courier New" w:eastAsiaTheme="minorHAnsi" w:hAnsi="Courier New" w:cs="Courier New"/>
-          <w:sz w:val="20"/>
-          <w:szCs w:val="20"/>
-          <w:lang w:val="en-US" w:eastAsia="en-US"/>
-        </w:rPr>
-        <w:t xml:space="preserve"> = (PTEXTOUTPUT) Argument;</w:t>
+        <w:t>output = (PTEXTOUTPUT) Argument;</w:t>
       </w:r>
     </w:p>
     <w:p>
@@ -11158,48 +8970,7 @@
           <w:lang w:val="en-US" w:eastAsia="en-US"/>
         </w:rPr>
         <w:tab/>
-      </w:r>
-      <w:proofErr w:type="spellStart"/>
-      <w:proofErr w:type="gramStart"/>
-      <w:r>
-        <w:rPr>
-          <w:rFonts w:ascii="Courier New" w:eastAsiaTheme="minorHAnsi" w:hAnsi="Courier New" w:cs="Courier New"/>
-          <w:sz w:val="20"/>
-          <w:szCs w:val="20"/>
-          <w:lang w:val="en-US" w:eastAsia="en-US"/>
-        </w:rPr>
-        <w:t>fprintf</w:t>
-      </w:r>
-      <w:proofErr w:type="spellEnd"/>
-      <w:r>
-        <w:rPr>
-          <w:rFonts w:ascii="Courier New" w:eastAsiaTheme="minorHAnsi" w:hAnsi="Courier New" w:cs="Courier New"/>
-          <w:sz w:val="20"/>
-          <w:szCs w:val="20"/>
-          <w:lang w:val="en-US" w:eastAsia="en-US"/>
-        </w:rPr>
-        <w:t>(</w:t>
-      </w:r>
-      <w:proofErr w:type="spellStart"/>
-      <w:proofErr w:type="gramEnd"/>
-      <w:r>
-        <w:rPr>
-          <w:rFonts w:ascii="Courier New" w:eastAsiaTheme="minorHAnsi" w:hAnsi="Courier New" w:cs="Courier New"/>
-          <w:sz w:val="20"/>
-          <w:szCs w:val="20"/>
-          <w:lang w:val="en-US" w:eastAsia="en-US"/>
-        </w:rPr>
-        <w:t>stdout</w:t>
-      </w:r>
-      <w:proofErr w:type="spellEnd"/>
-      <w:r>
-        <w:rPr>
-          <w:rFonts w:ascii="Courier New" w:eastAsiaTheme="minorHAnsi" w:hAnsi="Courier New" w:cs="Courier New"/>
-          <w:sz w:val="20"/>
-          <w:szCs w:val="20"/>
-          <w:lang w:val="en-US" w:eastAsia="en-US"/>
-        </w:rPr>
-        <w:t>, "%s", output-&gt;Output);</w:t>
+        <w:t>fprintf(stdout, "%s", output-&gt;Output);</w:t>
       </w:r>
     </w:p>
     <w:p>
@@ -11231,26 +9002,7 @@
           <w:lang w:val="en-US" w:eastAsia="en-US"/>
         </w:rPr>
         <w:tab/>
-      </w:r>
-      <w:proofErr w:type="gramStart"/>
-      <w:r>
-        <w:rPr>
-          <w:rFonts w:ascii="Courier New" w:eastAsiaTheme="minorHAnsi" w:hAnsi="Courier New" w:cs="Courier New"/>
-          <w:sz w:val="20"/>
-          <w:szCs w:val="20"/>
-          <w:lang w:val="en-US" w:eastAsia="en-US"/>
-        </w:rPr>
-        <w:t>break</w:t>
-      </w:r>
-      <w:proofErr w:type="gramEnd"/>
-      <w:r>
-        <w:rPr>
-          <w:rFonts w:ascii="Courier New" w:eastAsiaTheme="minorHAnsi" w:hAnsi="Courier New" w:cs="Courier New"/>
-          <w:sz w:val="20"/>
-          <w:szCs w:val="20"/>
-          <w:lang w:val="en-US" w:eastAsia="en-US"/>
-        </w:rPr>
-        <w:t>;</w:t>
+        <w:t>break;</w:t>
       </w:r>
     </w:p>
     <w:p>
@@ -11286,26 +9038,7 @@
           <w:lang w:val="en-US" w:eastAsia="en-US"/>
         </w:rPr>
         <w:tab/>
-      </w:r>
-      <w:proofErr w:type="gramStart"/>
-      <w:r>
-        <w:rPr>
-          <w:rFonts w:ascii="Courier New" w:eastAsiaTheme="minorHAnsi" w:hAnsi="Courier New" w:cs="Courier New"/>
-          <w:sz w:val="20"/>
-          <w:szCs w:val="20"/>
-          <w:lang w:val="en-US" w:eastAsia="en-US"/>
-        </w:rPr>
-        <w:t>case</w:t>
-      </w:r>
-      <w:proofErr w:type="gramEnd"/>
-      <w:r>
-        <w:rPr>
-          <w:rFonts w:ascii="Courier New" w:eastAsiaTheme="minorHAnsi" w:hAnsi="Courier New" w:cs="Courier New"/>
-          <w:sz w:val="20"/>
-          <w:szCs w:val="20"/>
-          <w:lang w:val="en-US" w:eastAsia="en-US"/>
-        </w:rPr>
-        <w:t xml:space="preserve"> DONE:</w:t>
+        <w:t>case DONE:</w:t>
       </w:r>
     </w:p>
     <w:p>
@@ -11337,26 +9070,7 @@
           <w:lang w:val="en-US" w:eastAsia="en-US"/>
         </w:rPr>
         <w:tab/>
-      </w:r>
-      <w:proofErr w:type="gramStart"/>
-      <w:r>
-        <w:rPr>
-          <w:rFonts w:ascii="Courier New" w:eastAsiaTheme="minorHAnsi" w:hAnsi="Courier New" w:cs="Courier New"/>
-          <w:sz w:val="20"/>
-          <w:szCs w:val="20"/>
-          <w:lang w:val="en-US" w:eastAsia="en-US"/>
-        </w:rPr>
-        <w:t>status</w:t>
-      </w:r>
-      <w:proofErr w:type="gramEnd"/>
-      <w:r>
-        <w:rPr>
-          <w:rFonts w:ascii="Courier New" w:eastAsiaTheme="minorHAnsi" w:hAnsi="Courier New" w:cs="Courier New"/>
-          <w:sz w:val="20"/>
-          <w:szCs w:val="20"/>
-          <w:lang w:val="en-US" w:eastAsia="en-US"/>
-        </w:rPr>
-        <w:t xml:space="preserve"> = (PBOOLEAN) Argument;</w:t>
+        <w:t>status = (PBOOLEAN) Argument;</w:t>
       </w:r>
     </w:p>
     <w:p>
@@ -11388,26 +9102,7 @@
           <w:lang w:val="en-US" w:eastAsia="en-US"/>
         </w:rPr>
         <w:tab/>
-      </w:r>
-      <w:proofErr w:type="gramStart"/>
-      <w:r>
-        <w:rPr>
-          <w:rFonts w:ascii="Courier New" w:eastAsiaTheme="minorHAnsi" w:hAnsi="Courier New" w:cs="Courier New"/>
-          <w:sz w:val="20"/>
-          <w:szCs w:val="20"/>
-          <w:lang w:val="en-US" w:eastAsia="en-US"/>
-        </w:rPr>
-        <w:t>if(</w:t>
-      </w:r>
-      <w:proofErr w:type="gramEnd"/>
-      <w:r>
-        <w:rPr>
-          <w:rFonts w:ascii="Courier New" w:eastAsiaTheme="minorHAnsi" w:hAnsi="Courier New" w:cs="Courier New"/>
-          <w:sz w:val="20"/>
-          <w:szCs w:val="20"/>
-          <w:lang w:val="en-US" w:eastAsia="en-US"/>
-        </w:rPr>
-        <w:t xml:space="preserve"> *status == TRUE ) {</w:t>
+        <w:t>if( *status == TRUE ) {</w:t>
       </w:r>
     </w:p>
     <w:p>
@@ -11461,49 +9156,7 @@
           <w:lang w:val="en-US" w:eastAsia="en-US"/>
         </w:rPr>
         <w:tab/>
-        <w:t>_</w:t>
-      </w:r>
-      <w:proofErr w:type="spellStart"/>
-      <w:proofErr w:type="gramStart"/>
-      <w:r>
-        <w:rPr>
-          <w:rFonts w:ascii="Courier New" w:eastAsiaTheme="minorHAnsi" w:hAnsi="Courier New" w:cs="Courier New"/>
-          <w:sz w:val="20"/>
-          <w:szCs w:val="20"/>
-          <w:lang w:val="en-US" w:eastAsia="en-US"/>
-        </w:rPr>
-        <w:t>tprintf</w:t>
-      </w:r>
-      <w:proofErr w:type="spellEnd"/>
-      <w:r>
-        <w:rPr>
-          <w:rFonts w:ascii="Courier New" w:eastAsiaTheme="minorHAnsi" w:hAnsi="Courier New" w:cs="Courier New"/>
-          <w:sz w:val="20"/>
-          <w:szCs w:val="20"/>
-          <w:lang w:val="en-US" w:eastAsia="en-US"/>
-        </w:rPr>
-        <w:t>(</w:t>
-      </w:r>
-      <w:proofErr w:type="spellStart"/>
-      <w:proofErr w:type="gramEnd"/>
-      <w:r>
-        <w:rPr>
-          <w:rFonts w:ascii="Courier New" w:eastAsiaTheme="minorHAnsi" w:hAnsi="Courier New" w:cs="Courier New"/>
-          <w:sz w:val="20"/>
-          <w:szCs w:val="20"/>
-          <w:lang w:val="en-US" w:eastAsia="en-US"/>
-        </w:rPr>
-        <w:t>L"Chkdsk</w:t>
-      </w:r>
-      <w:proofErr w:type="spellEnd"/>
-      <w:r>
-        <w:rPr>
-          <w:rFonts w:ascii="Courier New" w:eastAsiaTheme="minorHAnsi" w:hAnsi="Courier New" w:cs="Courier New"/>
-          <w:sz w:val="20"/>
-          <w:szCs w:val="20"/>
-          <w:lang w:val="en-US" w:eastAsia="en-US"/>
-        </w:rPr>
-        <w:t xml:space="preserve"> was unable to complete successfully.\n\n");</w:t>
+        <w:t>_tprintf(L"Chkdsk was unable to complete successfully.\n\n");</w:t>
       </w:r>
     </w:p>
     <w:p>
@@ -11608,26 +9261,7 @@
           <w:lang w:val="en-US" w:eastAsia="en-US"/>
         </w:rPr>
         <w:tab/>
-      </w:r>
-      <w:proofErr w:type="gramStart"/>
-      <w:r>
-        <w:rPr>
-          <w:rFonts w:ascii="Courier New" w:eastAsiaTheme="minorHAnsi" w:hAnsi="Courier New" w:cs="Courier New"/>
-          <w:sz w:val="20"/>
-          <w:szCs w:val="20"/>
-          <w:lang w:val="en-US" w:eastAsia="en-US"/>
-        </w:rPr>
-        <w:t>break</w:t>
-      </w:r>
-      <w:proofErr w:type="gramEnd"/>
-      <w:r>
-        <w:rPr>
-          <w:rFonts w:ascii="Courier New" w:eastAsiaTheme="minorHAnsi" w:hAnsi="Courier New" w:cs="Courier New"/>
-          <w:sz w:val="20"/>
-          <w:szCs w:val="20"/>
-          <w:lang w:val="en-US" w:eastAsia="en-US"/>
-        </w:rPr>
-        <w:t>;</w:t>
+        <w:t>break;</w:t>
       </w:r>
     </w:p>
     <w:p>
@@ -11673,26 +9307,7 @@
           <w:lang w:val="en-US" w:eastAsia="en-US"/>
         </w:rPr>
         <w:tab/>
-      </w:r>
-      <w:proofErr w:type="gramStart"/>
-      <w:r>
-        <w:rPr>
-          <w:rFonts w:ascii="Courier New" w:eastAsiaTheme="minorHAnsi" w:hAnsi="Courier New" w:cs="Courier New"/>
-          <w:sz w:val="20"/>
-          <w:szCs w:val="20"/>
-          <w:lang w:val="en-US" w:eastAsia="en-US"/>
-        </w:rPr>
-        <w:t>return</w:t>
-      </w:r>
-      <w:proofErr w:type="gramEnd"/>
-      <w:r>
-        <w:rPr>
-          <w:rFonts w:ascii="Courier New" w:eastAsiaTheme="minorHAnsi" w:hAnsi="Courier New" w:cs="Courier New"/>
-          <w:sz w:val="20"/>
-          <w:szCs w:val="20"/>
-          <w:lang w:val="en-US" w:eastAsia="en-US"/>
-        </w:rPr>
-        <w:t xml:space="preserve"> TRUE;</w:t>
+        <w:t>return TRUE;</w:t>
       </w:r>
     </w:p>
     <w:p>
@@ -11780,8 +9395,6 @@
         </w:rPr>
         <w:t xml:space="preserve"> </w:t>
       </w:r>
-      <w:proofErr w:type="spellStart"/>
-      <w:proofErr w:type="gramStart"/>
       <w:r>
         <w:rPr>
           <w:rFonts w:eastAsiaTheme="minorHAnsi"/>
@@ -11792,27 +9405,15 @@
         </w:rPr>
         <w:t>LoadFMIFSEntryPoints</w:t>
       </w:r>
-      <w:proofErr w:type="spellEnd"/>
-      <w:r>
-        <w:rPr>
-          <w:rFonts w:eastAsiaTheme="minorHAnsi"/>
-          <w:color w:val="000000" w:themeColor="text1"/>
-          <w:sz w:val="28"/>
-          <w:szCs w:val="28"/>
-          <w:lang w:eastAsia="en-US"/>
-        </w:rPr>
-        <w:t>(</w:t>
-      </w:r>
-      <w:proofErr w:type="gramEnd"/>
-      <w:r>
-        <w:rPr>
-          <w:rFonts w:eastAsiaTheme="minorHAnsi"/>
-          <w:color w:val="000000" w:themeColor="text1"/>
-          <w:sz w:val="28"/>
-          <w:szCs w:val="28"/>
-          <w:lang w:eastAsia="en-US"/>
-        </w:rPr>
-        <w:t>)—загружает FMIFS.DLL и находит точку входа , которую мы собираемся использовать</w:t>
+      <w:r>
+        <w:rPr>
+          <w:rFonts w:eastAsiaTheme="minorHAnsi"/>
+          <w:color w:val="000000" w:themeColor="text1"/>
+          <w:sz w:val="28"/>
+          <w:szCs w:val="28"/>
+          <w:lang w:eastAsia="en-US"/>
+        </w:rPr>
+        <w:t>()—загружает FMIFS.DLL и находит точку входа , которую мы собираемся использовать</w:t>
       </w:r>
       <w:r>
         <w:rPr>
@@ -11905,7 +9506,6 @@
         </w:rPr>
         <w:t xml:space="preserve"> </w:t>
       </w:r>
-      <w:proofErr w:type="spellStart"/>
       <w:r>
         <w:rPr>
           <w:rFonts w:eastAsiaTheme="minorHAnsi"/>
@@ -11916,7 +9516,6 @@
         </w:rPr>
         <w:t>LoadFMIFSEntryPoints</w:t>
       </w:r>
-      <w:proofErr w:type="spellEnd"/>
     </w:p>
     <w:p>
       <w:pPr>
@@ -11948,30 +9547,8 @@
           <w:szCs w:val="20"/>
           <w:lang w:val="en-US" w:eastAsia="en-US"/>
         </w:rPr>
-        <w:t xml:space="preserve">BOOLEAN </w:t>
-      </w:r>
-      <w:proofErr w:type="spellStart"/>
-      <w:proofErr w:type="gramStart"/>
-      <w:r>
-        <w:rPr>
-          <w:rFonts w:ascii="Courier New" w:eastAsiaTheme="minorHAnsi" w:hAnsi="Courier New" w:cs="Courier New"/>
-          <w:sz w:val="20"/>
-          <w:szCs w:val="20"/>
-          <w:lang w:val="en-US" w:eastAsia="en-US"/>
-        </w:rPr>
-        <w:t>LoadFMIFSEntryPoints</w:t>
-      </w:r>
-      <w:proofErr w:type="spellEnd"/>
-      <w:r>
-        <w:rPr>
-          <w:rFonts w:ascii="Courier New" w:eastAsiaTheme="minorHAnsi" w:hAnsi="Courier New" w:cs="Courier New"/>
-          <w:sz w:val="20"/>
-          <w:szCs w:val="20"/>
-          <w:lang w:val="en-US" w:eastAsia="en-US"/>
-        </w:rPr>
-        <w:t>()</w:t>
-      </w:r>
-      <w:proofErr w:type="gramEnd"/>
+        <w:t>BOOLEAN LoadFMIFSEntryPoints()</w:t>
+      </w:r>
     </w:p>
     <w:p>
       <w:pPr>
@@ -12015,37 +9592,7 @@
           <w:lang w:val="en-US" w:eastAsia="en-US"/>
         </w:rPr>
         <w:tab/>
-      </w:r>
-      <w:proofErr w:type="spellStart"/>
-      <w:proofErr w:type="gramStart"/>
-      <w:r>
-        <w:rPr>
-          <w:rFonts w:ascii="Courier New" w:eastAsiaTheme="minorHAnsi" w:hAnsi="Courier New" w:cs="Courier New"/>
-          <w:sz w:val="20"/>
-          <w:szCs w:val="20"/>
-          <w:lang w:val="en-US" w:eastAsia="en-US"/>
-        </w:rPr>
-        <w:t>LoadLibrary</w:t>
-      </w:r>
-      <w:proofErr w:type="spellEnd"/>
-      <w:r>
-        <w:rPr>
-          <w:rFonts w:ascii="Courier New" w:eastAsiaTheme="minorHAnsi" w:hAnsi="Courier New" w:cs="Courier New"/>
-          <w:sz w:val="20"/>
-          <w:szCs w:val="20"/>
-          <w:lang w:val="en-US" w:eastAsia="en-US"/>
-        </w:rPr>
-        <w:t>(</w:t>
-      </w:r>
-      <w:proofErr w:type="gramEnd"/>
-      <w:r>
-        <w:rPr>
-          <w:rFonts w:ascii="Courier New" w:eastAsiaTheme="minorHAnsi" w:hAnsi="Courier New" w:cs="Courier New"/>
-          <w:sz w:val="20"/>
-          <w:szCs w:val="20"/>
-          <w:lang w:val="en-US" w:eastAsia="en-US"/>
-        </w:rPr>
-        <w:t xml:space="preserve"> "fmifs.dll" );</w:t>
+        <w:t>LoadLibrary( "fmifs.dll" );</w:t>
       </w:r>
     </w:p>
     <w:p>
@@ -12081,86 +9628,7 @@
           <w:lang w:val="en-US" w:eastAsia="en-US"/>
         </w:rPr>
         <w:tab/>
-      </w:r>
-      <w:proofErr w:type="gramStart"/>
-      <w:r>
-        <w:rPr>
-          <w:rFonts w:ascii="Courier New" w:eastAsiaTheme="minorHAnsi" w:hAnsi="Courier New" w:cs="Courier New"/>
-          <w:sz w:val="20"/>
-          <w:szCs w:val="20"/>
-          <w:lang w:val="en-US" w:eastAsia="en-US"/>
-        </w:rPr>
-        <w:t>if(</w:t>
-      </w:r>
-      <w:proofErr w:type="gramEnd"/>
-      <w:r>
-        <w:rPr>
-          <w:rFonts w:ascii="Courier New" w:eastAsiaTheme="minorHAnsi" w:hAnsi="Courier New" w:cs="Courier New"/>
-          <w:sz w:val="20"/>
-          <w:szCs w:val="20"/>
-          <w:lang w:val="en-US" w:eastAsia="en-US"/>
-        </w:rPr>
-        <w:t xml:space="preserve"> !(</w:t>
-      </w:r>
-      <w:proofErr w:type="spellStart"/>
-      <w:r>
-        <w:rPr>
-          <w:rFonts w:ascii="Courier New" w:eastAsiaTheme="minorHAnsi" w:hAnsi="Courier New" w:cs="Courier New"/>
-          <w:sz w:val="20"/>
-          <w:szCs w:val="20"/>
-          <w:lang w:val="en-US" w:eastAsia="en-US"/>
-        </w:rPr>
-        <w:t>Chkdsk</w:t>
-      </w:r>
-      <w:proofErr w:type="spellEnd"/>
-      <w:r>
-        <w:rPr>
-          <w:rFonts w:ascii="Courier New" w:eastAsiaTheme="minorHAnsi" w:hAnsi="Courier New" w:cs="Courier New"/>
-          <w:sz w:val="20"/>
-          <w:szCs w:val="20"/>
-          <w:lang w:val="en-US" w:eastAsia="en-US"/>
-        </w:rPr>
-        <w:t xml:space="preserve"> = (void *) </w:t>
-      </w:r>
-      <w:proofErr w:type="spellStart"/>
-      <w:r>
-        <w:rPr>
-          <w:rFonts w:ascii="Courier New" w:eastAsiaTheme="minorHAnsi" w:hAnsi="Courier New" w:cs="Courier New"/>
-          <w:sz w:val="20"/>
-          <w:szCs w:val="20"/>
-          <w:lang w:val="en-US" w:eastAsia="en-US"/>
-        </w:rPr>
-        <w:t>GetProcAddress</w:t>
-      </w:r>
-      <w:proofErr w:type="spellEnd"/>
-      <w:r>
-        <w:rPr>
-          <w:rFonts w:ascii="Courier New" w:eastAsiaTheme="minorHAnsi" w:hAnsi="Courier New" w:cs="Courier New"/>
-          <w:sz w:val="20"/>
-          <w:szCs w:val="20"/>
-          <w:lang w:val="en-US" w:eastAsia="en-US"/>
-        </w:rPr>
-        <w:t xml:space="preserve">( </w:t>
-      </w:r>
-      <w:proofErr w:type="spellStart"/>
-      <w:r>
-        <w:rPr>
-          <w:rFonts w:ascii="Courier New" w:eastAsiaTheme="minorHAnsi" w:hAnsi="Courier New" w:cs="Courier New"/>
-          <w:sz w:val="20"/>
-          <w:szCs w:val="20"/>
-          <w:lang w:val="en-US" w:eastAsia="en-US"/>
-        </w:rPr>
-        <w:t>GetModuleHandle</w:t>
-      </w:r>
-      <w:proofErr w:type="spellEnd"/>
-      <w:r>
-        <w:rPr>
-          <w:rFonts w:ascii="Courier New" w:eastAsiaTheme="minorHAnsi" w:hAnsi="Courier New" w:cs="Courier New"/>
-          <w:sz w:val="20"/>
-          <w:szCs w:val="20"/>
-          <w:lang w:val="en-US" w:eastAsia="en-US"/>
-        </w:rPr>
-        <w:t>( "fmifs.dll"),</w:t>
+        <w:t>if( !(Chkdsk = (void *) GetProcAddress( GetModuleHandle( "fmifs.dll"),</w:t>
       </w:r>
     </w:p>
     <w:p>
@@ -12201,38 +9669,7 @@
           <w:lang w:val="en-US" w:eastAsia="en-US"/>
         </w:rPr>
         <w:tab/>
-        <w:t>"</w:t>
-      </w:r>
-      <w:proofErr w:type="spellStart"/>
-      <w:r>
-        <w:rPr>
-          <w:rFonts w:ascii="Courier New" w:eastAsiaTheme="minorHAnsi" w:hAnsi="Courier New" w:cs="Courier New"/>
-          <w:sz w:val="20"/>
-          <w:szCs w:val="20"/>
-          <w:lang w:val="en-US" w:eastAsia="en-US"/>
-        </w:rPr>
-        <w:t>Chkdsk</w:t>
-      </w:r>
-      <w:proofErr w:type="spellEnd"/>
-      <w:proofErr w:type="gramStart"/>
-      <w:r>
-        <w:rPr>
-          <w:rFonts w:ascii="Courier New" w:eastAsiaTheme="minorHAnsi" w:hAnsi="Courier New" w:cs="Courier New"/>
-          <w:sz w:val="20"/>
-          <w:szCs w:val="20"/>
-          <w:lang w:val="en-US" w:eastAsia="en-US"/>
-        </w:rPr>
-        <w:t>" )</w:t>
-      </w:r>
-      <w:proofErr w:type="gramEnd"/>
-      <w:r>
-        <w:rPr>
-          <w:rFonts w:ascii="Courier New" w:eastAsiaTheme="minorHAnsi" w:hAnsi="Courier New" w:cs="Courier New"/>
-          <w:sz w:val="20"/>
-          <w:szCs w:val="20"/>
-          <w:lang w:val="en-US" w:eastAsia="en-US"/>
-        </w:rPr>
-        <w:t>) ) {</w:t>
+        <w:t>"Chkdsk" )) ) {</w:t>
       </w:r>
     </w:p>
     <w:p>
@@ -12277,26 +9714,7 @@
           <w:lang w:val="en-US" w:eastAsia="en-US"/>
         </w:rPr>
         <w:tab/>
-      </w:r>
-      <w:proofErr w:type="gramStart"/>
-      <w:r>
-        <w:rPr>
-          <w:rFonts w:ascii="Courier New" w:eastAsiaTheme="minorHAnsi" w:hAnsi="Courier New" w:cs="Courier New"/>
-          <w:sz w:val="20"/>
-          <w:szCs w:val="20"/>
-          <w:lang w:val="en-US" w:eastAsia="en-US"/>
-        </w:rPr>
-        <w:t>return</w:t>
-      </w:r>
-      <w:proofErr w:type="gramEnd"/>
-      <w:r>
-        <w:rPr>
-          <w:rFonts w:ascii="Courier New" w:eastAsiaTheme="minorHAnsi" w:hAnsi="Courier New" w:cs="Courier New"/>
-          <w:sz w:val="20"/>
-          <w:szCs w:val="20"/>
-          <w:lang w:val="en-US" w:eastAsia="en-US"/>
-        </w:rPr>
-        <w:t xml:space="preserve"> FALSE;</w:t>
+        <w:t>return FALSE;</w:t>
       </w:r>
     </w:p>
     <w:p>
@@ -12342,26 +9760,7 @@
           <w:lang w:val="en-US" w:eastAsia="en-US"/>
         </w:rPr>
         <w:tab/>
-      </w:r>
-      <w:proofErr w:type="gramStart"/>
-      <w:r>
-        <w:rPr>
-          <w:rFonts w:ascii="Courier New" w:eastAsiaTheme="minorHAnsi" w:hAnsi="Courier New" w:cs="Courier New"/>
-          <w:sz w:val="20"/>
-          <w:szCs w:val="20"/>
-          <w:lang w:val="en-US" w:eastAsia="en-US"/>
-        </w:rPr>
-        <w:t>return</w:t>
-      </w:r>
-      <w:proofErr w:type="gramEnd"/>
-      <w:r>
-        <w:rPr>
-          <w:rFonts w:ascii="Courier New" w:eastAsiaTheme="minorHAnsi" w:hAnsi="Courier New" w:cs="Courier New"/>
-          <w:sz w:val="20"/>
-          <w:szCs w:val="20"/>
-          <w:lang w:val="en-US" w:eastAsia="en-US"/>
-        </w:rPr>
-        <w:t xml:space="preserve"> TRUE;</w:t>
+        <w:t>return TRUE;</w:t>
       </w:r>
     </w:p>
     <w:p>
@@ -12457,7 +9856,6 @@
         </w:rPr>
         <w:t xml:space="preserve"> </w:t>
       </w:r>
-      <w:proofErr w:type="spellStart"/>
       <w:r>
         <w:rPr>
           <w:color w:val="000000"/>
@@ -12476,7 +9874,6 @@
         </w:rPr>
         <w:t>W</w:t>
       </w:r>
-      <w:proofErr w:type="spellEnd"/>
       <w:r>
         <w:t xml:space="preserve"> </w:t>
       </w:r>
@@ -12505,7 +9902,6 @@
         </w:rPr>
         <w:t xml:space="preserve">, </w:t>
       </w:r>
-      <w:proofErr w:type="spellStart"/>
       <w:r>
         <w:rPr>
           <w:color w:val="000000"/>
@@ -12515,7 +9911,6 @@
         </w:rPr>
         <w:t>volumeName</w:t>
       </w:r>
-      <w:proofErr w:type="spellEnd"/>
       <w:r>
         <w:rPr>
           <w:color w:val="000000"/>
@@ -12524,7 +9919,6 @@
         </w:rPr>
         <w:t xml:space="preserve">, </w:t>
       </w:r>
-      <w:proofErr w:type="spellStart"/>
       <w:r>
         <w:rPr>
           <w:color w:val="000000"/>
@@ -12534,7 +9928,6 @@
         </w:rPr>
         <w:t>sizeof</w:t>
       </w:r>
-      <w:proofErr w:type="spellEnd"/>
       <w:r>
         <w:rPr>
           <w:color w:val="000000"/>
@@ -12543,7 +9936,6 @@
         </w:rPr>
         <w:t>(</w:t>
       </w:r>
-      <w:proofErr w:type="spellStart"/>
       <w:r>
         <w:rPr>
           <w:color w:val="000000"/>
@@ -12553,7 +9945,6 @@
         </w:rPr>
         <w:t>volumeName</w:t>
       </w:r>
-      <w:proofErr w:type="spellEnd"/>
       <w:r>
         <w:rPr>
           <w:color w:val="000000"/>
@@ -12562,7 +9953,6 @@
         </w:rPr>
         <w:t>), &amp;</w:t>
       </w:r>
-      <w:proofErr w:type="spellStart"/>
       <w:r>
         <w:rPr>
           <w:color w:val="000000"/>
@@ -12572,7 +9962,6 @@
         </w:rPr>
         <w:t>serialNumber</w:t>
       </w:r>
-      <w:proofErr w:type="spellEnd"/>
       <w:r>
         <w:rPr>
           <w:color w:val="000000"/>
@@ -12581,7 +9970,6 @@
         </w:rPr>
         <w:t>, &amp;</w:t>
       </w:r>
-      <w:proofErr w:type="spellStart"/>
       <w:r>
         <w:rPr>
           <w:color w:val="000000"/>
@@ -12591,7 +9979,6 @@
         </w:rPr>
         <w:t>maxComponent</w:t>
       </w:r>
-      <w:proofErr w:type="spellEnd"/>
       <w:r>
         <w:rPr>
           <w:color w:val="000000"/>
@@ -12617,7 +10004,6 @@
         </w:rPr>
         <w:t xml:space="preserve">, </w:t>
       </w:r>
-      <w:proofErr w:type="spellStart"/>
       <w:r>
         <w:rPr>
           <w:color w:val="000000"/>
@@ -12627,7 +10013,6 @@
         </w:rPr>
         <w:t>fileSystem</w:t>
       </w:r>
-      <w:proofErr w:type="spellEnd"/>
       <w:r>
         <w:rPr>
           <w:color w:val="000000"/>
@@ -12636,7 +10021,6 @@
         </w:rPr>
         <w:t xml:space="preserve">, </w:t>
       </w:r>
-      <w:proofErr w:type="spellStart"/>
       <w:r>
         <w:rPr>
           <w:color w:val="000000"/>
@@ -12646,7 +10030,6 @@
         </w:rPr>
         <w:t>sizeof</w:t>
       </w:r>
-      <w:proofErr w:type="spellEnd"/>
       <w:r>
         <w:rPr>
           <w:color w:val="000000"/>
@@ -12655,7 +10038,6 @@
         </w:rPr>
         <w:t>(</w:t>
       </w:r>
-      <w:proofErr w:type="spellStart"/>
       <w:r>
         <w:rPr>
           <w:color w:val="000000"/>
@@ -12665,7 +10047,6 @@
         </w:rPr>
         <w:t>fileSystem</w:t>
       </w:r>
-      <w:proofErr w:type="spellEnd"/>
       <w:r>
         <w:rPr>
           <w:color w:val="000000"/>
@@ -12688,26 +10069,16 @@
           <w:sz w:val="28"/>
           <w:szCs w:val="28"/>
         </w:rPr>
-        <w:t xml:space="preserve">олучает информацию о файловой системе и объема, связанные с указанным корневом </w:t>
-      </w:r>
-      <w:proofErr w:type="spellStart"/>
-      <w:r>
-        <w:rPr>
-          <w:color w:val="000000"/>
-          <w:sz w:val="28"/>
-          <w:szCs w:val="28"/>
-        </w:rPr>
-        <w:t>каталоге.</w:t>
-      </w:r>
-      <w:r>
-        <w:rPr>
-          <w:color w:val="000000"/>
-          <w:sz w:val="28"/>
-          <w:szCs w:val="28"/>
-        </w:rPr>
-        <w:t>Где</w:t>
-      </w:r>
-      <w:proofErr w:type="spellEnd"/>
+        <w:t>олучает информацию о файловой системе и объема, связанные с указанным корневом каталоге.</w:t>
+      </w:r>
+      <w:r>
+        <w:rPr>
+          <w:color w:val="000000"/>
+          <w:sz w:val="28"/>
+          <w:szCs w:val="28"/>
+        </w:rPr>
+        <w:t xml:space="preserve">Где </w:t>
+      </w:r>
       <w:r>
         <w:rPr>
           <w:color w:val="000000"/>
@@ -12721,35 +10092,86 @@
           <w:color w:val="000000"/>
           <w:sz w:val="28"/>
           <w:szCs w:val="28"/>
-        </w:rPr>
+          <w:lang w:val="en-US"/>
+        </w:rPr>
+        <w:t>Drive</w:t>
+      </w:r>
+      <w:r>
+        <w:rPr>
+          <w:color w:val="000000"/>
+          <w:sz w:val="28"/>
+          <w:szCs w:val="28"/>
+        </w:rPr>
+        <w:t xml:space="preserve"> —</w:t>
+      </w:r>
+      <w:r>
+        <w:rPr>
+          <w:color w:val="000000"/>
+          <w:sz w:val="28"/>
+          <w:szCs w:val="28"/>
+        </w:rPr>
+        <w:t>указатель на строку , которая содержит корневой каталог тома ,</w:t>
+      </w:r>
+      <w:r>
+        <w:rPr>
+          <w:color w:val="000000"/>
+          <w:sz w:val="28"/>
+          <w:szCs w:val="28"/>
+          <w:lang w:val="en-US"/>
+        </w:rPr>
+        <w:t>volumeName</w:t>
+      </w:r>
+      <w:r>
+        <w:rPr>
+          <w:color w:val="000000"/>
+          <w:sz w:val="28"/>
+          <w:szCs w:val="28"/>
+        </w:rPr>
+        <w:t xml:space="preserve"> —</w:t>
+      </w:r>
+      <w:r>
         <w:t xml:space="preserve"> </w:t>
       </w:r>
       <w:r>
         <w:rPr>
+          <w:sz w:val="28"/>
+          <w:szCs w:val="28"/>
+        </w:rPr>
+        <w:t>у</w:t>
+      </w:r>
+      <w:r>
+        <w:rPr>
+          <w:color w:val="000000"/>
+          <w:sz w:val="28"/>
+          <w:szCs w:val="28"/>
+        </w:rPr>
+        <w:t xml:space="preserve">казатель на буфер, который получает имя указанного </w:t>
+      </w:r>
+      <w:r>
+        <w:rPr>
+          <w:color w:val="000000"/>
+          <w:sz w:val="28"/>
+          <w:szCs w:val="28"/>
+        </w:rPr>
+        <w:t xml:space="preserve">тома , </w:t>
+      </w:r>
+      <w:r>
+        <w:rPr>
           <w:color w:val="000000"/>
           <w:sz w:val="28"/>
           <w:szCs w:val="28"/>
           <w:lang w:val="en-US"/>
         </w:rPr>
-        <w:t>Drive</w:t>
-      </w:r>
-      <w:r>
-        <w:rPr>
-          <w:color w:val="000000"/>
-          <w:sz w:val="28"/>
-          <w:szCs w:val="28"/>
-        </w:rPr>
-        <w:t xml:space="preserve"> —</w:t>
-      </w:r>
-      <w:r>
-        <w:rPr>
-          <w:color w:val="000000"/>
-          <w:sz w:val="28"/>
-          <w:szCs w:val="28"/>
-        </w:rPr>
-        <w:t>указатель на строку , которая содержит корневой каталог тома ,</w:t>
-      </w:r>
-      <w:proofErr w:type="spellStart"/>
+        <w:t>sizeof</w:t>
+      </w:r>
+      <w:r>
+        <w:rPr>
+          <w:color w:val="000000"/>
+          <w:sz w:val="28"/>
+          <w:szCs w:val="28"/>
+        </w:rPr>
+        <w:t>(</w:t>
+      </w:r>
       <w:r>
         <w:rPr>
           <w:color w:val="000000"/>
@@ -12759,20 +10181,186 @@
         </w:rPr>
         <w:t>volumeName</w:t>
       </w:r>
-      <w:proofErr w:type="spellEnd"/>
-      <w:r>
-        <w:rPr>
-          <w:color w:val="000000"/>
-          <w:sz w:val="28"/>
-          <w:szCs w:val="28"/>
-        </w:rPr>
-        <w:t xml:space="preserve"> —</w:t>
-      </w:r>
-      <w:r>
+      <w:r>
+        <w:rPr>
+          <w:color w:val="000000"/>
+          <w:sz w:val="28"/>
+          <w:szCs w:val="28"/>
+        </w:rPr>
+        <w:t>)</w:t>
+      </w:r>
+      <w:r>
+        <w:rPr>
+          <w:color w:val="000000"/>
+          <w:sz w:val="28"/>
+          <w:szCs w:val="28"/>
+        </w:rPr>
+        <w:t xml:space="preserve">—  размер имени тома буфера , </w:t>
+      </w:r>
+      <w:r>
+        <w:rPr>
+          <w:color w:val="000000"/>
+          <w:sz w:val="28"/>
+          <w:szCs w:val="28"/>
+          <w:lang w:val="en-US"/>
+        </w:rPr>
+        <w:t>serialNumber</w:t>
+      </w:r>
+      <w:r>
+        <w:rPr>
+          <w:color w:val="000000"/>
+          <w:sz w:val="28"/>
+          <w:szCs w:val="28"/>
+        </w:rPr>
+        <w:t>— к</w:t>
+      </w:r>
+      <w:r>
+        <w:rPr>
+          <w:color w:val="000000"/>
+          <w:sz w:val="28"/>
+          <w:szCs w:val="28"/>
+        </w:rPr>
+        <w:t>казатель на переменную, котор</w:t>
+      </w:r>
+      <w:r>
+        <w:rPr>
+          <w:color w:val="000000"/>
+          <w:sz w:val="28"/>
+          <w:szCs w:val="28"/>
+        </w:rPr>
+        <w:t>ая получает серийный номер тома,</w:t>
+      </w:r>
+      <w:r>
+        <w:rPr>
+          <w:color w:val="000000"/>
+          <w:sz w:val="28"/>
+          <w:szCs w:val="28"/>
+        </w:rPr>
         <w:t xml:space="preserve"> </w:t>
       </w:r>
       <w:r>
         <w:rPr>
+          <w:color w:val="000000"/>
+          <w:sz w:val="28"/>
+          <w:szCs w:val="28"/>
+          <w:lang w:val="en-US"/>
+        </w:rPr>
+        <w:t>maxComponent</w:t>
+      </w:r>
+      <w:r>
+        <w:rPr>
+          <w:color w:val="000000"/>
+          <w:sz w:val="28"/>
+          <w:szCs w:val="28"/>
+        </w:rPr>
+        <w:t>—</w:t>
+      </w:r>
+      <w:r>
+        <w:t xml:space="preserve"> </w:t>
+      </w:r>
+      <w:r>
+        <w:rPr>
+          <w:color w:val="000000"/>
+          <w:sz w:val="28"/>
+          <w:szCs w:val="28"/>
+        </w:rPr>
+        <w:t>и</w:t>
+      </w:r>
+      <w:r>
+        <w:rPr>
+          <w:color w:val="000000"/>
+          <w:sz w:val="28"/>
+          <w:szCs w:val="28"/>
+        </w:rPr>
+        <w:t>мя файл</w:t>
+      </w:r>
+      <w:r>
+        <w:rPr>
+          <w:color w:val="000000"/>
+          <w:sz w:val="28"/>
+          <w:szCs w:val="28"/>
+        </w:rPr>
+        <w:t>ового</w:t>
+      </w:r>
+      <w:r>
+        <w:rPr>
+          <w:color w:val="000000"/>
+          <w:sz w:val="28"/>
+          <w:szCs w:val="28"/>
+        </w:rPr>
+        <w:t xml:space="preserve"> компонент</w:t>
+      </w:r>
+      <w:r>
+        <w:rPr>
+          <w:color w:val="000000"/>
+          <w:sz w:val="28"/>
+          <w:szCs w:val="28"/>
+        </w:rPr>
+        <w:t>а</w:t>
+      </w:r>
+      <w:r>
+        <w:rPr>
+          <w:color w:val="000000"/>
+          <w:sz w:val="28"/>
+          <w:szCs w:val="28"/>
+        </w:rPr>
+        <w:t>, который поддерживает указанн</w:t>
+      </w:r>
+      <w:r>
+        <w:rPr>
+          <w:color w:val="000000"/>
+          <w:sz w:val="28"/>
+          <w:szCs w:val="28"/>
+        </w:rPr>
+        <w:t>ая</w:t>
+      </w:r>
+      <w:r>
+        <w:rPr>
+          <w:color w:val="000000"/>
+          <w:sz w:val="28"/>
+          <w:szCs w:val="28"/>
+        </w:rPr>
+        <w:t xml:space="preserve"> файл</w:t>
+      </w:r>
+      <w:r>
+        <w:rPr>
+          <w:color w:val="000000"/>
+          <w:sz w:val="28"/>
+          <w:szCs w:val="28"/>
+        </w:rPr>
+        <w:t>овая система,</w:t>
+      </w:r>
+      <w:r>
+        <w:rPr>
+          <w:color w:val="000000"/>
+          <w:sz w:val="28"/>
+          <w:szCs w:val="28"/>
+        </w:rPr>
+        <w:t xml:space="preserve"> </w:t>
+      </w:r>
+      <w:r>
+        <w:rPr>
+          <w:color w:val="000000"/>
+          <w:sz w:val="28"/>
+          <w:szCs w:val="28"/>
+          <w:lang w:val="en-US"/>
+        </w:rPr>
+        <w:t>flags</w:t>
+      </w:r>
+      <w:r>
+        <w:rPr>
+          <w:color w:val="000000"/>
+          <w:sz w:val="28"/>
+          <w:szCs w:val="28"/>
+        </w:rPr>
+        <w:t>—</w:t>
+      </w:r>
+      <w:r>
+        <w:t xml:space="preserve"> </w:t>
+      </w:r>
+      <w:r>
+        <w:rPr>
+          <w:color w:val="000000"/>
           <w:sz w:val="28"/>
           <w:szCs w:val="28"/>
         </w:rPr>
@@ -12784,17 +10372,19 @@
           <w:sz w:val="28"/>
           <w:szCs w:val="28"/>
         </w:rPr>
-        <w:t xml:space="preserve">казатель на буфер, который получает имя указанного </w:t>
-      </w:r>
-      <w:r>
-        <w:rPr>
-          <w:color w:val="000000"/>
-          <w:sz w:val="28"/>
-          <w:szCs w:val="28"/>
-        </w:rPr>
-        <w:t xml:space="preserve">тома , </w:t>
-      </w:r>
-      <w:proofErr w:type="spellStart"/>
+        <w:t>казатель на переменную, которая получает флаги, связанные с указанной файловой системы</w:t>
+      </w:r>
+      <w:r>
+        <w:rPr>
+          <w:color w:val="000000"/>
+          <w:sz w:val="28"/>
+          <w:szCs w:val="28"/>
+        </w:rPr>
+        <w:t>,</w:t>
+      </w:r>
+      <w:r>
+        <w:t xml:space="preserve"> </w:t>
+      </w:r>
       <w:r>
         <w:rPr>
           <w:color w:val="000000"/>
@@ -12802,9 +10392,57 @@
           <w:szCs w:val="28"/>
           <w:lang w:val="en-US"/>
         </w:rPr>
+        <w:t>fileSystem</w:t>
+      </w:r>
+      <w:r>
+        <w:rPr>
+          <w:color w:val="000000"/>
+          <w:sz w:val="28"/>
+          <w:szCs w:val="28"/>
+        </w:rPr>
+        <w:t xml:space="preserve"> </w:t>
+      </w:r>
+      <w:r>
+        <w:rPr>
+          <w:color w:val="000000"/>
+          <w:sz w:val="28"/>
+          <w:szCs w:val="28"/>
+        </w:rPr>
+        <w:t>—у</w:t>
+      </w:r>
+      <w:r>
+        <w:rPr>
+          <w:color w:val="000000"/>
+          <w:sz w:val="28"/>
+          <w:szCs w:val="28"/>
+        </w:rPr>
+        <w:t>казатель на буфер, который получает имя файловой системы</w:t>
+      </w:r>
+      <w:r>
+        <w:rPr>
+          <w:color w:val="000000"/>
+          <w:sz w:val="28"/>
+          <w:szCs w:val="28"/>
+        </w:rPr>
+        <w:t>,</w:t>
+      </w:r>
+      <w:r>
+        <w:rPr>
+          <w:color w:val="000000"/>
+          <w:sz w:val="28"/>
+          <w:szCs w:val="28"/>
+        </w:rPr>
+        <w:t xml:space="preserve"> </w:t>
+      </w:r>
+      <w:r>
+        <w:rPr>
+          <w:color w:val="000000"/>
+          <w:sz w:val="28"/>
+          <w:szCs w:val="28"/>
+          <w:lang w:val="en-US"/>
+        </w:rPr>
         <w:t>sizeof</w:t>
       </w:r>
-      <w:proofErr w:type="spellEnd"/>
       <w:r>
         <w:rPr>
           <w:color w:val="000000"/>
@@ -12813,7 +10451,6 @@
         </w:rPr>
         <w:t>(</w:t>
       </w:r>
-      <w:proofErr w:type="spellStart"/>
       <w:r>
         <w:rPr>
           <w:color w:val="000000"/>
@@ -12821,183 +10458,514 @@
           <w:szCs w:val="28"/>
           <w:lang w:val="en-US"/>
         </w:rPr>
-        <w:t>volumeName</w:t>
-      </w:r>
-      <w:proofErr w:type="spellEnd"/>
-      <w:r>
-        <w:rPr>
-          <w:color w:val="000000"/>
-          <w:sz w:val="28"/>
-          <w:szCs w:val="28"/>
-        </w:rPr>
-        <w:t>)</w:t>
-      </w:r>
-      <w:r>
-        <w:rPr>
-          <w:color w:val="000000"/>
-          <w:sz w:val="28"/>
-          <w:szCs w:val="28"/>
-        </w:rPr>
-        <w:t xml:space="preserve">—  размер имени тома буфера , </w:t>
-      </w:r>
-      <w:proofErr w:type="spellStart"/>
-      <w:r>
-        <w:rPr>
-          <w:color w:val="000000"/>
+        <w:t>fileSystem</w:t>
+      </w:r>
+      <w:r>
+        <w:rPr>
+          <w:color w:val="000000"/>
+          <w:sz w:val="28"/>
+          <w:szCs w:val="28"/>
+        </w:rPr>
+        <w:t>)—</w:t>
+      </w:r>
+      <w:r>
+        <w:t xml:space="preserve"> </w:t>
+      </w:r>
+      <w:r>
+        <w:rPr>
+          <w:color w:val="000000"/>
+          <w:sz w:val="28"/>
+          <w:szCs w:val="28"/>
+        </w:rPr>
+        <w:t>д</w:t>
+      </w:r>
+      <w:r>
+        <w:rPr>
+          <w:color w:val="000000"/>
+          <w:sz w:val="28"/>
+          <w:szCs w:val="28"/>
+        </w:rPr>
+        <w:t>лина буфера имени файловой системы</w:t>
+      </w:r>
+      <w:r>
+        <w:rPr>
+          <w:color w:val="000000"/>
+          <w:sz w:val="28"/>
+          <w:szCs w:val="28"/>
+        </w:rPr>
+        <w:t>.</w:t>
+      </w:r>
+    </w:p>
+    <w:p>
+      <w:pPr>
+        <w:jc w:val="both"/>
+        <w:rPr>
+          <w:sz w:val="28"/>
+          <w:szCs w:val="28"/>
+          <w:lang w:eastAsia="en-US"/>
+        </w:rPr>
+      </w:pPr>
+    </w:p>
+    <w:p>
+      <w:pPr>
+        <w:jc w:val="center"/>
+        <w:rPr>
+          <w:sz w:val="28"/>
+          <w:szCs w:val="28"/>
+          <w:lang w:eastAsia="en-US"/>
+        </w:rPr>
+      </w:pPr>
+    </w:p>
+    <w:p>
+      <w:pPr>
+        <w:spacing w:line="360" w:lineRule="auto"/>
+        <w:ind w:left="360"/>
+        <w:jc w:val="center"/>
+        <w:rPr>
+          <w:b/>
+          <w:sz w:val="28"/>
+          <w:szCs w:val="28"/>
+        </w:rPr>
+      </w:pPr>
+      <w:r>
+        <w:rPr>
+          <w:b/>
+          <w:sz w:val="28"/>
+          <w:szCs w:val="28"/>
+        </w:rPr>
+        <w:lastRenderedPageBreak/>
+        <w:t xml:space="preserve">5. </w:t>
+      </w:r>
+      <w:r>
+        <w:rPr>
+          <w:b/>
+          <w:sz w:val="28"/>
+          <w:szCs w:val="28"/>
+        </w:rPr>
+        <w:t>ТЕСТИРОВАНИЕ ПРОГРАММЫ</w:t>
+      </w:r>
+    </w:p>
+    <w:p>
+      <w:pPr>
+        <w:spacing w:line="360" w:lineRule="auto"/>
+        <w:jc w:val="both"/>
+        <w:rPr>
+          <w:sz w:val="28"/>
+          <w:szCs w:val="28"/>
+        </w:rPr>
+      </w:pPr>
+      <w:r>
+        <w:rPr>
+          <w:b/>
+          <w:sz w:val="28"/>
+          <w:szCs w:val="28"/>
+        </w:rPr>
+        <w:tab/>
+      </w:r>
+      <w:r>
+        <w:rPr>
+          <w:sz w:val="28"/>
+          <w:szCs w:val="28"/>
+        </w:rPr>
+        <w:t>Для тестирования программы использовал</w:t>
+      </w:r>
+      <w:r>
+        <w:rPr>
+          <w:sz w:val="28"/>
+          <w:szCs w:val="28"/>
+        </w:rPr>
+        <w:t>ась</w:t>
+      </w:r>
+      <w:r>
+        <w:rPr>
+          <w:sz w:val="28"/>
+          <w:szCs w:val="28"/>
+        </w:rPr>
+        <w:t xml:space="preserve"> </w:t>
+      </w:r>
+      <w:r>
+        <w:rPr>
+          <w:sz w:val="28"/>
+          <w:szCs w:val="28"/>
+        </w:rPr>
+        <w:t xml:space="preserve">программа </w:t>
+      </w:r>
+      <w:r>
+        <w:rPr>
           <w:sz w:val="28"/>
           <w:szCs w:val="28"/>
           <w:lang w:val="en-US"/>
         </w:rPr>
-        <w:t>serialNumber</w:t>
-      </w:r>
-      <w:proofErr w:type="spellEnd"/>
-      <w:r>
-        <w:rPr>
-          <w:color w:val="000000"/>
-          <w:sz w:val="28"/>
-          <w:szCs w:val="28"/>
-        </w:rPr>
-        <w:t xml:space="preserve">— </w:t>
-      </w:r>
-      <w:proofErr w:type="spellStart"/>
-      <w:r>
-        <w:rPr>
-          <w:color w:val="000000"/>
-          <w:sz w:val="28"/>
-          <w:szCs w:val="28"/>
-        </w:rPr>
-        <w:t>к</w:t>
-      </w:r>
-      <w:r>
-        <w:rPr>
-          <w:color w:val="000000"/>
-          <w:sz w:val="28"/>
-          <w:szCs w:val="28"/>
-        </w:rPr>
-        <w:t>казатель</w:t>
-      </w:r>
-      <w:proofErr w:type="spellEnd"/>
-      <w:r>
-        <w:rPr>
-          <w:color w:val="000000"/>
-          <w:sz w:val="28"/>
-          <w:szCs w:val="28"/>
-        </w:rPr>
-        <w:t xml:space="preserve"> на переменную, котор</w:t>
-      </w:r>
-      <w:r>
-        <w:rPr>
-          <w:color w:val="000000"/>
-          <w:sz w:val="28"/>
-          <w:szCs w:val="28"/>
-        </w:rPr>
-        <w:t>ая получает серийный номер тома,</w:t>
-      </w:r>
-      <w:r>
-        <w:rPr>
-          <w:color w:val="000000"/>
+        <w:t>Microsoft</w:t>
+      </w:r>
+      <w:r>
+        <w:rPr>
           <w:sz w:val="28"/>
           <w:szCs w:val="28"/>
         </w:rPr>
         <w:t xml:space="preserve"> </w:t>
       </w:r>
-      <w:proofErr w:type="spellStart"/>
-      <w:r>
-        <w:rPr>
-          <w:color w:val="000000"/>
+      <w:r>
+        <w:rPr>
           <w:sz w:val="28"/>
           <w:szCs w:val="28"/>
           <w:lang w:val="en-US"/>
         </w:rPr>
-        <w:t>maxComponent</w:t>
-      </w:r>
-      <w:proofErr w:type="spellEnd"/>
-      <w:r>
-        <w:rPr>
-          <w:color w:val="000000"/>
-          <w:sz w:val="28"/>
-          <w:szCs w:val="28"/>
-        </w:rPr>
-        <w:t>—</w:t>
-      </w:r>
-      <w:r>
+        <w:t>Visual</w:t>
+      </w:r>
+      <w:r>
+        <w:rPr>
+          <w:sz w:val="28"/>
+          <w:szCs w:val="28"/>
+        </w:rPr>
         <w:t xml:space="preserve"> </w:t>
       </w:r>
       <w:r>
         <w:rPr>
-          <w:color w:val="000000"/>
-          <w:sz w:val="28"/>
-          <w:szCs w:val="28"/>
-        </w:rPr>
-        <w:t>и</w:t>
-      </w:r>
-      <w:r>
-        <w:rPr>
-          <w:color w:val="000000"/>
-          <w:sz w:val="28"/>
-          <w:szCs w:val="28"/>
-        </w:rPr>
-        <w:t>мя файл</w:t>
-      </w:r>
-      <w:r>
-        <w:rPr>
-          <w:color w:val="000000"/>
-          <w:sz w:val="28"/>
-          <w:szCs w:val="28"/>
-        </w:rPr>
-        <w:t>ового</w:t>
-      </w:r>
-      <w:r>
-        <w:rPr>
-          <w:color w:val="000000"/>
-          <w:sz w:val="28"/>
-          <w:szCs w:val="28"/>
-        </w:rPr>
-        <w:t xml:space="preserve"> компонент</w:t>
-      </w:r>
-      <w:r>
-        <w:rPr>
-          <w:color w:val="000000"/>
-          <w:sz w:val="28"/>
-          <w:szCs w:val="28"/>
-        </w:rPr>
-        <w:t>а</w:t>
-      </w:r>
-      <w:r>
-        <w:rPr>
-          <w:color w:val="000000"/>
-          <w:sz w:val="28"/>
-          <w:szCs w:val="28"/>
-        </w:rPr>
-        <w:t>, который поддерживает указанн</w:t>
-      </w:r>
-      <w:r>
-        <w:rPr>
-          <w:color w:val="000000"/>
-          <w:sz w:val="28"/>
-          <w:szCs w:val="28"/>
-        </w:rPr>
-        <w:t>ая</w:t>
-      </w:r>
-      <w:r>
-        <w:rPr>
-          <w:color w:val="000000"/>
-          <w:sz w:val="28"/>
-          <w:szCs w:val="28"/>
-        </w:rPr>
-        <w:t xml:space="preserve"> файл</w:t>
-      </w:r>
-      <w:r>
-        <w:rPr>
-          <w:color w:val="000000"/>
-          <w:sz w:val="28"/>
-          <w:szCs w:val="28"/>
-        </w:rPr>
-        <w:t>овая система,</w:t>
-      </w:r>
-      <w:r>
-        <w:rPr>
-          <w:color w:val="000000"/>
+          <w:sz w:val="28"/>
+          <w:szCs w:val="28"/>
+          <w:lang w:val="en-US"/>
+        </w:rPr>
+        <w:t>Studio</w:t>
+      </w:r>
+      <w:r>
+        <w:rPr>
+          <w:sz w:val="28"/>
+          <w:szCs w:val="28"/>
+        </w:rPr>
+        <w:t xml:space="preserve"> 2013</w:t>
+      </w:r>
+      <w:r>
+        <w:rPr>
+          <w:sz w:val="28"/>
+          <w:szCs w:val="28"/>
+        </w:rPr>
+        <w:t>:</w:t>
+      </w:r>
+    </w:p>
+    <w:p>
+      <w:pPr>
+        <w:spacing w:line="360" w:lineRule="auto"/>
+        <w:jc w:val="both"/>
+        <w:rPr>
+          <w:sz w:val="28"/>
+          <w:szCs w:val="28"/>
+          <w:lang w:val="en-US"/>
+        </w:rPr>
+      </w:pPr>
+      <w:r>
+        <w:rPr>
+          <w:noProof/>
+          <w:sz w:val="28"/>
+          <w:szCs w:val="28"/>
+        </w:rPr>
+        <w:drawing>
+          <wp:inline distT="0" distB="0" distL="0" distR="0">
+            <wp:extent cx="5936858" cy="2695575"/>
+            <wp:effectExtent l="0" t="0" r="6985" b="0"/>
+            <wp:docPr id="16" name="Рисунок 16"/>
+            <wp:cNvGraphicFramePr>
+              <a:graphicFrameLocks xmlns:a="http://schemas.openxmlformats.org/drawingml/2006/main" noChangeAspect="1"/>
+            </wp:cNvGraphicFramePr>
+            <a:graphic xmlns:a="http://schemas.openxmlformats.org/drawingml/2006/main">
+              <a:graphicData uri="http://schemas.openxmlformats.org/drawingml/2006/picture">
+                <pic:pic xmlns:pic="http://schemas.openxmlformats.org/drawingml/2006/picture">
+                  <pic:nvPicPr>
+                    <pic:cNvPr id="0" name="11111.jpg"/>
+                    <pic:cNvPicPr/>
+                  </pic:nvPicPr>
+                  <pic:blipFill>
+                    <a:blip r:embed="rId9" cstate="print">
+                      <a:extLst>
+                        <a:ext uri="{28A0092B-C50C-407E-A947-70E740481C1C}">
+                          <a14:useLocalDpi xmlns:a14="http://schemas.microsoft.com/office/drawing/2010/main" val="0"/>
+                        </a:ext>
+                      </a:extLst>
+                    </a:blip>
+                    <a:stretch>
+                      <a:fillRect/>
+                    </a:stretch>
+                  </pic:blipFill>
+                  <pic:spPr>
+                    <a:xfrm>
+                      <a:off x="0" y="0"/>
+                      <a:ext cx="5939790" cy="2696906"/>
+                    </a:xfrm>
+                    <a:prstGeom prst="rect">
+                      <a:avLst/>
+                    </a:prstGeom>
+                  </pic:spPr>
+                </pic:pic>
+              </a:graphicData>
+            </a:graphic>
+          </wp:inline>
+        </w:drawing>
+      </w:r>
+    </w:p>
+    <w:p>
+      <w:pPr>
+        <w:spacing w:line="360" w:lineRule="auto"/>
+        <w:jc w:val="center"/>
+        <w:rPr>
+          <w:sz w:val="28"/>
+          <w:szCs w:val="28"/>
+        </w:rPr>
+      </w:pPr>
+      <w:r>
+        <w:rPr>
+          <w:sz w:val="28"/>
+          <w:szCs w:val="28"/>
+        </w:rPr>
+        <w:t>Рис. 5.1</w:t>
+      </w:r>
+    </w:p>
+    <w:p>
+      <w:pPr>
+        <w:spacing w:line="360" w:lineRule="auto"/>
+        <w:jc w:val="both"/>
+        <w:rPr>
+          <w:sz w:val="28"/>
+          <w:szCs w:val="28"/>
+        </w:rPr>
+      </w:pPr>
+      <w:r>
+        <w:rPr>
+          <w:sz w:val="28"/>
+          <w:szCs w:val="28"/>
+        </w:rPr>
+        <w:t>Для работы с данной программой необходимо в командной строке ввести ключ , для того чтобы программа выполняла определённую функцию.</w:t>
+      </w:r>
+    </w:p>
+    <w:p>
+      <w:pPr>
+        <w:spacing w:line="360" w:lineRule="auto"/>
+        <w:jc w:val="both"/>
+        <w:rPr>
+          <w:sz w:val="28"/>
+          <w:szCs w:val="28"/>
+          <w:lang w:val="en-US"/>
+        </w:rPr>
+      </w:pPr>
+      <w:r>
+        <w:rPr>
+          <w:sz w:val="28"/>
+          <w:szCs w:val="28"/>
+        </w:rPr>
+        <w:t xml:space="preserve">Для проверки диска ,если он содержит файлы ,содержащие ошибки , необходимо ввести ключ </w:t>
+      </w:r>
+      <w:r>
+        <w:rPr>
+          <w:sz w:val="28"/>
+          <w:szCs w:val="28"/>
+        </w:rPr>
+        <w:t>“-</w:t>
+      </w:r>
+      <w:r>
+        <w:rPr>
+          <w:sz w:val="28"/>
+          <w:szCs w:val="28"/>
+          <w:lang w:val="en-US"/>
+        </w:rPr>
+        <w:t>C</w:t>
+      </w:r>
+      <w:r>
+        <w:rPr>
+          <w:sz w:val="28"/>
+          <w:szCs w:val="28"/>
+        </w:rPr>
+        <w:t>”.</w:t>
+      </w:r>
+    </w:p>
+    <w:p>
+      <w:pPr>
+        <w:spacing w:line="360" w:lineRule="auto"/>
+        <w:jc w:val="center"/>
+        <w:rPr>
+          <w:sz w:val="28"/>
+          <w:szCs w:val="28"/>
+        </w:rPr>
+      </w:pPr>
+      <w:r>
+        <w:rPr>
+          <w:noProof/>
+          <w:sz w:val="28"/>
+          <w:szCs w:val="28"/>
+        </w:rPr>
+        <w:drawing>
+          <wp:inline distT="0" distB="0" distL="0" distR="0" wp14:anchorId="43612E86" wp14:editId="02429935">
+            <wp:extent cx="5939790" cy="3493770"/>
+            <wp:effectExtent l="0" t="0" r="3810" b="0"/>
+            <wp:docPr id="17" name="Рисунок 17"/>
+            <wp:cNvGraphicFramePr>
+              <a:graphicFrameLocks xmlns:a="http://schemas.openxmlformats.org/drawingml/2006/main" noChangeAspect="1"/>
+            </wp:cNvGraphicFramePr>
+            <a:graphic xmlns:a="http://schemas.openxmlformats.org/drawingml/2006/main">
+              <a:graphicData uri="http://schemas.openxmlformats.org/drawingml/2006/picture">
+                <pic:pic xmlns:pic="http://schemas.openxmlformats.org/drawingml/2006/picture">
+                  <pic:nvPicPr>
+                    <pic:cNvPr id="0" name="3333333.jpg"/>
+                    <pic:cNvPicPr/>
+                  </pic:nvPicPr>
+                  <pic:blipFill>
+                    <a:blip r:embed="rId10">
+                      <a:extLst>
+                        <a:ext uri="{28A0092B-C50C-407E-A947-70E740481C1C}">
+                          <a14:useLocalDpi xmlns:a14="http://schemas.microsoft.com/office/drawing/2010/main" val="0"/>
+                        </a:ext>
+                      </a:extLst>
+                    </a:blip>
+                    <a:stretch>
+                      <a:fillRect/>
+                    </a:stretch>
+                  </pic:blipFill>
+                  <pic:spPr>
+                    <a:xfrm>
+                      <a:off x="0" y="0"/>
+                      <a:ext cx="5939790" cy="3493770"/>
+                    </a:xfrm>
+                    <a:prstGeom prst="rect">
+                      <a:avLst/>
+                    </a:prstGeom>
+                  </pic:spPr>
+                </pic:pic>
+              </a:graphicData>
+            </a:graphic>
+          </wp:inline>
+        </w:drawing>
+      </w:r>
+      <w:r>
+        <w:rPr>
+          <w:sz w:val="28"/>
+          <w:szCs w:val="28"/>
+        </w:rPr>
+        <w:t xml:space="preserve"> Рис. 5.</w:t>
+      </w:r>
+      <w:r>
+        <w:rPr>
+          <w:sz w:val="28"/>
+          <w:szCs w:val="28"/>
+        </w:rPr>
+        <w:t>2</w:t>
+      </w:r>
+    </w:p>
+    <w:p>
+      <w:pPr>
+        <w:spacing w:line="360" w:lineRule="auto"/>
+        <w:jc w:val="both"/>
+        <w:rPr>
+          <w:sz w:val="28"/>
+          <w:szCs w:val="28"/>
+        </w:rPr>
+      </w:pPr>
+      <w:r>
+        <w:rPr>
+          <w:sz w:val="28"/>
+          <w:szCs w:val="28"/>
+        </w:rPr>
+        <w:lastRenderedPageBreak/>
+        <w:t>Как показало тестирование , ошибок на диске не обнаружено.</w:t>
+      </w:r>
+    </w:p>
+    <w:p>
+      <w:pPr>
+        <w:spacing w:line="360" w:lineRule="auto"/>
+        <w:jc w:val="both"/>
+        <w:rPr>
+          <w:sz w:val="28"/>
+          <w:szCs w:val="28"/>
+        </w:rPr>
+      </w:pPr>
+      <w:r>
+        <w:rPr>
+          <w:noProof/>
+          <w:sz w:val="28"/>
+          <w:szCs w:val="28"/>
+        </w:rPr>
+        <w:drawing>
+          <wp:inline distT="0" distB="0" distL="0" distR="0">
+            <wp:extent cx="5715000" cy="3276600"/>
+            <wp:effectExtent l="0" t="0" r="0" b="0"/>
+            <wp:docPr id="18" name="Рисунок 18"/>
+            <wp:cNvGraphicFramePr>
+              <a:graphicFrameLocks xmlns:a="http://schemas.openxmlformats.org/drawingml/2006/main" noChangeAspect="1"/>
+            </wp:cNvGraphicFramePr>
+            <a:graphic xmlns:a="http://schemas.openxmlformats.org/drawingml/2006/main">
+              <a:graphicData uri="http://schemas.openxmlformats.org/drawingml/2006/picture">
+                <pic:pic xmlns:pic="http://schemas.openxmlformats.org/drawingml/2006/picture">
+                  <pic:nvPicPr>
+                    <pic:cNvPr id="0" name="444444444.jpg"/>
+                    <pic:cNvPicPr/>
+                  </pic:nvPicPr>
+                  <pic:blipFill>
+                    <a:blip r:embed="rId11">
+                      <a:extLst>
+                        <a:ext uri="{28A0092B-C50C-407E-A947-70E740481C1C}">
+                          <a14:useLocalDpi xmlns:a14="http://schemas.microsoft.com/office/drawing/2010/main" val="0"/>
+                        </a:ext>
+                      </a:extLst>
+                    </a:blip>
+                    <a:stretch>
+                      <a:fillRect/>
+                    </a:stretch>
+                  </pic:blipFill>
+                  <pic:spPr>
+                    <a:xfrm>
+                      <a:off x="0" y="0"/>
+                      <a:ext cx="5715000" cy="3276600"/>
+                    </a:xfrm>
+                    <a:prstGeom prst="rect">
+                      <a:avLst/>
+                    </a:prstGeom>
+                  </pic:spPr>
+                </pic:pic>
+              </a:graphicData>
+            </a:graphic>
+          </wp:inline>
+        </w:drawing>
+      </w:r>
+    </w:p>
+    <w:p>
+      <w:pPr>
+        <w:spacing w:line="360" w:lineRule="auto"/>
+        <w:jc w:val="center"/>
+        <w:rPr>
+          <w:sz w:val="28"/>
+          <w:szCs w:val="28"/>
+        </w:rPr>
+      </w:pPr>
+      <w:r>
+        <w:rPr>
+          <w:sz w:val="28"/>
+          <w:szCs w:val="28"/>
+        </w:rPr>
+        <w:t>Рис. 5.</w:t>
+      </w:r>
+      <w:r>
+        <w:rPr>
+          <w:sz w:val="28"/>
+          <w:szCs w:val="28"/>
+        </w:rPr>
+        <w:t>3</w:t>
+      </w:r>
+    </w:p>
+    <w:p>
+      <w:pPr>
+        <w:spacing w:line="360" w:lineRule="auto"/>
+        <w:jc w:val="both"/>
+        <w:rPr>
+          <w:sz w:val="28"/>
+          <w:szCs w:val="28"/>
+        </w:rPr>
+      </w:pPr>
+      <w:r>
+        <w:rPr>
+          <w:sz w:val="28"/>
+          <w:szCs w:val="28"/>
+        </w:rPr>
+        <w:t>Для полной диагностики ,</w:t>
+      </w:r>
+      <w:r>
+        <w:rPr>
           <w:sz w:val="28"/>
           <w:szCs w:val="28"/>
         </w:rPr>
@@ -13005,320 +10973,461 @@
       </w:r>
       <w:r>
         <w:rPr>
-          <w:color w:val="000000"/>
+          <w:sz w:val="28"/>
+          <w:szCs w:val="28"/>
+        </w:rPr>
+        <w:t>нахождения</w:t>
+      </w:r>
+      <w:r>
+        <w:rPr>
+          <w:sz w:val="28"/>
+          <w:szCs w:val="28"/>
+        </w:rPr>
+        <w:t xml:space="preserve"> </w:t>
+      </w:r>
+      <w:r>
+        <w:rPr>
+          <w:sz w:val="28"/>
+          <w:szCs w:val="28"/>
+        </w:rPr>
+        <w:t>плохих секторов и восстановления</w:t>
+      </w:r>
+      <w:r>
+        <w:rPr>
+          <w:sz w:val="28"/>
+          <w:szCs w:val="28"/>
+        </w:rPr>
+        <w:t xml:space="preserve"> той части данных</w:t>
+      </w:r>
+      <w:r>
+        <w:rPr>
+          <w:sz w:val="28"/>
+          <w:szCs w:val="28"/>
+        </w:rPr>
+        <w:t xml:space="preserve">, мы используем ключ </w:t>
+      </w:r>
+      <w:r>
+        <w:rPr>
+          <w:sz w:val="28"/>
+          <w:szCs w:val="28"/>
+        </w:rPr>
+        <w:t>“-</w:t>
+      </w:r>
+      <w:r>
+        <w:rPr>
           <w:sz w:val="28"/>
           <w:szCs w:val="28"/>
           <w:lang w:val="en-US"/>
         </w:rPr>
-        <w:t>flags</w:t>
-      </w:r>
-      <w:r>
-        <w:rPr>
-          <w:color w:val="000000"/>
-          <w:sz w:val="28"/>
-          <w:szCs w:val="28"/>
-        </w:rPr>
-        <w:t>—</w:t>
-      </w:r>
-      <w:r>
-        <w:t xml:space="preserve"> </w:t>
-      </w:r>
-      <w:r>
-        <w:rPr>
-          <w:color w:val="000000"/>
-          <w:sz w:val="28"/>
-          <w:szCs w:val="28"/>
-        </w:rPr>
-        <w:t>у</w:t>
-      </w:r>
-      <w:r>
-        <w:rPr>
-          <w:color w:val="000000"/>
-          <w:sz w:val="28"/>
-          <w:szCs w:val="28"/>
-        </w:rPr>
-        <w:t>казатель на переменную, которая получает флаги, связанные с указанной файловой системы</w:t>
-      </w:r>
-      <w:r>
-        <w:rPr>
-          <w:color w:val="000000"/>
-          <w:sz w:val="28"/>
-          <w:szCs w:val="28"/>
-        </w:rPr>
-        <w:t>,</w:t>
-      </w:r>
-      <w:r>
-        <w:t xml:space="preserve"> </w:t>
-      </w:r>
-      <w:proofErr w:type="spellStart"/>
-      <w:r>
-        <w:rPr>
-          <w:color w:val="000000"/>
+        <w:t>R</w:t>
+      </w:r>
+      <w:r>
+        <w:rPr>
+          <w:sz w:val="28"/>
+          <w:szCs w:val="28"/>
+        </w:rPr>
+        <w:t>”</w:t>
+      </w:r>
+    </w:p>
+    <w:p>
+      <w:pPr>
+        <w:spacing w:line="360" w:lineRule="auto"/>
+        <w:jc w:val="both"/>
+        <w:rPr>
           <w:sz w:val="28"/>
           <w:szCs w:val="28"/>
           <w:lang w:val="en-US"/>
         </w:rPr>
-        <w:t>fileSystem</w:t>
-      </w:r>
-      <w:proofErr w:type="spellEnd"/>
-      <w:r>
-        <w:rPr>
-          <w:color w:val="000000"/>
-          <w:sz w:val="28"/>
-          <w:szCs w:val="28"/>
-        </w:rPr>
-        <w:t xml:space="preserve"> </w:t>
-      </w:r>
-      <w:r>
-        <w:rPr>
-          <w:color w:val="000000"/>
-          <w:sz w:val="28"/>
-          <w:szCs w:val="28"/>
-        </w:rPr>
-        <w:t>—у</w:t>
-      </w:r>
-      <w:r>
-        <w:rPr>
-          <w:color w:val="000000"/>
-          <w:sz w:val="28"/>
-          <w:szCs w:val="28"/>
-        </w:rPr>
-        <w:t>казатель на буфер, который получает имя файловой системы</w:t>
-      </w:r>
-      <w:r>
-        <w:rPr>
-          <w:color w:val="000000"/>
-          <w:sz w:val="28"/>
-          <w:szCs w:val="28"/>
-        </w:rPr>
-        <w:t>,</w:t>
-      </w:r>
-      <w:r>
-        <w:rPr>
-          <w:color w:val="000000"/>
-          <w:sz w:val="28"/>
-          <w:szCs w:val="28"/>
-        </w:rPr>
-        <w:t xml:space="preserve"> </w:t>
-      </w:r>
-      <w:proofErr w:type="spellStart"/>
-      <w:r>
-        <w:rPr>
-          <w:color w:val="000000"/>
+      </w:pPr>
+    </w:p>
+    <w:p>
+      <w:pPr>
+        <w:spacing w:line="360" w:lineRule="auto"/>
+        <w:jc w:val="both"/>
+        <w:rPr>
           <w:sz w:val="28"/>
           <w:szCs w:val="28"/>
           <w:lang w:val="en-US"/>
         </w:rPr>
-        <w:t>sizeof</w:t>
-      </w:r>
-      <w:proofErr w:type="spellEnd"/>
-      <w:r>
-        <w:rPr>
-          <w:color w:val="000000"/>
-          <w:sz w:val="28"/>
-          <w:szCs w:val="28"/>
-        </w:rPr>
-        <w:t>(</w:t>
-      </w:r>
-      <w:proofErr w:type="spellStart"/>
-      <w:r>
-        <w:rPr>
-          <w:color w:val="000000"/>
+      </w:pPr>
+      <w:r>
+        <w:rPr>
+          <w:noProof/>
+          <w:sz w:val="28"/>
+          <w:szCs w:val="28"/>
+        </w:rPr>
+        <w:drawing>
+          <wp:inline distT="0" distB="0" distL="0" distR="0">
+            <wp:extent cx="5939790" cy="3459480"/>
+            <wp:effectExtent l="0" t="0" r="3810" b="7620"/>
+            <wp:docPr id="19" name="Рисунок 19"/>
+            <wp:cNvGraphicFramePr>
+              <a:graphicFrameLocks xmlns:a="http://schemas.openxmlformats.org/drawingml/2006/main" noChangeAspect="1"/>
+            </wp:cNvGraphicFramePr>
+            <a:graphic xmlns:a="http://schemas.openxmlformats.org/drawingml/2006/main">
+              <a:graphicData uri="http://schemas.openxmlformats.org/drawingml/2006/picture">
+                <pic:pic xmlns:pic="http://schemas.openxmlformats.org/drawingml/2006/picture">
+                  <pic:nvPicPr>
+                    <pic:cNvPr id="0" name="22222.jpg"/>
+                    <pic:cNvPicPr/>
+                  </pic:nvPicPr>
+                  <pic:blipFill>
+                    <a:blip r:embed="rId12">
+                      <a:extLst>
+                        <a:ext uri="{28A0092B-C50C-407E-A947-70E740481C1C}">
+                          <a14:useLocalDpi xmlns:a14="http://schemas.microsoft.com/office/drawing/2010/main" val="0"/>
+                        </a:ext>
+                      </a:extLst>
+                    </a:blip>
+                    <a:stretch>
+                      <a:fillRect/>
+                    </a:stretch>
+                  </pic:blipFill>
+                  <pic:spPr>
+                    <a:xfrm>
+                      <a:off x="0" y="0"/>
+                      <a:ext cx="5939790" cy="3459480"/>
+                    </a:xfrm>
+                    <a:prstGeom prst="rect">
+                      <a:avLst/>
+                    </a:prstGeom>
+                  </pic:spPr>
+                </pic:pic>
+              </a:graphicData>
+            </a:graphic>
+          </wp:inline>
+        </w:drawing>
+      </w:r>
+    </w:p>
+    <w:p>
+      <w:pPr>
+        <w:spacing w:line="360" w:lineRule="auto"/>
+        <w:jc w:val="center"/>
+        <w:rPr>
           <w:sz w:val="28"/>
           <w:szCs w:val="28"/>
           <w:lang w:val="en-US"/>
         </w:rPr>
-        <w:t>fileSystem</w:t>
-      </w:r>
-      <w:proofErr w:type="spellEnd"/>
-      <w:r>
-        <w:rPr>
-          <w:color w:val="000000"/>
-          <w:sz w:val="28"/>
-          <w:szCs w:val="28"/>
-        </w:rPr>
-        <w:t>)—</w:t>
-      </w:r>
-      <w:r>
-        <w:t xml:space="preserve"> </w:t>
-      </w:r>
-      <w:r>
-        <w:rPr>
-          <w:color w:val="000000"/>
-          <w:sz w:val="28"/>
-          <w:szCs w:val="28"/>
-        </w:rPr>
-        <w:t>д</w:t>
-      </w:r>
-      <w:r>
-        <w:rPr>
-          <w:color w:val="000000"/>
-          <w:sz w:val="28"/>
-          <w:szCs w:val="28"/>
-        </w:rPr>
-        <w:t>лина буфера имени файловой системы</w:t>
-      </w:r>
-      <w:r>
-        <w:rPr>
-          <w:color w:val="000000"/>
-          <w:sz w:val="28"/>
-          <w:szCs w:val="28"/>
-        </w:rPr>
-        <w:t>.</w:t>
-      </w:r>
-    </w:p>
-    <w:p>
-      <w:pPr>
+      </w:pPr>
+      <w:r>
+        <w:rPr>
+          <w:sz w:val="28"/>
+          <w:szCs w:val="28"/>
+        </w:rPr>
+        <w:t>Рис. 5.</w:t>
+      </w:r>
+      <w:r>
+        <w:rPr>
+          <w:sz w:val="28"/>
+          <w:szCs w:val="28"/>
+          <w:lang w:val="en-US"/>
+        </w:rPr>
+        <w:t>4</w:t>
+      </w:r>
+    </w:p>
+    <w:p>
+      <w:pPr>
+        <w:spacing w:line="360" w:lineRule="auto"/>
+        <w:jc w:val="center"/>
+        <w:rPr>
+          <w:sz w:val="28"/>
+          <w:szCs w:val="28"/>
+          <w:lang w:val="en-US"/>
+        </w:rPr>
+      </w:pPr>
+    </w:p>
+    <w:p>
+      <w:pPr>
+        <w:spacing w:line="360" w:lineRule="auto"/>
         <w:jc w:val="both"/>
         <w:rPr>
           <w:sz w:val="28"/>
           <w:szCs w:val="28"/>
-          <w:lang w:eastAsia="en-US"/>
-        </w:rPr>
-      </w:pPr>
-    </w:p>
-    <w:p>
-      <w:pPr>
+        </w:rPr>
+      </w:pPr>
+      <w:r>
+        <w:rPr>
+          <w:sz w:val="28"/>
+          <w:szCs w:val="28"/>
+        </w:rPr>
+        <w:lastRenderedPageBreak/>
+        <w:t>Результат работы показал ,что файловая система ошибок не содержит. Следует заметить , что пункт, который проверяет свободное пространство на диске занимает очень много времени(около 50 минут).</w:t>
+      </w:r>
+    </w:p>
+    <w:p>
+      <w:pPr>
+        <w:spacing w:line="360" w:lineRule="auto"/>
+        <w:jc w:val="both"/>
+        <w:rPr>
+          <w:sz w:val="28"/>
+          <w:szCs w:val="28"/>
+        </w:rPr>
+      </w:pPr>
+      <w:r>
+        <w:rPr>
+          <w:noProof/>
+          <w:sz w:val="28"/>
+          <w:szCs w:val="28"/>
+        </w:rPr>
+        <w:drawing>
+          <wp:inline distT="0" distB="0" distL="0" distR="0">
+            <wp:extent cx="5610225" cy="4371975"/>
+            <wp:effectExtent l="0" t="0" r="9525" b="9525"/>
+            <wp:docPr id="20" name="Рисунок 20"/>
+            <wp:cNvGraphicFramePr>
+              <a:graphicFrameLocks xmlns:a="http://schemas.openxmlformats.org/drawingml/2006/main" noChangeAspect="1"/>
+            </wp:cNvGraphicFramePr>
+            <a:graphic xmlns:a="http://schemas.openxmlformats.org/drawingml/2006/main">
+              <a:graphicData uri="http://schemas.openxmlformats.org/drawingml/2006/picture">
+                <pic:pic xmlns:pic="http://schemas.openxmlformats.org/drawingml/2006/picture">
+                  <pic:nvPicPr>
+                    <pic:cNvPr id="0" name="Курсач2.jpg"/>
+                    <pic:cNvPicPr/>
+                  </pic:nvPicPr>
+                  <pic:blipFill>
+                    <a:blip r:embed="rId13">
+                      <a:extLst>
+                        <a:ext uri="{28A0092B-C50C-407E-A947-70E740481C1C}">
+                          <a14:useLocalDpi xmlns:a14="http://schemas.microsoft.com/office/drawing/2010/main" val="0"/>
+                        </a:ext>
+                      </a:extLst>
+                    </a:blip>
+                    <a:stretch>
+                      <a:fillRect/>
+                    </a:stretch>
+                  </pic:blipFill>
+                  <pic:spPr>
+                    <a:xfrm>
+                      <a:off x="0" y="0"/>
+                      <a:ext cx="5610225" cy="4371975"/>
+                    </a:xfrm>
+                    <a:prstGeom prst="rect">
+                      <a:avLst/>
+                    </a:prstGeom>
+                  </pic:spPr>
+                </pic:pic>
+              </a:graphicData>
+            </a:graphic>
+          </wp:inline>
+        </w:drawing>
+      </w:r>
+    </w:p>
+    <w:p>
+      <w:pPr>
+        <w:spacing w:line="360" w:lineRule="auto"/>
         <w:jc w:val="center"/>
         <w:rPr>
           <w:sz w:val="28"/>
           <w:szCs w:val="28"/>
-          <w:lang w:eastAsia="en-US"/>
-        </w:rPr>
-      </w:pPr>
-    </w:p>
-    <w:p>
-      <w:pPr>
+        </w:rPr>
+      </w:pPr>
+      <w:r>
+        <w:rPr>
+          <w:sz w:val="28"/>
+          <w:szCs w:val="28"/>
+        </w:rPr>
+        <w:t>Рис. 5.</w:t>
+      </w:r>
+      <w:r>
+        <w:rPr>
+          <w:sz w:val="28"/>
+          <w:szCs w:val="28"/>
+        </w:rPr>
+        <w:t>5</w:t>
+      </w:r>
+    </w:p>
+    <w:p>
+      <w:pPr>
+        <w:spacing w:line="360" w:lineRule="auto"/>
+        <w:jc w:val="both"/>
+        <w:rPr>
+          <w:sz w:val="28"/>
+          <w:szCs w:val="28"/>
+        </w:rPr>
+      </w:pPr>
+    </w:p>
+    <w:p>
+      <w:pPr>
+        <w:spacing w:line="360" w:lineRule="auto"/>
+        <w:jc w:val="both"/>
+        <w:rPr>
+          <w:sz w:val="28"/>
+          <w:szCs w:val="28"/>
+        </w:rPr>
+      </w:pPr>
+      <w:r>
+        <w:rPr>
+          <w:sz w:val="28"/>
+          <w:szCs w:val="28"/>
+        </w:rPr>
+        <w:t>Если в командную строку не вводить никаких ключей , то программа выполнит диагностику файловой системы в три этапа</w:t>
+      </w:r>
+      <w:r>
+        <w:rPr>
+          <w:sz w:val="28"/>
+          <w:szCs w:val="28"/>
+        </w:rPr>
+        <w:t>:</w:t>
+      </w:r>
+    </w:p>
+    <w:p>
+      <w:pPr>
+        <w:spacing w:line="360" w:lineRule="auto"/>
+        <w:jc w:val="both"/>
+        <w:rPr>
+          <w:sz w:val="28"/>
+          <w:szCs w:val="28"/>
+        </w:rPr>
+      </w:pPr>
+      <w:r>
+        <w:rPr>
+          <w:sz w:val="28"/>
+          <w:szCs w:val="28"/>
+        </w:rPr>
+        <w:t>-</w:t>
+      </w:r>
+      <w:r>
+        <w:rPr>
+          <w:sz w:val="28"/>
+          <w:szCs w:val="28"/>
+        </w:rPr>
+        <w:t>этап проверки файлов</w:t>
+      </w:r>
+    </w:p>
+    <w:p>
+      <w:pPr>
+        <w:spacing w:line="360" w:lineRule="auto"/>
+        <w:jc w:val="both"/>
+        <w:rPr>
+          <w:sz w:val="28"/>
+          <w:szCs w:val="28"/>
+        </w:rPr>
+      </w:pPr>
+      <w:r>
+        <w:rPr>
+          <w:sz w:val="28"/>
+          <w:szCs w:val="28"/>
+        </w:rPr>
+        <w:t>-этап проверки индексов</w:t>
+      </w:r>
+    </w:p>
+    <w:p>
+      <w:pPr>
+        <w:spacing w:line="360" w:lineRule="auto"/>
+        <w:jc w:val="both"/>
+        <w:rPr>
+          <w:sz w:val="28"/>
+          <w:szCs w:val="28"/>
+        </w:rPr>
+      </w:pPr>
+      <w:r>
+        <w:rPr>
+          <w:sz w:val="28"/>
+          <w:szCs w:val="28"/>
+        </w:rPr>
+        <w:t>-этап проверки дескрипторов безопасности</w:t>
+      </w:r>
+    </w:p>
+    <w:p>
+      <w:pPr>
+        <w:spacing w:line="360" w:lineRule="auto"/>
+        <w:jc w:val="both"/>
+        <w:rPr>
+          <w:sz w:val="28"/>
+          <w:szCs w:val="28"/>
+        </w:rPr>
+      </w:pPr>
+    </w:p>
+    <w:p>
+      <w:pPr>
+        <w:spacing w:line="360" w:lineRule="auto"/>
+        <w:jc w:val="both"/>
+        <w:rPr>
+          <w:sz w:val="28"/>
+          <w:szCs w:val="28"/>
+        </w:rPr>
+      </w:pPr>
+      <w:r>
+        <w:rPr>
+          <w:noProof/>
+          <w:sz w:val="28"/>
+          <w:szCs w:val="28"/>
+        </w:rPr>
+        <w:lastRenderedPageBreak/>
+        <w:drawing>
+          <wp:inline distT="0" distB="0" distL="0" distR="0">
+            <wp:extent cx="5619750" cy="4191000"/>
+            <wp:effectExtent l="0" t="0" r="0" b="0"/>
+            <wp:docPr id="22" name="Рисунок 22"/>
+            <wp:cNvGraphicFramePr>
+              <a:graphicFrameLocks xmlns:a="http://schemas.openxmlformats.org/drawingml/2006/main" noChangeAspect="1"/>
+            </wp:cNvGraphicFramePr>
+            <a:graphic xmlns:a="http://schemas.openxmlformats.org/drawingml/2006/main">
+              <a:graphicData uri="http://schemas.openxmlformats.org/drawingml/2006/picture">
+                <pic:pic xmlns:pic="http://schemas.openxmlformats.org/drawingml/2006/picture">
+                  <pic:nvPicPr>
+                    <pic:cNvPr id="0" name="курсач3.jpg"/>
+                    <pic:cNvPicPr/>
+                  </pic:nvPicPr>
+                  <pic:blipFill>
+                    <a:blip r:embed="rId14">
+                      <a:extLst>
+                        <a:ext uri="{28A0092B-C50C-407E-A947-70E740481C1C}">
+                          <a14:useLocalDpi xmlns:a14="http://schemas.microsoft.com/office/drawing/2010/main" val="0"/>
+                        </a:ext>
+                      </a:extLst>
+                    </a:blip>
+                    <a:stretch>
+                      <a:fillRect/>
+                    </a:stretch>
+                  </pic:blipFill>
+                  <pic:spPr>
+                    <a:xfrm>
+                      <a:off x="0" y="0"/>
+                      <a:ext cx="5619750" cy="4191000"/>
+                    </a:xfrm>
+                    <a:prstGeom prst="rect">
+                      <a:avLst/>
+                    </a:prstGeom>
+                  </pic:spPr>
+                </pic:pic>
+              </a:graphicData>
+            </a:graphic>
+          </wp:inline>
+        </w:drawing>
+      </w:r>
+    </w:p>
+    <w:p>
+      <w:pPr>
+        <w:spacing w:line="360" w:lineRule="auto"/>
         <w:jc w:val="center"/>
         <w:rPr>
-          <w:sz w:val="36"/>
-          <w:lang w:eastAsia="en-US"/>
-        </w:rPr>
-      </w:pPr>
-    </w:p>
-    <w:p>
-      <w:pPr>
-        <w:jc w:val="center"/>
-        <w:rPr>
-          <w:sz w:val="36"/>
-          <w:lang w:eastAsia="en-US"/>
-        </w:rPr>
-      </w:pPr>
-    </w:p>
-    <w:p>
-      <w:pPr>
-        <w:jc w:val="center"/>
-        <w:rPr>
-          <w:sz w:val="36"/>
-          <w:lang w:eastAsia="en-US"/>
-        </w:rPr>
-      </w:pPr>
-    </w:p>
-    <w:p>
-      <w:pPr>
-        <w:jc w:val="center"/>
-        <w:rPr>
-          <w:sz w:val="36"/>
-          <w:lang w:eastAsia="en-US"/>
-        </w:rPr>
-      </w:pPr>
-    </w:p>
-    <w:p>
-      <w:pPr>
-        <w:jc w:val="center"/>
-        <w:rPr>
-          <w:sz w:val="36"/>
-          <w:lang w:eastAsia="en-US"/>
-        </w:rPr>
-      </w:pPr>
-    </w:p>
-    <w:p>
-      <w:pPr>
-        <w:jc w:val="center"/>
-        <w:rPr>
-          <w:sz w:val="36"/>
-          <w:lang w:eastAsia="en-US"/>
-        </w:rPr>
-      </w:pPr>
-    </w:p>
-    <w:p>
-      <w:pPr>
-        <w:jc w:val="center"/>
-        <w:rPr>
-          <w:sz w:val="36"/>
-          <w:lang w:eastAsia="en-US"/>
-        </w:rPr>
-      </w:pPr>
-    </w:p>
-    <w:p>
-      <w:pPr>
-        <w:jc w:val="center"/>
-        <w:rPr>
-          <w:sz w:val="36"/>
-          <w:lang w:eastAsia="en-US"/>
-        </w:rPr>
-      </w:pPr>
-    </w:p>
-    <w:p>
-      <w:pPr>
-        <w:jc w:val="center"/>
-        <w:rPr>
-          <w:sz w:val="36"/>
-          <w:lang w:eastAsia="en-US"/>
-        </w:rPr>
-      </w:pPr>
-    </w:p>
-    <w:p>
-      <w:pPr>
-        <w:jc w:val="center"/>
-        <w:rPr>
-          <w:sz w:val="36"/>
-          <w:lang w:eastAsia="en-US"/>
-        </w:rPr>
-      </w:pPr>
-    </w:p>
-    <w:p>
-      <w:pPr>
-        <w:jc w:val="center"/>
-        <w:rPr>
-          <w:sz w:val="36"/>
-          <w:lang w:eastAsia="en-US"/>
-        </w:rPr>
-      </w:pPr>
-    </w:p>
-    <w:p>
-      <w:pPr>
-        <w:jc w:val="center"/>
-        <w:rPr>
-          <w:sz w:val="36"/>
-          <w:lang w:eastAsia="en-US"/>
-        </w:rPr>
-      </w:pPr>
-    </w:p>
-    <w:p>
-      <w:pPr>
-        <w:jc w:val="center"/>
-        <w:rPr>
-          <w:sz w:val="36"/>
-          <w:lang w:eastAsia="en-US"/>
-        </w:rPr>
-      </w:pPr>
-    </w:p>
-    <w:p>
-      <w:pPr>
-        <w:jc w:val="center"/>
-        <w:rPr>
-          <w:sz w:val="36"/>
-          <w:lang w:eastAsia="en-US"/>
-        </w:rPr>
-      </w:pPr>
-    </w:p>
-    <w:p>
-      <w:pPr>
-        <w:jc w:val="center"/>
-        <w:rPr>
-          <w:sz w:val="36"/>
-          <w:lang w:eastAsia="en-US"/>
+          <w:sz w:val="28"/>
+          <w:szCs w:val="28"/>
+        </w:rPr>
+      </w:pPr>
+      <w:r>
+        <w:rPr>
+          <w:sz w:val="28"/>
+          <w:szCs w:val="28"/>
+        </w:rPr>
+        <w:t>Рис. 5.</w:t>
+      </w:r>
+      <w:r>
+        <w:rPr>
+          <w:sz w:val="28"/>
+          <w:szCs w:val="28"/>
+        </w:rPr>
+        <w:t>6</w:t>
+      </w:r>
+    </w:p>
+    <w:p>
+      <w:pPr>
+        <w:spacing w:line="360" w:lineRule="auto"/>
+        <w:jc w:val="both"/>
+        <w:rPr>
+          <w:sz w:val="28"/>
+          <w:szCs w:val="28"/>
         </w:rPr>
       </w:pPr>
     </w:p>
@@ -13466,54 +11575,22 @@
           <w:lang w:eastAsia="en-US"/>
         </w:rPr>
       </w:pPr>
-    </w:p>
-    <w:p>
-      <w:pPr>
-        <w:jc w:val="center"/>
+      <w:r>
         <w:rPr>
           <w:sz w:val="32"/>
           <w:szCs w:val="32"/>
           <w:lang w:eastAsia="en-US"/>
         </w:rPr>
-      </w:pPr>
-    </w:p>
-    <w:p>
-      <w:pPr>
-        <w:jc w:val="center"/>
+        <w:lastRenderedPageBreak/>
+        <w:t>З</w:t>
+      </w:r>
+      <w:r>
         <w:rPr>
           <w:sz w:val="32"/>
           <w:szCs w:val="32"/>
           <w:lang w:eastAsia="en-US"/>
         </w:rPr>
-      </w:pPr>
-    </w:p>
-    <w:p>
-      <w:pPr>
-        <w:jc w:val="center"/>
-        <w:rPr>
-          <w:sz w:val="32"/>
-          <w:szCs w:val="32"/>
-          <w:lang w:eastAsia="en-US"/>
-        </w:rPr>
-      </w:pPr>
-    </w:p>
-    <w:p>
-      <w:pPr>
-        <w:jc w:val="center"/>
-        <w:rPr>
-          <w:sz w:val="32"/>
-          <w:szCs w:val="32"/>
-          <w:lang w:eastAsia="en-US"/>
-        </w:rPr>
-      </w:pPr>
-      <w:r>
-        <w:rPr>
-          <w:sz w:val="32"/>
-          <w:szCs w:val="32"/>
-          <w:lang w:eastAsia="en-US"/>
-        </w:rPr>
-        <w:lastRenderedPageBreak/>
-        <w:t>Заключение</w:t>
+        <w:t>аключение</w:t>
       </w:r>
     </w:p>
     <w:p>
@@ -13897,7 +11974,6 @@
         </w:rPr>
         <w:t>Э. Таненбаум. Современные операционные системы, 3-е издание</w:t>
       </w:r>
-      <w:proofErr w:type="gramStart"/>
       <w:r>
         <w:rPr>
           <w:rStyle w:val="apple-converted-space"/>
@@ -13914,16 +11990,7 @@
           <w:color w:val="auto"/>
           <w:lang w:eastAsia="en-US"/>
         </w:rPr>
-        <w:t>:</w:t>
-      </w:r>
-      <w:proofErr w:type="gramEnd"/>
-      <w:r>
-        <w:rPr>
-          <w:rFonts w:ascii="Times New Roman" w:eastAsiaTheme="minorHAnsi" w:hAnsi="Times New Roman" w:cs="Times New Roman"/>
-          <w:color w:val="auto"/>
-          <w:lang w:eastAsia="en-US"/>
-        </w:rPr>
-        <w:t xml:space="preserve"> </w:t>
+        <w:t xml:space="preserve">: </w:t>
       </w:r>
       <w:r>
         <w:rPr>
@@ -14021,7 +12088,7 @@
     </w:p>
     <w:p/>
     <w:sectPr>
-      <w:footerReference w:type="default" r:id="rId9"/>
+      <w:footerReference w:type="default" r:id="rId15"/>
       <w:pgSz w:w="11906" w:h="16838"/>
       <w:pgMar w:top="1134" w:right="851" w:bottom="1531" w:left="1701" w:header="709" w:footer="709" w:gutter="0"/>
       <w:cols w:space="708"/>
@@ -14079,7 +12146,7 @@
           <w:rPr>
             <w:noProof/>
           </w:rPr>
-          <w:t>10</w:t>
+          <w:t>12</w:t>
         </w:r>
         <w:r>
           <w:fldChar w:fldCharType="end"/>
@@ -14117,6 +12184,128 @@
 <file path=word/numbering.xml><?xml version="1.0" encoding="utf-8"?>
 <w:numbering xmlns:wpc="http://schemas.microsoft.com/office/word/2010/wordprocessingCanvas" xmlns:mc="http://schemas.openxmlformats.org/markup-compatibility/2006" xmlns:o="urn:schemas-microsoft-com:office:office" xmlns:r="http://schemas.openxmlformats.org/officeDocument/2006/relationships" xmlns:m="http://schemas.openxmlformats.org/officeDocument/2006/math" xmlns:v="urn:schemas-microsoft-com:vml" xmlns:wp14="http://schemas.microsoft.com/office/word/2010/wordprocessingDrawing" xmlns:wp="http://schemas.openxmlformats.org/drawingml/2006/wordprocessingDrawing" xmlns:w10="urn:schemas-microsoft-com:office:word" xmlns:w="http://schemas.openxmlformats.org/wordprocessingml/2006/main" xmlns:w14="http://schemas.microsoft.com/office/word/2010/wordml" xmlns:wpg="http://schemas.microsoft.com/office/word/2010/wordprocessingGroup" xmlns:wpi="http://schemas.microsoft.com/office/word/2010/wordprocessingInk" xmlns:wne="http://schemas.microsoft.com/office/word/2006/wordml" xmlns:wps="http://schemas.microsoft.com/office/word/2010/wordprocessingShape" mc:Ignorable="w14 wp14">
   <w:abstractNum w:abstractNumId="0">
+    <w:nsid w:val="1BA963B6"/>
+    <w:multiLevelType w:val="multilevel"/>
+    <w:tmpl w:val="F1C6DF66"/>
+    <w:lvl w:ilvl="0">
+      <w:start w:val="2"/>
+      <w:numFmt w:val="decimal"/>
+      <w:lvlText w:val="%1."/>
+      <w:lvlJc w:val="left"/>
+      <w:pPr>
+        <w:ind w:left="720" w:hanging="360"/>
+      </w:pPr>
+      <w:rPr>
+        <w:rFonts w:hint="default"/>
+        <w:b/>
+      </w:rPr>
+    </w:lvl>
+    <w:lvl w:ilvl="1">
+      <w:start w:val="1"/>
+      <w:numFmt w:val="decimal"/>
+      <w:isLgl/>
+      <w:lvlText w:val="%1.%2"/>
+      <w:lvlJc w:val="left"/>
+      <w:pPr>
+        <w:ind w:left="1207" w:hanging="675"/>
+      </w:pPr>
+      <w:rPr>
+        <w:rFonts w:hint="default"/>
+      </w:rPr>
+    </w:lvl>
+    <w:lvl w:ilvl="2">
+      <w:start w:val="1"/>
+      <w:numFmt w:val="decimal"/>
+      <w:isLgl/>
+      <w:lvlText w:val="%1.%2.%3"/>
+      <w:lvlJc w:val="left"/>
+      <w:pPr>
+        <w:ind w:left="1424" w:hanging="720"/>
+      </w:pPr>
+      <w:rPr>
+        <w:rFonts w:hint="default"/>
+      </w:rPr>
+    </w:lvl>
+    <w:lvl w:ilvl="3">
+      <w:start w:val="1"/>
+      <w:numFmt w:val="decimal"/>
+      <w:isLgl/>
+      <w:lvlText w:val="%1.%2.%3.%4"/>
+      <w:lvlJc w:val="left"/>
+      <w:pPr>
+        <w:ind w:left="1956" w:hanging="1080"/>
+      </w:pPr>
+      <w:rPr>
+        <w:rFonts w:hint="default"/>
+      </w:rPr>
+    </w:lvl>
+    <w:lvl w:ilvl="4">
+      <w:start w:val="1"/>
+      <w:numFmt w:val="decimal"/>
+      <w:isLgl/>
+      <w:lvlText w:val="%1.%2.%3.%4.%5"/>
+      <w:lvlJc w:val="left"/>
+      <w:pPr>
+        <w:ind w:left="2128" w:hanging="1080"/>
+      </w:pPr>
+      <w:rPr>
+        <w:rFonts w:hint="default"/>
+      </w:rPr>
+    </w:lvl>
+    <w:lvl w:ilvl="5">
+      <w:start w:val="1"/>
+      <w:numFmt w:val="decimal"/>
+      <w:isLgl/>
+      <w:lvlText w:val="%1.%2.%3.%4.%5.%6"/>
+      <w:lvlJc w:val="left"/>
+      <w:pPr>
+        <w:ind w:left="2660" w:hanging="1440"/>
+      </w:pPr>
+      <w:rPr>
+        <w:rFonts w:hint="default"/>
+      </w:rPr>
+    </w:lvl>
+    <w:lvl w:ilvl="6">
+      <w:start w:val="1"/>
+      <w:numFmt w:val="decimal"/>
+      <w:isLgl/>
+      <w:lvlText w:val="%1.%2.%3.%4.%5.%6.%7"/>
+      <w:lvlJc w:val="left"/>
+      <w:pPr>
+        <w:ind w:left="2832" w:hanging="1440"/>
+      </w:pPr>
+      <w:rPr>
+        <w:rFonts w:hint="default"/>
+      </w:rPr>
+    </w:lvl>
+    <w:lvl w:ilvl="7">
+      <w:start w:val="1"/>
+      <w:numFmt w:val="decimal"/>
+      <w:isLgl/>
+      <w:lvlText w:val="%1.%2.%3.%4.%5.%6.%7.%8"/>
+      <w:lvlJc w:val="left"/>
+      <w:pPr>
+        <w:ind w:left="3364" w:hanging="1800"/>
+      </w:pPr>
+      <w:rPr>
+        <w:rFonts w:hint="default"/>
+      </w:rPr>
+    </w:lvl>
+    <w:lvl w:ilvl="8">
+      <w:start w:val="1"/>
+      <w:numFmt w:val="decimal"/>
+      <w:isLgl/>
+      <w:lvlText w:val="%1.%2.%3.%4.%5.%6.%7.%8.%9"/>
+      <w:lvlJc w:val="left"/>
+      <w:pPr>
+        <w:ind w:left="3896" w:hanging="2160"/>
+      </w:pPr>
+      <w:rPr>
+        <w:rFonts w:hint="default"/>
+      </w:rPr>
+    </w:lvl>
+  </w:abstractNum>
+  <w:abstractNum w:abstractNumId="1">
     <w:nsid w:val="5E1D4751"/>
     <w:multiLevelType w:val="multilevel"/>
     <w:tmpl w:val="52669960"/>
@@ -14247,7 +12436,7 @@
       </w:rPr>
     </w:lvl>
   </w:abstractNum>
-  <w:abstractNum w:abstractNumId="1">
+  <w:abstractNum w:abstractNumId="2">
     <w:nsid w:val="7E3E62B0"/>
     <w:multiLevelType w:val="multilevel"/>
     <w:tmpl w:val="9F32D6DA"/>
@@ -14419,10 +12608,13 @@
     </w:lvl>
   </w:abstractNum>
   <w:num w:numId="1">
-    <w:abstractNumId w:val="0"/>
+    <w:abstractNumId w:val="1"/>
   </w:num>
   <w:num w:numId="2">
-    <w:abstractNumId w:val="1"/>
+    <w:abstractNumId w:val="2"/>
+  </w:num>
+  <w:num w:numId="3">
+    <w:abstractNumId w:val="0"/>
   </w:num>
 </w:numbering>
 </file>
@@ -14494,7 +12686,7 @@
     <w:lsdException w:name="Medium Shading 2 Accent 1" w:semiHidden="0" w:uiPriority="64" w:unhideWhenUsed="0"/>
     <w:lsdException w:name="Medium List 1 Accent 1" w:semiHidden="0" w:uiPriority="65" w:unhideWhenUsed="0"/>
     <w:lsdException w:name="Revision" w:unhideWhenUsed="0"/>
-    <w:lsdException w:name="List Paragraph" w:semiHidden="0" w:uiPriority="34" w:unhideWhenUsed="0" w:qFormat="1"/>
+    <w:lsdException w:name="List Paragraph" w:semiHidden="0" w:unhideWhenUsed="0" w:qFormat="1"/>
     <w:lsdException w:name="Quote" w:semiHidden="0" w:uiPriority="29" w:unhideWhenUsed="0" w:qFormat="1"/>
     <w:lsdException w:name="Intense Quote" w:semiHidden="0" w:uiPriority="30" w:unhideWhenUsed="0" w:qFormat="1"/>
     <w:lsdException w:name="Medium List 2 Accent 1" w:semiHidden="0" w:uiPriority="66" w:unhideWhenUsed="0"/>
@@ -15124,6 +13316,24 @@
       <w:lang w:eastAsia="ru-RU"/>
     </w:rPr>
   </w:style>
+  <w:style w:type="paragraph" w:styleId="af2">
+    <w:name w:val="List Paragraph"/>
+    <w:basedOn w:val="a"/>
+    <w:uiPriority w:val="99"/>
+    <w:qFormat/>
+    <w:rsid w:val="00CA57CC"/>
+    <w:pPr>
+      <w:spacing w:after="160" w:line="256" w:lineRule="auto"/>
+      <w:ind w:left="720"/>
+      <w:contextualSpacing/>
+    </w:pPr>
+    <w:rPr>
+      <w:rFonts w:ascii="Calibri" w:eastAsia="Calibri" w:hAnsi="Calibri"/>
+      <w:sz w:val="22"/>
+      <w:szCs w:val="22"/>
+      <w:lang w:eastAsia="en-US"/>
+    </w:rPr>
+  </w:style>
 </w:styles>
 </file>
 
@@ -15194,7 +13404,7 @@
     <w:lsdException w:name="Medium Shading 2 Accent 1" w:semiHidden="0" w:uiPriority="64" w:unhideWhenUsed="0"/>
     <w:lsdException w:name="Medium List 1 Accent 1" w:semiHidden="0" w:uiPriority="65" w:unhideWhenUsed="0"/>
     <w:lsdException w:name="Revision" w:unhideWhenUsed="0"/>
-    <w:lsdException w:name="List Paragraph" w:semiHidden="0" w:uiPriority="34" w:unhideWhenUsed="0" w:qFormat="1"/>
+    <w:lsdException w:name="List Paragraph" w:semiHidden="0" w:unhideWhenUsed="0" w:qFormat="1"/>
     <w:lsdException w:name="Quote" w:semiHidden="0" w:uiPriority="29" w:unhideWhenUsed="0" w:qFormat="1"/>
     <w:lsdException w:name="Intense Quote" w:semiHidden="0" w:uiPriority="30" w:unhideWhenUsed="0" w:qFormat="1"/>
     <w:lsdException w:name="Medium List 2 Accent 1" w:semiHidden="0" w:uiPriority="66" w:unhideWhenUsed="0"/>
@@ -15824,6 +14034,24 @@
       <w:lang w:eastAsia="ru-RU"/>
     </w:rPr>
   </w:style>
+  <w:style w:type="paragraph" w:styleId="af2">
+    <w:name w:val="List Paragraph"/>
+    <w:basedOn w:val="a"/>
+    <w:uiPriority w:val="99"/>
+    <w:qFormat/>
+    <w:rsid w:val="00CA57CC"/>
+    <w:pPr>
+      <w:spacing w:after="160" w:line="256" w:lineRule="auto"/>
+      <w:ind w:left="720"/>
+      <w:contextualSpacing/>
+    </w:pPr>
+    <w:rPr>
+      <w:rFonts w:ascii="Calibri" w:eastAsia="Calibri" w:hAnsi="Calibri"/>
+      <w:sz w:val="22"/>
+      <w:szCs w:val="22"/>
+      <w:lang w:eastAsia="en-US"/>
+    </w:rPr>
+  </w:style>
 </w:styles>
 </file>
 
@@ -16117,7 +14345,7 @@
 </file>
 
 <file path=customXml/itemProps1.xml><?xml version="1.0" encoding="utf-8"?>
-<ds:datastoreItem xmlns:ds="http://schemas.openxmlformats.org/officeDocument/2006/customXml" ds:itemID="{AE0D178E-4335-4611-B670-62881188498B}">
+<ds:datastoreItem xmlns:ds="http://schemas.openxmlformats.org/officeDocument/2006/customXml" ds:itemID="{27356360-C542-4E46-AAD8-2D917D0DC279}">
   <ds:schemaRefs>
     <ds:schemaRef ds:uri="http://schemas.openxmlformats.org/officeDocument/2006/bibliography"/>
   </ds:schemaRefs>
